--- a/PublicCMS 2017模板制作手册.docx
+++ b/PublicCMS 2017模板制作手册.docx
@@ -1584,15 +1584,7 @@
             <w:rFonts w:hint="eastAsia"/>
             <w:noProof/>
           </w:rPr>
-          <w:t>概</w:t>
-        </w:r>
-        <w:r>
-          <w:rPr>
-            <w:rStyle w:val="a8"/>
-            <w:rFonts w:hint="eastAsia"/>
-            <w:noProof/>
-          </w:rPr>
-          <w:t>述</w:t>
+          <w:t>概述</w:t>
         </w:r>
         <w:r>
           <w:rPr>
@@ -1996,9 +1988,6 @@
     <w:p>
       <w:pPr>
         <w:ind w:firstLine="420"/>
-        <w:rPr>
-          <w:rFonts w:hint="eastAsia"/>
-        </w:rPr>
       </w:pPr>
       <w:r>
         <w:rPr>
@@ -2015,7 +2004,21 @@
         <w:rPr>
           <w:rFonts w:hint="eastAsia"/>
         </w:rPr>
-        <w:t>此类页面除了展示以外没有分页，可能会展示系统性内容的一部分，比如最新文章，这类内容通常使用指令直接获取数据并展示；也可能拥有一个或多个碎片化的内容，比如首页中的焦点图，联系我们中的留言等，这类碎片化内容通常使用推荐位的方式实现这些内容的管理。</w:t>
+        <w:t>此类页面除了展示以外没有分页，可能会展示系统性内容的一部分，比如最新文章，这类内容通常使用指令直接获取数据并展示；也可能拥有一个或多个碎片化的内容，比如首页中的焦点图，联系我们中的留言等，这类碎片</w:t>
+      </w:r>
+      <w:proofErr w:type="gramStart"/>
+      <w:r>
+        <w:rPr>
+          <w:rFonts w:hint="eastAsia"/>
+        </w:rPr>
+        <w:t>化内容</w:t>
+      </w:r>
+      <w:proofErr w:type="gramEnd"/>
+      <w:r>
+        <w:rPr>
+          <w:rFonts w:hint="eastAsia"/>
+        </w:rPr>
+        <w:t>通常使用推荐位的方式实现这些内容的管理。</w:t>
       </w:r>
     </w:p>
     <w:p>
@@ -2161,9 +2164,6 @@
     <w:p>
       <w:pPr>
         <w:ind w:firstLine="420"/>
-        <w:rPr>
-          <w:rFonts w:hint="eastAsia"/>
-        </w:rPr>
       </w:pPr>
       <w:r>
         <w:rPr>
@@ -2175,8 +2175,16 @@
         <w:rPr>
           <w:rFonts w:hint="eastAsia"/>
         </w:rPr>
-        <w:t xml:space="preserve"> PublicCMS</w:t>
-      </w:r>
+        <w:t xml:space="preserve"> </w:t>
+      </w:r>
+      <w:proofErr w:type="spellStart"/>
+      <w:r>
+        <w:rPr>
+          <w:rFonts w:hint="eastAsia"/>
+        </w:rPr>
+        <w:t>PublicCMS</w:t>
+      </w:r>
+      <w:proofErr w:type="spellEnd"/>
       <w:r>
         <w:rPr>
           <w:rFonts w:hint="eastAsia"/>
@@ -2350,9 +2358,6 @@
     <w:p>
       <w:pPr>
         <w:ind w:firstLine="420"/>
-        <w:rPr>
-          <w:rFonts w:hint="eastAsia"/>
-        </w:rPr>
       </w:pPr>
       <w:r>
         <w:rPr>
@@ -2360,12 +2365,14 @@
         </w:rPr>
         <w:t>分类页面模板通常用于展示后台录入的文章列表，及分类的其他信息。</w:t>
       </w:r>
+      <w:proofErr w:type="spellStart"/>
       <w:r>
         <w:rPr>
           <w:rFonts w:hint="eastAsia"/>
         </w:rPr>
         <w:t>PublicCMS</w:t>
       </w:r>
+      <w:proofErr w:type="spellEnd"/>
       <w:r>
         <w:rPr>
           <w:rFonts w:hint="eastAsia"/>
@@ -2547,12 +2554,14 @@
         </w:rPr>
         <w:t>任务计划脚本用于</w:t>
       </w:r>
+      <w:proofErr w:type="spellStart"/>
       <w:r>
         <w:rPr>
           <w:rFonts w:hint="eastAsia"/>
         </w:rPr>
         <w:t>PublicCMS</w:t>
       </w:r>
+      <w:proofErr w:type="spellEnd"/>
       <w:r>
         <w:rPr>
           <w:rFonts w:hint="eastAsia"/>
@@ -2656,7 +2665,28 @@
         <w:t>在模板中使用</w:t>
       </w:r>
       <w:r>
-        <w:t>&lt;#list .data_model?keys as k&gt;${k}&lt;/#list&gt;</w:t>
+        <w:t>&lt;#list .</w:t>
+      </w:r>
+      <w:proofErr w:type="spellStart"/>
+      <w:r>
+        <w:t>data_model</w:t>
+      </w:r>
+      <w:proofErr w:type="gramStart"/>
+      <w:r>
+        <w:t>?keys</w:t>
+      </w:r>
+      <w:proofErr w:type="spellEnd"/>
+      <w:proofErr w:type="gramEnd"/>
+      <w:r>
+        <w:t xml:space="preserve"> </w:t>
+      </w:r>
+      <w:proofErr w:type="spellStart"/>
+      <w:r>
+        <w:t>as k</w:t>
+      </w:r>
+      <w:proofErr w:type="spellEnd"/>
+      <w:r>
+        <w:t>&gt;${k}&lt;/#list&gt;</w:t>
       </w:r>
       <w:r>
         <w:rPr>
@@ -2693,9 +2723,12 @@
       </w:r>
     </w:p>
     <w:p>
+      <w:proofErr w:type="spellStart"/>
+      <w:proofErr w:type="gramStart"/>
       <w:r>
         <w:t>site,</w:t>
       </w:r>
+      <w:proofErr w:type="gramEnd"/>
       <w:r>
         <w:t>import</w:t>
       </w:r>
@@ -2717,6 +2750,7 @@
       <w:r>
         <w:t>metadata</w:t>
       </w:r>
+      <w:proofErr w:type="spellEnd"/>
     </w:p>
     <w:p>
       <w:pPr>
@@ -2728,6 +2762,7 @@
         </w:rPr>
         <w:t>其中</w:t>
       </w:r>
+      <w:proofErr w:type="spellStart"/>
       <w:r>
         <w:rPr>
           <w:rFonts w:hint="eastAsia"/>
@@ -2743,18 +2778,21 @@
         </w:rPr>
         <w:t>include</w:t>
       </w:r>
+      <w:proofErr w:type="spellEnd"/>
       <w:r>
         <w:rPr>
           <w:rFonts w:hint="eastAsia"/>
         </w:rPr>
         <w:t>是</w:t>
       </w:r>
+      <w:proofErr w:type="spellStart"/>
       <w:r>
         <w:rPr>
           <w:rFonts w:hint="eastAsia"/>
         </w:rPr>
         <w:t>PublicCMS</w:t>
       </w:r>
+      <w:proofErr w:type="spellEnd"/>
       <w:r>
         <w:rPr>
           <w:rFonts w:hint="eastAsia"/>
@@ -2767,18 +2805,22 @@
         </w:rPr>
         <w:t xml:space="preserve"> </w:t>
       </w:r>
+      <w:proofErr w:type="spellStart"/>
       <w:r>
         <w:t>RequestParameters</w:t>
       </w:r>
+      <w:proofErr w:type="spellEnd"/>
       <w:r>
         <w:t>,</w:t>
       </w:r>
       <w:r>
         <w:t xml:space="preserve"> </w:t>
       </w:r>
+      <w:proofErr w:type="spellStart"/>
       <w:r>
         <w:t>springMacroRequestContext</w:t>
       </w:r>
+      <w:proofErr w:type="spellEnd"/>
       <w:r>
         <w:t>,</w:t>
       </w:r>
@@ -2803,9 +2845,11 @@
         </w:rPr>
         <w:t xml:space="preserve"> </w:t>
       </w:r>
+      <w:proofErr w:type="spellStart"/>
       <w:r>
         <w:t>JspTaglibs</w:t>
       </w:r>
+      <w:proofErr w:type="spellEnd"/>
       <w:r>
         <w:t>,</w:t>
       </w:r>
@@ -2818,9 +2862,11 @@
         </w:rPr>
         <w:t xml:space="preserve"> </w:t>
       </w:r>
+      <w:proofErr w:type="spellStart"/>
       <w:r>
         <w:t>org.springframework.validation.BindingResult.metadata</w:t>
       </w:r>
+      <w:proofErr w:type="spellEnd"/>
       <w:r>
         <w:t>,</w:t>
       </w:r>
@@ -2848,24 +2894,28 @@
         </w:rPr>
         <w:t>是</w:t>
       </w:r>
+      <w:proofErr w:type="spellStart"/>
       <w:r>
         <w:rPr>
           <w:rFonts w:hint="eastAsia"/>
         </w:rPr>
         <w:t>springmvc</w:t>
       </w:r>
+      <w:proofErr w:type="spellEnd"/>
       <w:r>
         <w:rPr>
           <w:rFonts w:hint="eastAsia"/>
         </w:rPr>
         <w:t>框架向动态模板注入的对象，</w:t>
       </w:r>
+      <w:proofErr w:type="spellStart"/>
       <w:r>
         <w:rPr>
           <w:rFonts w:hint="eastAsia"/>
         </w:rPr>
         <w:t>PublicCMS</w:t>
       </w:r>
+      <w:proofErr w:type="spellEnd"/>
       <w:r>
         <w:rPr>
           <w:rFonts w:hint="eastAsia"/>
@@ -3018,12 +3068,14 @@
             <w:tcW w:w="1975" w:type="dxa"/>
           </w:tcPr>
           <w:p>
+            <w:proofErr w:type="spellStart"/>
             <w:r>
               <w:rPr>
                 <w:rFonts w:hint="eastAsia"/>
               </w:rPr>
               <w:t>int</w:t>
             </w:r>
+            <w:proofErr w:type="spellEnd"/>
           </w:p>
         </w:tc>
         <w:tc>
@@ -3090,9 +3142,11 @@
             <w:tcW w:w="2300" w:type="dxa"/>
           </w:tcPr>
           <w:p>
+            <w:proofErr w:type="spellStart"/>
             <w:r>
               <w:t>useStatic</w:t>
             </w:r>
+            <w:proofErr w:type="spellEnd"/>
           </w:p>
         </w:tc>
         <w:tc>
@@ -3100,12 +3154,14 @@
             <w:tcW w:w="1975" w:type="dxa"/>
           </w:tcPr>
           <w:p>
+            <w:proofErr w:type="spellStart"/>
             <w:r>
               <w:rPr>
                 <w:rFonts w:hint="eastAsia"/>
               </w:rPr>
               <w:t>boolean</w:t>
             </w:r>
+            <w:proofErr w:type="spellEnd"/>
           </w:p>
         </w:tc>
         <w:tc>
@@ -3128,9 +3184,11 @@
             <w:tcW w:w="2300" w:type="dxa"/>
           </w:tcPr>
           <w:p>
+            <w:proofErr w:type="spellStart"/>
             <w:r>
               <w:t>sitePath</w:t>
             </w:r>
+            <w:proofErr w:type="spellEnd"/>
           </w:p>
         </w:tc>
         <w:tc>
@@ -3170,9 +3228,11 @@
             <w:tcW w:w="2300" w:type="dxa"/>
           </w:tcPr>
           <w:p>
+            <w:proofErr w:type="spellStart"/>
             <w:r>
               <w:t>useSsi</w:t>
             </w:r>
+            <w:proofErr w:type="spellEnd"/>
           </w:p>
         </w:tc>
         <w:tc>
@@ -3180,12 +3240,14 @@
             <w:tcW w:w="1975" w:type="dxa"/>
           </w:tcPr>
           <w:p>
+            <w:proofErr w:type="spellStart"/>
             <w:r>
               <w:rPr>
                 <w:rFonts w:hint="eastAsia"/>
               </w:rPr>
               <w:t>boolean</w:t>
             </w:r>
+            <w:proofErr w:type="spellEnd"/>
           </w:p>
         </w:tc>
         <w:tc>
@@ -3212,9 +3274,11 @@
             <w:tcW w:w="2300" w:type="dxa"/>
           </w:tcPr>
           <w:p>
+            <w:proofErr w:type="spellStart"/>
             <w:r>
               <w:t>dynamicPath</w:t>
             </w:r>
+            <w:proofErr w:type="spellEnd"/>
           </w:p>
         </w:tc>
         <w:tc>
@@ -3264,12 +3328,14 @@
             <w:tcW w:w="1975" w:type="dxa"/>
           </w:tcPr>
           <w:p>
+            <w:proofErr w:type="spellStart"/>
             <w:r>
               <w:rPr>
                 <w:rFonts w:hint="eastAsia"/>
               </w:rPr>
               <w:t>boolean</w:t>
             </w:r>
+            <w:proofErr w:type="spellEnd"/>
           </w:p>
         </w:tc>
         <w:tc>
@@ -3477,9 +3543,11 @@
             <w:pPr>
               <w:jc w:val="both"/>
             </w:pPr>
+            <w:proofErr w:type="spellStart"/>
             <w:r>
               <w:t>publishPath</w:t>
             </w:r>
+            <w:proofErr w:type="spellEnd"/>
           </w:p>
         </w:tc>
         <w:tc>
@@ -3531,9 +3599,11 @@
             <w:pPr>
               <w:jc w:val="both"/>
             </w:pPr>
+            <w:proofErr w:type="spellStart"/>
             <w:r>
               <w:t>useDynamic</w:t>
             </w:r>
+            <w:proofErr w:type="spellEnd"/>
           </w:p>
         </w:tc>
         <w:tc>
@@ -3544,9 +3614,11 @@
             <w:pPr>
               <w:jc w:val="both"/>
             </w:pPr>
+            <w:proofErr w:type="spellStart"/>
             <w:r>
               <w:t>boolean</w:t>
             </w:r>
+            <w:proofErr w:type="spellEnd"/>
           </w:p>
         </w:tc>
         <w:tc>
@@ -3587,6 +3659,7 @@
             <w:pPr>
               <w:jc w:val="both"/>
             </w:pPr>
+            <w:proofErr w:type="spellStart"/>
             <w:r>
               <w:rPr>
                 <w:rFonts w:hint="eastAsia"/>
@@ -3597,6 +3670,7 @@
             <w:r>
               <w:t>eedLogin</w:t>
             </w:r>
+            <w:proofErr w:type="spellEnd"/>
           </w:p>
         </w:tc>
         <w:tc>
@@ -3607,9 +3681,11 @@
             <w:pPr>
               <w:jc w:val="both"/>
             </w:pPr>
+            <w:proofErr w:type="spellStart"/>
             <w:r>
               <w:t>boolean</w:t>
             </w:r>
+            <w:proofErr w:type="spellEnd"/>
           </w:p>
         </w:tc>
         <w:tc>
@@ -3648,9 +3724,11 @@
             <w:pPr>
               <w:jc w:val="both"/>
             </w:pPr>
+            <w:proofErr w:type="spellStart"/>
             <w:r>
               <w:t>acceptParamters</w:t>
             </w:r>
+            <w:proofErr w:type="spellEnd"/>
           </w:p>
         </w:tc>
         <w:tc>
@@ -3704,9 +3782,11 @@
             <w:pPr>
               <w:jc w:val="both"/>
             </w:pPr>
+            <w:proofErr w:type="spellStart"/>
             <w:r>
               <w:t>cacheTime</w:t>
             </w:r>
+            <w:proofErr w:type="spellEnd"/>
           </w:p>
         </w:tc>
         <w:tc>
@@ -3717,9 +3797,11 @@
             <w:pPr>
               <w:jc w:val="both"/>
             </w:pPr>
+            <w:proofErr w:type="spellStart"/>
             <w:r>
               <w:t>int</w:t>
             </w:r>
+            <w:proofErr w:type="spellEnd"/>
           </w:p>
         </w:tc>
         <w:tc>
@@ -3758,9 +3840,11 @@
             <w:pPr>
               <w:jc w:val="both"/>
             </w:pPr>
+            <w:proofErr w:type="spellStart"/>
             <w:r>
               <w:t>extendList</w:t>
             </w:r>
+            <w:proofErr w:type="spellEnd"/>
           </w:p>
         </w:tc>
         <w:tc>
@@ -3812,9 +3896,11 @@
             <w:pPr>
               <w:jc w:val="both"/>
             </w:pPr>
+            <w:proofErr w:type="spellStart"/>
             <w:r>
               <w:t>extendDataList</w:t>
             </w:r>
+            <w:proofErr w:type="spellEnd"/>
           </w:p>
         </w:tc>
         <w:tc>
@@ -3866,9 +3952,11 @@
             <w:pPr>
               <w:jc w:val="both"/>
             </w:pPr>
+            <w:proofErr w:type="spellStart"/>
             <w:r>
               <w:t>extendData</w:t>
             </w:r>
+            <w:proofErr w:type="spellEnd"/>
           </w:p>
         </w:tc>
         <w:tc>
@@ -3913,7 +4001,15 @@
               <w:jc w:val="both"/>
             </w:pPr>
             <w:r>
-              <w:t>${metadata.extendData.</w:t>
+              <w:t>${</w:t>
+            </w:r>
+            <w:proofErr w:type="spellStart"/>
+            <w:r>
+              <w:t>metadata.extendData</w:t>
+            </w:r>
+            <w:proofErr w:type="spellEnd"/>
+            <w:r>
+              <w:t>.</w:t>
             </w:r>
             <w:r>
               <w:rPr>
@@ -3955,12 +4051,16 @@
       <w:bookmarkEnd w:id="53"/>
     </w:p>
     <w:p>
+      <w:proofErr w:type="spellStart"/>
+      <w:proofErr w:type="gramStart"/>
       <w:r>
         <w:rPr>
           <w:rFonts w:hint="eastAsia"/>
         </w:rPr>
         <w:t>url</w:t>
       </w:r>
+      <w:proofErr w:type="spellEnd"/>
+      <w:proofErr w:type="gramEnd"/>
     </w:p>
     <w:p>
       <w:r>
@@ -3992,12 +4092,14 @@
       <w:bookmarkEnd w:id="58"/>
     </w:p>
     <w:p>
+      <w:proofErr w:type="gramStart"/>
       <w:r>
         <w:rPr>
           <w:rFonts w:hint="eastAsia"/>
         </w:rPr>
         <w:t>category</w:t>
       </w:r>
+      <w:proofErr w:type="gramEnd"/>
     </w:p>
     <w:p>
       <w:r>
@@ -4008,9 +4110,11 @@
       </w:r>
     </w:p>
     <w:p>
+      <w:proofErr w:type="gramStart"/>
       <w:r>
         <w:t>attribute</w:t>
       </w:r>
+      <w:proofErr w:type="gramEnd"/>
     </w:p>
     <w:p>
       <w:r>
@@ -4021,9 +4125,13 @@
       </w:r>
     </w:p>
     <w:p>
+      <w:proofErr w:type="spellStart"/>
+      <w:proofErr w:type="gramStart"/>
       <w:r>
         <w:t>pageIndex</w:t>
       </w:r>
+      <w:proofErr w:type="spellEnd"/>
+      <w:proofErr w:type="gramEnd"/>
     </w:p>
     <w:p>
       <w:r>
@@ -4046,7 +4154,21 @@
         <w:rPr>
           <w:rFonts w:hint="eastAsia"/>
         </w:rPr>
-        <w:t>静态化内容模板数据</w:t>
+        <w:t>静态</w:t>
+      </w:r>
+      <w:proofErr w:type="gramStart"/>
+      <w:r>
+        <w:rPr>
+          <w:rFonts w:hint="eastAsia"/>
+        </w:rPr>
+        <w:t>化内容</w:t>
+      </w:r>
+      <w:proofErr w:type="gramEnd"/>
+      <w:r>
+        <w:rPr>
+          <w:rFonts w:hint="eastAsia"/>
+        </w:rPr>
+        <w:t>模板数据</w:t>
       </w:r>
       <w:bookmarkEnd w:id="59"/>
       <w:bookmarkEnd w:id="60"/>
@@ -4055,12 +4177,14 @@
       <w:bookmarkEnd w:id="63"/>
     </w:p>
     <w:p>
+      <w:proofErr w:type="gramStart"/>
       <w:r>
         <w:rPr>
           <w:rFonts w:hint="eastAsia"/>
         </w:rPr>
         <w:t>content</w:t>
       </w:r>
+      <w:proofErr w:type="gramEnd"/>
     </w:p>
     <w:p>
       <w:r>
@@ -4071,9 +4195,11 @@
       </w:r>
     </w:p>
     <w:p>
+      <w:proofErr w:type="gramStart"/>
       <w:r>
         <w:t>category</w:t>
       </w:r>
+      <w:proofErr w:type="gramEnd"/>
     </w:p>
     <w:p>
       <w:r>
@@ -4084,9 +4210,11 @@
       </w:r>
     </w:p>
     <w:p>
+      <w:proofErr w:type="gramStart"/>
       <w:r>
         <w:t>attribute</w:t>
       </w:r>
+      <w:proofErr w:type="gramEnd"/>
     </w:p>
     <w:p>
       <w:r>
@@ -4097,9 +4225,11 @@
       </w:r>
     </w:p>
     <w:p>
+      <w:proofErr w:type="gramStart"/>
       <w:r>
         <w:t>page</w:t>
       </w:r>
+      <w:proofErr w:type="gramEnd"/>
     </w:p>
     <w:p>
       <w:r>
@@ -4110,9 +4240,11 @@
       </w:r>
     </w:p>
     <w:p>
+      <w:proofErr w:type="gramStart"/>
       <w:r>
         <w:t>text</w:t>
       </w:r>
+      <w:proofErr w:type="gramEnd"/>
     </w:p>
     <w:p>
       <w:r>
@@ -4144,9 +4276,11 @@
       <w:bookmarkEnd w:id="68"/>
     </w:p>
     <w:p>
+      <w:proofErr w:type="gramStart"/>
       <w:r>
         <w:t>page</w:t>
       </w:r>
+      <w:proofErr w:type="gramEnd"/>
     </w:p>
     <w:p>
       <w:r>
@@ -4214,7 +4348,31 @@
           </w:tcPr>
           <w:p>
             <w:r>
-              <w:t>&lt;a href=”${base}”&gt;</w:t>
+              <w:t xml:space="preserve">&lt;a </w:t>
+            </w:r>
+            <w:proofErr w:type="spellStart"/>
+            <w:r>
+              <w:t>href</w:t>
+            </w:r>
+            <w:proofErr w:type="spellEnd"/>
+            <w:r>
+              <w:t>=</w:t>
+            </w:r>
+            <w:proofErr w:type="gramStart"/>
+            <w:r>
+              <w:t>”</w:t>
+            </w:r>
+            <w:proofErr w:type="gramEnd"/>
+            <w:r>
+              <w:t>${base}</w:t>
+            </w:r>
+            <w:proofErr w:type="gramStart"/>
+            <w:r>
+              <w:t>”</w:t>
+            </w:r>
+            <w:proofErr w:type="gramEnd"/>
+            <w:r>
+              <w:t>&gt;</w:t>
             </w:r>
             <w:r>
               <w:rPr>
@@ -4350,9 +4508,11 @@
             <w:tcW w:w="2018" w:type="dxa"/>
           </w:tcPr>
           <w:p>
+            <w:proofErr w:type="spellStart"/>
             <w:r>
               <w:t>int</w:t>
             </w:r>
+            <w:proofErr w:type="spellEnd"/>
           </w:p>
         </w:tc>
         <w:tc>
@@ -4391,9 +4551,11 @@
             <w:tcW w:w="2340" w:type="dxa"/>
           </w:tcPr>
           <w:p>
+            <w:proofErr w:type="spellStart"/>
             <w:r>
               <w:t>siteId</w:t>
             </w:r>
+            <w:proofErr w:type="spellEnd"/>
           </w:p>
         </w:tc>
         <w:tc>
@@ -4401,9 +4563,11 @@
             <w:tcW w:w="2018" w:type="dxa"/>
           </w:tcPr>
           <w:p>
+            <w:proofErr w:type="spellStart"/>
             <w:r>
               <w:t>int</w:t>
             </w:r>
+            <w:proofErr w:type="spellEnd"/>
           </w:p>
         </w:tc>
         <w:tc>
@@ -4487,9 +4651,11 @@
             <w:tcW w:w="2340" w:type="dxa"/>
           </w:tcPr>
           <w:p>
+            <w:proofErr w:type="spellStart"/>
             <w:r>
               <w:t>nickName</w:t>
             </w:r>
+            <w:proofErr w:type="spellEnd"/>
           </w:p>
         </w:tc>
         <w:tc>
@@ -4530,7 +4696,15 @@
               <w:t>您好，</w:t>
             </w:r>
             <w:r>
-              <w:t>${user.nickName}&lt;#else&gt;</w:t>
+              <w:t>${</w:t>
+            </w:r>
+            <w:proofErr w:type="spellStart"/>
+            <w:r>
+              <w:t>user.nickName</w:t>
+            </w:r>
+            <w:proofErr w:type="spellEnd"/>
+            <w:r>
+              <w:t>}&lt;#else&gt;</w:t>
             </w:r>
             <w:r>
               <w:rPr>
@@ -4550,9 +4724,11 @@
             <w:tcW w:w="2340" w:type="dxa"/>
           </w:tcPr>
           <w:p>
+            <w:proofErr w:type="spellStart"/>
             <w:r>
               <w:t>deptId</w:t>
             </w:r>
+            <w:proofErr w:type="spellEnd"/>
           </w:p>
         </w:tc>
         <w:tc>
@@ -4560,9 +4736,11 @@
             <w:tcW w:w="2018" w:type="dxa"/>
           </w:tcPr>
           <w:p>
+            <w:proofErr w:type="spellStart"/>
             <w:r>
               <w:t>int</w:t>
             </w:r>
+            <w:proofErr w:type="spellEnd"/>
           </w:p>
         </w:tc>
         <w:tc>
@@ -4697,9 +4875,11 @@
             <w:tcW w:w="2340" w:type="dxa"/>
           </w:tcPr>
           <w:p>
+            <w:proofErr w:type="spellStart"/>
             <w:r>
               <w:t>emailChecked</w:t>
             </w:r>
+            <w:proofErr w:type="spellEnd"/>
           </w:p>
         </w:tc>
         <w:tc>
@@ -4707,9 +4887,11 @@
             <w:tcW w:w="2018" w:type="dxa"/>
           </w:tcPr>
           <w:p>
+            <w:proofErr w:type="spellStart"/>
             <w:r>
               <w:t>boolean</w:t>
             </w:r>
+            <w:proofErr w:type="spellEnd"/>
           </w:p>
         </w:tc>
         <w:tc>
@@ -4742,9 +4924,11 @@
             <w:tcW w:w="2340" w:type="dxa"/>
           </w:tcPr>
           <w:p>
+            <w:proofErr w:type="spellStart"/>
             <w:r>
               <w:t>superuserAccess</w:t>
             </w:r>
+            <w:proofErr w:type="spellEnd"/>
           </w:p>
         </w:tc>
         <w:tc>
@@ -4752,9 +4936,11 @@
             <w:tcW w:w="2018" w:type="dxa"/>
           </w:tcPr>
           <w:p>
+            <w:proofErr w:type="spellStart"/>
             <w:r>
               <w:t>boolean</w:t>
             </w:r>
+            <w:proofErr w:type="spellEnd"/>
           </w:p>
         </w:tc>
         <w:tc>
@@ -4797,9 +4983,11 @@
             <w:tcW w:w="2018" w:type="dxa"/>
           </w:tcPr>
           <w:p>
+            <w:proofErr w:type="spellStart"/>
             <w:r>
               <w:t>boolean</w:t>
             </w:r>
+            <w:proofErr w:type="spellEnd"/>
           </w:p>
         </w:tc>
         <w:tc>
@@ -4832,9 +5020,11 @@
             <w:tcW w:w="2340" w:type="dxa"/>
           </w:tcPr>
           <w:p>
+            <w:proofErr w:type="spellStart"/>
             <w:r>
               <w:t>lastLoginDate</w:t>
             </w:r>
+            <w:proofErr w:type="spellEnd"/>
           </w:p>
         </w:tc>
         <w:tc>
@@ -4877,9 +5067,11 @@
             <w:tcW w:w="2340" w:type="dxa"/>
           </w:tcPr>
           <w:p>
+            <w:proofErr w:type="spellStart"/>
             <w:r>
               <w:t>lastLoginIp</w:t>
             </w:r>
+            <w:proofErr w:type="spellEnd"/>
           </w:p>
         </w:tc>
         <w:tc>
@@ -4928,9 +5120,11 @@
             <w:tcW w:w="2340" w:type="dxa"/>
           </w:tcPr>
           <w:p>
+            <w:proofErr w:type="spellStart"/>
             <w:r>
               <w:t>loginCount</w:t>
             </w:r>
+            <w:proofErr w:type="spellEnd"/>
           </w:p>
         </w:tc>
         <w:tc>
@@ -4938,9 +5132,11 @@
             <w:tcW w:w="2018" w:type="dxa"/>
           </w:tcPr>
           <w:p>
+            <w:proofErr w:type="spellStart"/>
             <w:r>
               <w:t>int</w:t>
             </w:r>
+            <w:proofErr w:type="spellEnd"/>
           </w:p>
         </w:tc>
         <w:tc>
@@ -4973,9 +5169,11 @@
             <w:tcW w:w="2340" w:type="dxa"/>
           </w:tcPr>
           <w:p>
+            <w:proofErr w:type="spellStart"/>
             <w:r>
               <w:t>registeredDate</w:t>
             </w:r>
+            <w:proofErr w:type="spellEnd"/>
           </w:p>
         </w:tc>
         <w:tc>
@@ -5204,7 +5402,15 @@
               <w:t>，我们可以使用</w:t>
             </w:r>
             <w:r>
-              <w:t>&lt;@_content id=id&gt;${object.title}&lt;/@_content&gt;</w:t>
+              <w:t>&lt;@_content id=id&gt;${</w:t>
+            </w:r>
+            <w:proofErr w:type="spellStart"/>
+            <w:r>
+              <w:t>object.title</w:t>
+            </w:r>
+            <w:proofErr w:type="spellEnd"/>
+            <w:r>
+              <w:t>}&lt;/@_content&gt;</w:t>
             </w:r>
             <w:r>
               <w:rPr>
@@ -5268,8 +5474,6 @@
       <w:bookmarkStart w:id="86" w:name="_Toc466563156"/>
       <w:bookmarkStart w:id="87" w:name="_Toc466563477"/>
       <w:bookmarkStart w:id="88" w:name="_Toc477014888"/>
-      <w:bookmarkStart w:id="89" w:name="_GoBack"/>
-      <w:bookmarkEnd w:id="89"/>
       <w:r>
         <w:rPr>
           <w:rFonts w:hint="eastAsia"/>
@@ -5292,30 +5496,35 @@
         </w:rPr>
         <w:t>因为在</w:t>
       </w:r>
+      <w:proofErr w:type="spellStart"/>
       <w:r>
         <w:rPr>
           <w:rFonts w:hint="eastAsia"/>
         </w:rPr>
         <w:t>freemarker</w:t>
       </w:r>
+      <w:proofErr w:type="spellEnd"/>
       <w:r>
         <w:rPr>
           <w:rFonts w:hint="eastAsia"/>
         </w:rPr>
         <w:t>模板中，指令是最为特殊的数据模型存在的，因此在</w:t>
       </w:r>
+      <w:proofErr w:type="spellStart"/>
       <w:r>
         <w:rPr>
           <w:rFonts w:hint="eastAsia"/>
         </w:rPr>
         <w:t>PublicCMS</w:t>
       </w:r>
+      <w:proofErr w:type="spellEnd"/>
       <w:r>
         <w:rPr>
           <w:rFonts w:hint="eastAsia"/>
         </w:rPr>
         <w:t>模板中的指令除</w:t>
       </w:r>
+      <w:proofErr w:type="spellStart"/>
       <w:r>
         <w:rPr>
           <w:rFonts w:hint="eastAsia"/>
@@ -5331,6 +5540,7 @@
         </w:rPr>
         <w:t>include</w:t>
       </w:r>
+      <w:proofErr w:type="spellEnd"/>
       <w:r>
         <w:rPr>
           <w:rFonts w:hint="eastAsia"/>
@@ -5346,27 +5556,36 @@
         </w:rPr>
         <w:t>”当作前缀，以和模板中的数据进行区分。同时模板中的指令同时支持</w:t>
       </w:r>
+      <w:proofErr w:type="spellStart"/>
       <w:r>
         <w:rPr>
           <w:rFonts w:hint="eastAsia"/>
         </w:rPr>
         <w:t>json</w:t>
       </w:r>
-      <w:r>
-        <w:t>/jsonp</w:t>
-      </w:r>
+      <w:proofErr w:type="spellEnd"/>
+      <w:r>
+        <w:t>/</w:t>
+      </w:r>
+      <w:proofErr w:type="spellStart"/>
+      <w:r>
+        <w:t>jsonp</w:t>
+      </w:r>
+      <w:proofErr w:type="spellEnd"/>
       <w:r>
         <w:rPr>
           <w:rFonts w:hint="eastAsia"/>
         </w:rPr>
         <w:t>接口的方式被</w:t>
       </w:r>
+      <w:proofErr w:type="spellStart"/>
       <w:r>
         <w:rPr>
           <w:rFonts w:hint="eastAsia"/>
         </w:rPr>
         <w:t>js</w:t>
       </w:r>
+      <w:proofErr w:type="spellEnd"/>
       <w:r>
         <w:rPr>
           <w:rFonts w:hint="eastAsia"/>
@@ -5445,22 +5664,22 @@
       <w:pPr>
         <w:pStyle w:val="2"/>
       </w:pPr>
-      <w:bookmarkStart w:id="90" w:name="_Toc466562195"/>
-      <w:bookmarkStart w:id="91" w:name="_Toc466562782"/>
-      <w:bookmarkStart w:id="92" w:name="_Toc466563157"/>
-      <w:bookmarkStart w:id="93" w:name="_Toc466563478"/>
-      <w:bookmarkStart w:id="94" w:name="_Toc477014889"/>
+      <w:bookmarkStart w:id="89" w:name="_Toc466562195"/>
+      <w:bookmarkStart w:id="90" w:name="_Toc466562782"/>
+      <w:bookmarkStart w:id="91" w:name="_Toc466563157"/>
+      <w:bookmarkStart w:id="92" w:name="_Toc466563478"/>
+      <w:bookmarkStart w:id="93" w:name="_Toc477014889"/>
       <w:r>
         <w:rPr>
           <w:rFonts w:hint="eastAsia"/>
         </w:rPr>
         <w:t>实体查询指令</w:t>
       </w:r>
+      <w:bookmarkEnd w:id="89"/>
       <w:bookmarkEnd w:id="90"/>
       <w:bookmarkEnd w:id="91"/>
       <w:bookmarkEnd w:id="92"/>
       <w:bookmarkEnd w:id="93"/>
-      <w:bookmarkEnd w:id="94"/>
     </w:p>
     <w:p>
       <w:r>
@@ -5708,12 +5927,14 @@
             <w:tcW w:w="4261" w:type="dxa"/>
           </w:tcPr>
           <w:p>
+            <w:proofErr w:type="spellStart"/>
             <w:r>
               <w:t>c</w:t>
             </w:r>
             <w:r>
               <w:t>ategoryType</w:t>
             </w:r>
+            <w:proofErr w:type="spellEnd"/>
           </w:p>
         </w:tc>
         <w:tc>
@@ -5817,12 +6038,14 @@
             <w:tcW w:w="4261" w:type="dxa"/>
           </w:tcPr>
           <w:p>
+            <w:proofErr w:type="spellStart"/>
             <w:r>
               <w:t>t</w:t>
             </w:r>
             <w:r>
               <w:t>agType</w:t>
             </w:r>
+            <w:proofErr w:type="spellEnd"/>
           </w:p>
         </w:tc>
         <w:tc>
@@ -5873,12 +6096,14 @@
             <w:tcW w:w="4261" w:type="dxa"/>
           </w:tcPr>
           <w:p>
+            <w:proofErr w:type="spellStart"/>
             <w:r>
               <w:t>l</w:t>
             </w:r>
             <w:r>
               <w:t>ogTask</w:t>
             </w:r>
+            <w:proofErr w:type="spellEnd"/>
           </w:p>
         </w:tc>
         <w:tc>
@@ -5901,12 +6126,14 @@
             <w:tcW w:w="4261" w:type="dxa"/>
           </w:tcPr>
           <w:p>
+            <w:proofErr w:type="spellStart"/>
             <w:r>
               <w:t>s</w:t>
             </w:r>
             <w:r>
               <w:t>ysApp</w:t>
             </w:r>
+            <w:proofErr w:type="spellEnd"/>
           </w:p>
         </w:tc>
         <w:tc>
@@ -5929,6 +6156,7 @@
             <w:tcW w:w="4261" w:type="dxa"/>
           </w:tcPr>
           <w:p>
+            <w:proofErr w:type="spellStart"/>
             <w:r>
               <w:rPr>
                 <w:rFonts w:hint="eastAsia"/>
@@ -5938,6 +6166,7 @@
             <w:r>
               <w:t>ysDept</w:t>
             </w:r>
+            <w:proofErr w:type="spellEnd"/>
           </w:p>
         </w:tc>
         <w:tc>
@@ -5960,6 +6189,7 @@
             <w:tcW w:w="4261" w:type="dxa"/>
           </w:tcPr>
           <w:p>
+            <w:proofErr w:type="spellStart"/>
             <w:r>
               <w:rPr>
                 <w:rFonts w:hint="eastAsia"/>
@@ -5969,6 +6199,7 @@
             <w:r>
               <w:t>ysDomain</w:t>
             </w:r>
+            <w:proofErr w:type="spellEnd"/>
           </w:p>
         </w:tc>
         <w:tc>
@@ -5991,6 +6222,7 @@
             <w:tcW w:w="4261" w:type="dxa"/>
           </w:tcPr>
           <w:p>
+            <w:proofErr w:type="spellStart"/>
             <w:r>
               <w:rPr>
                 <w:rFonts w:hint="eastAsia"/>
@@ -6000,6 +6232,7 @@
             <w:r>
               <w:t>ysFtpUser</w:t>
             </w:r>
+            <w:proofErr w:type="spellEnd"/>
           </w:p>
         </w:tc>
         <w:tc>
@@ -6028,6 +6261,7 @@
             <w:tcW w:w="4261" w:type="dxa"/>
           </w:tcPr>
           <w:p>
+            <w:proofErr w:type="spellStart"/>
             <w:r>
               <w:rPr>
                 <w:rFonts w:hint="eastAsia"/>
@@ -6037,6 +6271,7 @@
             <w:r>
               <w:t>ysMoudle</w:t>
             </w:r>
+            <w:proofErr w:type="spellEnd"/>
           </w:p>
         </w:tc>
         <w:tc>
@@ -6059,6 +6294,7 @@
             <w:tcW w:w="4261" w:type="dxa"/>
           </w:tcPr>
           <w:p>
+            <w:proofErr w:type="spellStart"/>
             <w:r>
               <w:rPr>
                 <w:rFonts w:hint="eastAsia"/>
@@ -6068,6 +6304,7 @@
             <w:r>
               <w:t>ysRole</w:t>
             </w:r>
+            <w:proofErr w:type="spellEnd"/>
           </w:p>
         </w:tc>
         <w:tc>
@@ -6090,6 +6327,7 @@
             <w:tcW w:w="4261" w:type="dxa"/>
           </w:tcPr>
           <w:p>
+            <w:proofErr w:type="spellStart"/>
             <w:r>
               <w:rPr>
                 <w:rFonts w:hint="eastAsia"/>
@@ -6100,6 +6338,7 @@
             <w:r>
               <w:t>ysSite</w:t>
             </w:r>
+            <w:proofErr w:type="spellEnd"/>
           </w:p>
         </w:tc>
         <w:tc>
@@ -6122,6 +6361,7 @@
             <w:tcW w:w="4261" w:type="dxa"/>
           </w:tcPr>
           <w:p>
+            <w:proofErr w:type="spellStart"/>
             <w:r>
               <w:rPr>
                 <w:rFonts w:hint="eastAsia"/>
@@ -6131,6 +6371,7 @@
             <w:r>
               <w:t>ysTask</w:t>
             </w:r>
+            <w:proofErr w:type="spellEnd"/>
           </w:p>
         </w:tc>
         <w:tc>
@@ -6153,6 +6394,7 @@
             <w:tcW w:w="4261" w:type="dxa"/>
           </w:tcPr>
           <w:p>
+            <w:proofErr w:type="spellStart"/>
             <w:r>
               <w:rPr>
                 <w:rFonts w:hint="eastAsia"/>
@@ -6162,6 +6404,7 @@
             <w:r>
               <w:t>ysUser</w:t>
             </w:r>
+            <w:proofErr w:type="spellEnd"/>
           </w:p>
         </w:tc>
         <w:tc>
@@ -6184,6 +6427,7 @@
             <w:tcW w:w="4261" w:type="dxa"/>
           </w:tcPr>
           <w:p>
+            <w:proofErr w:type="spellStart"/>
             <w:r>
               <w:rPr>
                 <w:rFonts w:hint="eastAsia"/>
@@ -6193,6 +6437,7 @@
             <w:r>
               <w:t>luginLottery</w:t>
             </w:r>
+            <w:proofErr w:type="spellEnd"/>
           </w:p>
         </w:tc>
         <w:tc>
@@ -6215,6 +6460,7 @@
             <w:tcW w:w="4261" w:type="dxa"/>
           </w:tcPr>
           <w:p>
+            <w:proofErr w:type="spellStart"/>
             <w:r>
               <w:rPr>
                 <w:rFonts w:hint="eastAsia"/>
@@ -6224,6 +6470,7 @@
             <w:r>
               <w:t>luginVote</w:t>
             </w:r>
+            <w:proofErr w:type="spellEnd"/>
           </w:p>
         </w:tc>
         <w:tc>
@@ -6246,6 +6493,7 @@
             <w:tcW w:w="4261" w:type="dxa"/>
           </w:tcPr>
           <w:p>
+            <w:proofErr w:type="spellStart"/>
             <w:r>
               <w:rPr>
                 <w:rFonts w:hint="eastAsia"/>
@@ -6255,6 +6503,7 @@
             <w:r>
               <w:t>luginVoteUser</w:t>
             </w:r>
+            <w:proofErr w:type="spellEnd"/>
           </w:p>
         </w:tc>
         <w:tc>
@@ -6277,6 +6526,7 @@
             <w:tcW w:w="4261" w:type="dxa"/>
           </w:tcPr>
           <w:p>
+            <w:proofErr w:type="spellStart"/>
             <w:r>
               <w:rPr>
                 <w:rFonts w:hint="eastAsia"/>
@@ -6286,6 +6536,7 @@
             <w:r>
               <w:t>luginVoteItem</w:t>
             </w:r>
+            <w:proofErr w:type="spellEnd"/>
           </w:p>
         </w:tc>
         <w:tc>
@@ -6308,11 +6559,11 @@
       <w:pPr>
         <w:pStyle w:val="2"/>
       </w:pPr>
-      <w:bookmarkStart w:id="95" w:name="_Toc466562196"/>
-      <w:bookmarkStart w:id="96" w:name="_Toc466562783"/>
-      <w:bookmarkStart w:id="97" w:name="_Toc466563158"/>
-      <w:bookmarkStart w:id="98" w:name="_Toc466563479"/>
-      <w:bookmarkStart w:id="99" w:name="_Toc477014890"/>
+      <w:bookmarkStart w:id="94" w:name="_Toc466562196"/>
+      <w:bookmarkStart w:id="95" w:name="_Toc466562783"/>
+      <w:bookmarkStart w:id="96" w:name="_Toc466563158"/>
+      <w:bookmarkStart w:id="97" w:name="_Toc466563479"/>
+      <w:bookmarkStart w:id="98" w:name="_Toc477014890"/>
       <w:r>
         <w:rPr>
           <w:rFonts w:hint="eastAsia"/>
@@ -6325,11 +6576,11 @@
         </w:rPr>
         <w:t>指令</w:t>
       </w:r>
+      <w:bookmarkEnd w:id="94"/>
       <w:bookmarkEnd w:id="95"/>
       <w:bookmarkEnd w:id="96"/>
       <w:bookmarkEnd w:id="97"/>
       <w:bookmarkEnd w:id="98"/>
-      <w:bookmarkEnd w:id="99"/>
     </w:p>
     <w:p>
       <w:pPr>
@@ -6341,12 +6592,14 @@
         </w:rPr>
         <w:t>该类指令都拥有</w:t>
       </w:r>
+      <w:proofErr w:type="spellStart"/>
       <w:r>
         <w:rPr>
           <w:rFonts w:hint="eastAsia"/>
         </w:rPr>
         <w:t>pageIndex</w:t>
       </w:r>
+      <w:proofErr w:type="spellEnd"/>
       <w:r>
         <w:rPr>
           <w:rFonts w:hint="eastAsia"/>
@@ -6409,12 +6662,28 @@
               <w:t>指令名</w:t>
             </w:r>
             <w:r>
-              <w:t xml:space="preserve"> pageIndex=1 count=10&gt;</w:t>
-            </w:r>
-          </w:p>
-          <w:p>
-            <w:r>
-              <w:t>&lt;#list page.list as a&gt;</w:t>
+              <w:t xml:space="preserve"> </w:t>
+            </w:r>
+            <w:proofErr w:type="spellStart"/>
+            <w:r>
+              <w:t>pageIndex</w:t>
+            </w:r>
+            <w:proofErr w:type="spellEnd"/>
+            <w:r>
+              <w:t>=1 count=10&gt;</w:t>
+            </w:r>
+          </w:p>
+          <w:p>
+            <w:r>
+              <w:t xml:space="preserve">&lt;#list </w:t>
+            </w:r>
+            <w:proofErr w:type="spellStart"/>
+            <w:r>
+              <w:t>page.list</w:t>
+            </w:r>
+            <w:proofErr w:type="spellEnd"/>
+            <w:r>
+              <w:t xml:space="preserve"> as a&gt;</w:t>
             </w:r>
           </w:p>
           <w:p>
@@ -6426,7 +6695,15 @@
               <w:t xml:space="preserve"> counter</w:t>
             </w:r>
             <w:r>
-              <w:t>}:${a.id}&lt;#if a?has_next&gt;,&lt;/#if&gt;</w:t>
+              <w:t xml:space="preserve">}:${a.id}&lt;#if </w:t>
+            </w:r>
+            <w:proofErr w:type="spellStart"/>
+            <w:r>
+              <w:t>a?has_next</w:t>
+            </w:r>
+            <w:proofErr w:type="spellEnd"/>
+            <w:r>
+              <w:t>&gt;,&lt;/#if&gt;</w:t>
             </w:r>
           </w:p>
           <w:p>
@@ -6527,9 +6804,11 @@
             <w:tcW w:w="2840" w:type="dxa"/>
           </w:tcPr>
           <w:p>
+            <w:proofErr w:type="spellStart"/>
             <w:r>
               <w:t>totalCount</w:t>
             </w:r>
+            <w:proofErr w:type="spellEnd"/>
           </w:p>
         </w:tc>
         <w:tc>
@@ -6537,9 +6816,11 @@
             <w:tcW w:w="2841" w:type="dxa"/>
           </w:tcPr>
           <w:p>
+            <w:proofErr w:type="spellStart"/>
             <w:r>
               <w:t>int</w:t>
             </w:r>
+            <w:proofErr w:type="spellEnd"/>
           </w:p>
         </w:tc>
         <w:tc>
@@ -6562,9 +6843,11 @@
             <w:tcW w:w="2840" w:type="dxa"/>
           </w:tcPr>
           <w:p>
+            <w:proofErr w:type="spellStart"/>
             <w:r>
               <w:t>pageSize</w:t>
             </w:r>
+            <w:proofErr w:type="spellEnd"/>
           </w:p>
         </w:tc>
         <w:tc>
@@ -6572,9 +6855,11 @@
             <w:tcW w:w="2841" w:type="dxa"/>
           </w:tcPr>
           <w:p>
+            <w:proofErr w:type="spellStart"/>
             <w:r>
               <w:t>int</w:t>
             </w:r>
+            <w:proofErr w:type="spellEnd"/>
           </w:p>
         </w:tc>
         <w:tc>
@@ -6597,9 +6882,11 @@
             <w:tcW w:w="2840" w:type="dxa"/>
           </w:tcPr>
           <w:p>
+            <w:proofErr w:type="spellStart"/>
             <w:r>
               <w:t>pageIndex</w:t>
             </w:r>
+            <w:proofErr w:type="spellEnd"/>
           </w:p>
         </w:tc>
         <w:tc>
@@ -6607,9 +6894,11 @@
             <w:tcW w:w="2841" w:type="dxa"/>
           </w:tcPr>
           <w:p>
+            <w:proofErr w:type="spellStart"/>
             <w:r>
               <w:t>int</w:t>
             </w:r>
+            <w:proofErr w:type="spellEnd"/>
           </w:p>
         </w:tc>
         <w:tc>
@@ -6673,12 +6962,14 @@
             <w:tcW w:w="2840" w:type="dxa"/>
           </w:tcPr>
           <w:p>
+            <w:proofErr w:type="spellStart"/>
             <w:r>
               <w:rPr>
                 <w:rFonts w:hint="eastAsia"/>
               </w:rPr>
               <w:t>totalPage</w:t>
             </w:r>
+            <w:proofErr w:type="spellEnd"/>
           </w:p>
         </w:tc>
         <w:tc>
@@ -6686,12 +6977,14 @@
             <w:tcW w:w="2841" w:type="dxa"/>
           </w:tcPr>
           <w:p>
+            <w:proofErr w:type="spellStart"/>
             <w:r>
               <w:rPr>
                 <w:rFonts w:hint="eastAsia"/>
               </w:rPr>
               <w:t>int</w:t>
             </w:r>
+            <w:proofErr w:type="spellEnd"/>
           </w:p>
         </w:tc>
         <w:tc>
@@ -6714,12 +7007,14 @@
             <w:tcW w:w="2840" w:type="dxa"/>
           </w:tcPr>
           <w:p>
+            <w:proofErr w:type="spellStart"/>
             <w:r>
               <w:rPr>
                 <w:rFonts w:hint="eastAsia"/>
               </w:rPr>
               <w:t>firstResult</w:t>
             </w:r>
+            <w:proofErr w:type="spellEnd"/>
           </w:p>
         </w:tc>
         <w:tc>
@@ -6727,12 +7022,14 @@
             <w:tcW w:w="2841" w:type="dxa"/>
           </w:tcPr>
           <w:p>
+            <w:proofErr w:type="spellStart"/>
             <w:r>
               <w:rPr>
                 <w:rFonts w:hint="eastAsia"/>
               </w:rPr>
               <w:t>int</w:t>
             </w:r>
+            <w:proofErr w:type="spellEnd"/>
           </w:p>
         </w:tc>
         <w:tc>
@@ -6755,12 +7052,14 @@
             <w:tcW w:w="2840" w:type="dxa"/>
           </w:tcPr>
           <w:p>
+            <w:proofErr w:type="spellStart"/>
             <w:r>
               <w:rPr>
                 <w:rFonts w:hint="eastAsia"/>
               </w:rPr>
               <w:t>firstPage</w:t>
             </w:r>
+            <w:proofErr w:type="spellEnd"/>
           </w:p>
         </w:tc>
         <w:tc>
@@ -6768,12 +7067,14 @@
             <w:tcW w:w="2841" w:type="dxa"/>
           </w:tcPr>
           <w:p>
+            <w:proofErr w:type="spellStart"/>
             <w:r>
               <w:rPr>
                 <w:rFonts w:hint="eastAsia"/>
               </w:rPr>
               <w:t>boolean</w:t>
             </w:r>
+            <w:proofErr w:type="spellEnd"/>
           </w:p>
         </w:tc>
         <w:tc>
@@ -6796,12 +7097,14 @@
             <w:tcW w:w="2840" w:type="dxa"/>
           </w:tcPr>
           <w:p>
+            <w:proofErr w:type="spellStart"/>
             <w:r>
               <w:rPr>
                 <w:rFonts w:hint="eastAsia"/>
               </w:rPr>
               <w:t>lastPage</w:t>
             </w:r>
+            <w:proofErr w:type="spellEnd"/>
           </w:p>
         </w:tc>
         <w:tc>
@@ -6809,12 +7112,14 @@
             <w:tcW w:w="2841" w:type="dxa"/>
           </w:tcPr>
           <w:p>
+            <w:proofErr w:type="spellStart"/>
             <w:r>
               <w:rPr>
                 <w:rFonts w:hint="eastAsia"/>
               </w:rPr>
               <w:t>boolean</w:t>
             </w:r>
+            <w:proofErr w:type="spellEnd"/>
           </w:p>
         </w:tc>
         <w:tc>
@@ -6837,12 +7142,14 @@
             <w:tcW w:w="2840" w:type="dxa"/>
           </w:tcPr>
           <w:p>
+            <w:proofErr w:type="spellStart"/>
             <w:r>
               <w:rPr>
                 <w:rFonts w:hint="eastAsia"/>
               </w:rPr>
               <w:t>nextPage</w:t>
             </w:r>
+            <w:proofErr w:type="spellEnd"/>
           </w:p>
         </w:tc>
         <w:tc>
@@ -6850,12 +7157,14 @@
             <w:tcW w:w="2841" w:type="dxa"/>
           </w:tcPr>
           <w:p>
+            <w:proofErr w:type="spellStart"/>
             <w:r>
               <w:rPr>
                 <w:rFonts w:hint="eastAsia"/>
               </w:rPr>
               <w:t>int</w:t>
             </w:r>
+            <w:proofErr w:type="spellEnd"/>
           </w:p>
         </w:tc>
         <w:tc>
@@ -6878,12 +7187,14 @@
             <w:tcW w:w="2840" w:type="dxa"/>
           </w:tcPr>
           <w:p>
+            <w:proofErr w:type="spellStart"/>
             <w:r>
               <w:rPr>
                 <w:rFonts w:hint="eastAsia"/>
               </w:rPr>
               <w:t>prePage</w:t>
             </w:r>
+            <w:proofErr w:type="spellEnd"/>
           </w:p>
         </w:tc>
         <w:tc>
@@ -6891,12 +7202,14 @@
             <w:tcW w:w="2841" w:type="dxa"/>
           </w:tcPr>
           <w:p>
+            <w:proofErr w:type="spellStart"/>
             <w:r>
               <w:rPr>
                 <w:rFonts w:hint="eastAsia"/>
               </w:rPr>
               <w:t>int</w:t>
             </w:r>
+            <w:proofErr w:type="spellEnd"/>
           </w:p>
         </w:tc>
         <w:tc>
@@ -6967,6 +7280,7 @@
             <w:tcW w:w="4261" w:type="dxa"/>
           </w:tcPr>
           <w:p>
+            <w:proofErr w:type="spellStart"/>
             <w:r>
               <w:rPr>
                 <w:rFonts w:hint="eastAsia"/>
@@ -6976,6 +7290,7 @@
             <w:r>
               <w:t>ategoryList</w:t>
             </w:r>
+            <w:proofErr w:type="spellEnd"/>
           </w:p>
         </w:tc>
         <w:tc>
@@ -6998,6 +7313,7 @@
             <w:tcW w:w="4261" w:type="dxa"/>
           </w:tcPr>
           <w:p>
+            <w:proofErr w:type="spellStart"/>
             <w:r>
               <w:rPr>
                 <w:rFonts w:hint="eastAsia"/>
@@ -7007,6 +7323,7 @@
             <w:r>
               <w:t>ategoryModelList</w:t>
             </w:r>
+            <w:proofErr w:type="spellEnd"/>
           </w:p>
         </w:tc>
         <w:tc>
@@ -7029,12 +7346,14 @@
             <w:tcW w:w="4261" w:type="dxa"/>
           </w:tcPr>
           <w:p>
+            <w:proofErr w:type="spellStart"/>
             <w:r>
               <w:t>c</w:t>
             </w:r>
             <w:r>
               <w:t>ategoryTypeList</w:t>
             </w:r>
+            <w:proofErr w:type="spellEnd"/>
           </w:p>
         </w:tc>
         <w:tc>
@@ -7057,6 +7376,7 @@
             <w:tcW w:w="4261" w:type="dxa"/>
           </w:tcPr>
           <w:p>
+            <w:proofErr w:type="spellStart"/>
             <w:r>
               <w:rPr>
                 <w:rFonts w:hint="eastAsia"/>
@@ -7066,6 +7386,7 @@
             <w:r>
               <w:t>ontentFileList</w:t>
             </w:r>
+            <w:proofErr w:type="spellEnd"/>
           </w:p>
         </w:tc>
         <w:tc>
@@ -7088,6 +7409,7 @@
             <w:tcW w:w="4261" w:type="dxa"/>
           </w:tcPr>
           <w:p>
+            <w:proofErr w:type="spellStart"/>
             <w:r>
               <w:rPr>
                 <w:rFonts w:hint="eastAsia"/>
@@ -7097,6 +7419,7 @@
             <w:r>
               <w:t>ontentList</w:t>
             </w:r>
+            <w:proofErr w:type="spellEnd"/>
           </w:p>
         </w:tc>
         <w:tc>
@@ -7119,6 +7442,7 @@
             <w:tcW w:w="4261" w:type="dxa"/>
           </w:tcPr>
           <w:p>
+            <w:proofErr w:type="spellStart"/>
             <w:r>
               <w:rPr>
                 <w:rFonts w:hint="eastAsia"/>
@@ -7128,6 +7452,7 @@
             <w:r>
               <w:t>ontentRelatedList</w:t>
             </w:r>
+            <w:proofErr w:type="spellEnd"/>
           </w:p>
         </w:tc>
         <w:tc>
@@ -7150,6 +7475,7 @@
             <w:tcW w:w="4261" w:type="dxa"/>
           </w:tcPr>
           <w:p>
+            <w:proofErr w:type="spellStart"/>
             <w:r>
               <w:rPr>
                 <w:rFonts w:hint="eastAsia"/>
@@ -7160,6 +7486,7 @@
             <w:r>
               <w:t>odelList</w:t>
             </w:r>
+            <w:proofErr w:type="spellEnd"/>
           </w:p>
         </w:tc>
         <w:tc>
@@ -7182,6 +7509,7 @@
             <w:tcW w:w="4261" w:type="dxa"/>
           </w:tcPr>
           <w:p>
+            <w:proofErr w:type="spellStart"/>
             <w:r>
               <w:rPr>
                 <w:rFonts w:hint="eastAsia"/>
@@ -7191,6 +7519,7 @@
             <w:r>
               <w:t>laceList</w:t>
             </w:r>
+            <w:proofErr w:type="spellEnd"/>
           </w:p>
         </w:tc>
         <w:tc>
@@ -7213,6 +7542,7 @@
             <w:tcW w:w="4261" w:type="dxa"/>
           </w:tcPr>
           <w:p>
+            <w:proofErr w:type="spellStart"/>
             <w:r>
               <w:rPr>
                 <w:rFonts w:hint="eastAsia"/>
@@ -7222,6 +7552,7 @@
             <w:r>
               <w:t>agList</w:t>
             </w:r>
+            <w:proofErr w:type="spellEnd"/>
           </w:p>
         </w:tc>
         <w:tc>
@@ -7244,6 +7575,7 @@
             <w:tcW w:w="4261" w:type="dxa"/>
           </w:tcPr>
           <w:p>
+            <w:proofErr w:type="spellStart"/>
             <w:r>
               <w:rPr>
                 <w:rFonts w:hint="eastAsia"/>
@@ -7253,6 +7585,7 @@
             <w:r>
               <w:t>agTypeList</w:t>
             </w:r>
+            <w:proofErr w:type="spellEnd"/>
           </w:p>
         </w:tc>
         <w:tc>
@@ -7275,6 +7608,7 @@
             <w:tcW w:w="4261" w:type="dxa"/>
           </w:tcPr>
           <w:p>
+            <w:proofErr w:type="spellStart"/>
             <w:r>
               <w:rPr>
                 <w:rFonts w:hint="eastAsia"/>
@@ -7284,6 +7618,7 @@
             <w:r>
               <w:t>ordList</w:t>
             </w:r>
+            <w:proofErr w:type="spellEnd"/>
           </w:p>
         </w:tc>
         <w:tc>
@@ -7306,6 +7641,7 @@
             <w:tcW w:w="4261" w:type="dxa"/>
           </w:tcPr>
           <w:p>
+            <w:proofErr w:type="spellStart"/>
             <w:r>
               <w:rPr>
                 <w:rFonts w:hint="eastAsia"/>
@@ -7315,6 +7651,7 @@
             <w:r>
               <w:t>ogLoginList</w:t>
             </w:r>
+            <w:proofErr w:type="spellEnd"/>
           </w:p>
         </w:tc>
         <w:tc>
@@ -7337,6 +7674,7 @@
             <w:tcW w:w="4261" w:type="dxa"/>
           </w:tcPr>
           <w:p>
+            <w:proofErr w:type="spellStart"/>
             <w:r>
               <w:rPr>
                 <w:rFonts w:hint="eastAsia"/>
@@ -7346,6 +7684,7 @@
             <w:r>
               <w:t>ogOperateList</w:t>
             </w:r>
+            <w:proofErr w:type="spellEnd"/>
           </w:p>
         </w:tc>
         <w:tc>
@@ -7368,12 +7707,14 @@
             <w:tcW w:w="4261" w:type="dxa"/>
           </w:tcPr>
           <w:p>
+            <w:proofErr w:type="spellStart"/>
             <w:r>
               <w:rPr>
                 <w:rFonts w:hint="eastAsia"/>
               </w:rPr>
               <w:t>logTaskList</w:t>
             </w:r>
+            <w:proofErr w:type="spellEnd"/>
           </w:p>
         </w:tc>
         <w:tc>
@@ -7396,12 +7737,14 @@
             <w:tcW w:w="4261" w:type="dxa"/>
           </w:tcPr>
           <w:p>
+            <w:proofErr w:type="spellStart"/>
             <w:r>
               <w:t>l</w:t>
             </w:r>
             <w:r>
               <w:t>ogUploadList</w:t>
             </w:r>
+            <w:proofErr w:type="spellEnd"/>
           </w:p>
         </w:tc>
         <w:tc>
@@ -7424,6 +7767,7 @@
             <w:tcW w:w="4261" w:type="dxa"/>
           </w:tcPr>
           <w:p>
+            <w:proofErr w:type="spellStart"/>
             <w:r>
               <w:rPr>
                 <w:rFonts w:hint="eastAsia"/>
@@ -7433,6 +7777,7 @@
             <w:r>
               <w:t>luginLotteryList</w:t>
             </w:r>
+            <w:proofErr w:type="spellEnd"/>
           </w:p>
         </w:tc>
         <w:tc>
@@ -7455,6 +7800,7 @@
             <w:tcW w:w="4261" w:type="dxa"/>
           </w:tcPr>
           <w:p>
+            <w:proofErr w:type="spellStart"/>
             <w:r>
               <w:rPr>
                 <w:rFonts w:hint="eastAsia"/>
@@ -7464,6 +7810,7 @@
             <w:r>
               <w:t>luginLotteryUserList</w:t>
             </w:r>
+            <w:proofErr w:type="spellEnd"/>
           </w:p>
         </w:tc>
         <w:tc>
@@ -7486,6 +7833,7 @@
             <w:tcW w:w="4261" w:type="dxa"/>
           </w:tcPr>
           <w:p>
+            <w:proofErr w:type="spellStart"/>
             <w:r>
               <w:rPr>
                 <w:rFonts w:hint="eastAsia"/>
@@ -7495,6 +7843,7 @@
             <w:r>
               <w:t>luginVoteItemList</w:t>
             </w:r>
+            <w:proofErr w:type="spellEnd"/>
           </w:p>
         </w:tc>
         <w:tc>
@@ -7517,6 +7866,7 @@
             <w:tcW w:w="4261" w:type="dxa"/>
           </w:tcPr>
           <w:p>
+            <w:proofErr w:type="spellStart"/>
             <w:r>
               <w:rPr>
                 <w:rFonts w:hint="eastAsia"/>
@@ -7526,6 +7876,7 @@
             <w:r>
               <w:t>luginVoteList</w:t>
             </w:r>
+            <w:proofErr w:type="spellEnd"/>
           </w:p>
         </w:tc>
         <w:tc>
@@ -7548,6 +7899,7 @@
             <w:tcW w:w="4261" w:type="dxa"/>
           </w:tcPr>
           <w:p>
+            <w:proofErr w:type="spellStart"/>
             <w:r>
               <w:rPr>
                 <w:rFonts w:hint="eastAsia"/>
@@ -7557,6 +7909,7 @@
             <w:r>
               <w:t>luginVoteUserList</w:t>
             </w:r>
+            <w:proofErr w:type="spellEnd"/>
           </w:p>
         </w:tc>
         <w:tc>
@@ -7579,6 +7932,7 @@
             <w:tcW w:w="4261" w:type="dxa"/>
           </w:tcPr>
           <w:p>
+            <w:proofErr w:type="spellStart"/>
             <w:r>
               <w:rPr>
                 <w:rFonts w:hint="eastAsia"/>
@@ -7588,6 +7942,7 @@
             <w:r>
               <w:t>ysAppClientList</w:t>
             </w:r>
+            <w:proofErr w:type="spellEnd"/>
           </w:p>
         </w:tc>
         <w:tc>
@@ -7610,6 +7965,7 @@
             <w:tcW w:w="4261" w:type="dxa"/>
           </w:tcPr>
           <w:p>
+            <w:proofErr w:type="spellStart"/>
             <w:r>
               <w:rPr>
                 <w:rFonts w:hint="eastAsia"/>
@@ -7619,6 +7975,7 @@
             <w:r>
               <w:t>ysAppList</w:t>
             </w:r>
+            <w:proofErr w:type="spellEnd"/>
           </w:p>
         </w:tc>
         <w:tc>
@@ -7641,6 +7998,7 @@
             <w:tcW w:w="4261" w:type="dxa"/>
           </w:tcPr>
           <w:p>
+            <w:proofErr w:type="spellStart"/>
             <w:r>
               <w:rPr>
                 <w:rFonts w:hint="eastAsia"/>
@@ -7650,6 +8008,7 @@
             <w:r>
               <w:t>ysAppTokenList</w:t>
             </w:r>
+            <w:proofErr w:type="spellEnd"/>
           </w:p>
         </w:tc>
         <w:tc>
@@ -7672,6 +8031,7 @@
             <w:tcW w:w="4261" w:type="dxa"/>
           </w:tcPr>
           <w:p>
+            <w:proofErr w:type="spellStart"/>
             <w:r>
               <w:rPr>
                 <w:rFonts w:hint="eastAsia"/>
@@ -7681,6 +8041,7 @@
             <w:r>
               <w:t>ysClusterList</w:t>
             </w:r>
+            <w:proofErr w:type="spellEnd"/>
           </w:p>
         </w:tc>
         <w:tc>
@@ -7703,6 +8064,7 @@
             <w:tcW w:w="4261" w:type="dxa"/>
           </w:tcPr>
           <w:p>
+            <w:proofErr w:type="spellStart"/>
             <w:r>
               <w:rPr>
                 <w:rFonts w:hint="eastAsia"/>
@@ -7712,6 +8074,7 @@
             <w:r>
               <w:t>ysDeptCategoryList</w:t>
             </w:r>
+            <w:proofErr w:type="spellEnd"/>
           </w:p>
         </w:tc>
         <w:tc>
@@ -7734,6 +8097,7 @@
             <w:tcW w:w="4261" w:type="dxa"/>
           </w:tcPr>
           <w:p>
+            <w:proofErr w:type="spellStart"/>
             <w:r>
               <w:rPr>
                 <w:rFonts w:hint="eastAsia"/>
@@ -7743,6 +8107,7 @@
             <w:r>
               <w:t>ysDeptList</w:t>
             </w:r>
+            <w:proofErr w:type="spellEnd"/>
           </w:p>
         </w:tc>
         <w:tc>
@@ -7765,6 +8130,7 @@
             <w:tcW w:w="4261" w:type="dxa"/>
           </w:tcPr>
           <w:p>
+            <w:proofErr w:type="spellStart"/>
             <w:r>
               <w:rPr>
                 <w:rFonts w:hint="eastAsia"/>
@@ -7774,6 +8140,7 @@
             <w:r>
               <w:t>ysDeptPageList</w:t>
             </w:r>
+            <w:proofErr w:type="spellEnd"/>
           </w:p>
         </w:tc>
         <w:tc>
@@ -7796,6 +8163,7 @@
             <w:tcW w:w="4261" w:type="dxa"/>
           </w:tcPr>
           <w:p>
+            <w:proofErr w:type="spellStart"/>
             <w:r>
               <w:rPr>
                 <w:rFonts w:hint="eastAsia"/>
@@ -7805,6 +8173,7 @@
             <w:r>
               <w:t>ysDomainList</w:t>
             </w:r>
+            <w:proofErr w:type="spellEnd"/>
           </w:p>
         </w:tc>
         <w:tc>
@@ -7827,12 +8196,14 @@
             <w:tcW w:w="4261" w:type="dxa"/>
           </w:tcPr>
           <w:p>
+            <w:proofErr w:type="spellStart"/>
             <w:r>
               <w:t>s</w:t>
             </w:r>
             <w:r>
               <w:t>ysExtendFieldList</w:t>
             </w:r>
+            <w:proofErr w:type="spellEnd"/>
           </w:p>
         </w:tc>
         <w:tc>
@@ -7855,12 +8226,14 @@
             <w:tcW w:w="4261" w:type="dxa"/>
           </w:tcPr>
           <w:p>
+            <w:proofErr w:type="spellStart"/>
             <w:r>
               <w:t>s</w:t>
             </w:r>
             <w:r>
               <w:t>ysFtpUserList</w:t>
             </w:r>
+            <w:proofErr w:type="spellEnd"/>
           </w:p>
         </w:tc>
         <w:tc>
@@ -7889,12 +8262,14 @@
             <w:tcW w:w="4261" w:type="dxa"/>
           </w:tcPr>
           <w:p>
+            <w:proofErr w:type="spellStart"/>
             <w:r>
               <w:t>s</w:t>
             </w:r>
             <w:r>
               <w:t>ysMoudleList</w:t>
             </w:r>
+            <w:proofErr w:type="spellEnd"/>
           </w:p>
         </w:tc>
         <w:tc>
@@ -7917,12 +8292,14 @@
             <w:tcW w:w="4261" w:type="dxa"/>
           </w:tcPr>
           <w:p>
+            <w:proofErr w:type="spellStart"/>
             <w:r>
               <w:t>s</w:t>
             </w:r>
             <w:r>
               <w:t>ysRoleList</w:t>
             </w:r>
+            <w:proofErr w:type="spellEnd"/>
           </w:p>
         </w:tc>
         <w:tc>
@@ -7945,12 +8322,14 @@
             <w:tcW w:w="4261" w:type="dxa"/>
           </w:tcPr>
           <w:p>
+            <w:proofErr w:type="spellStart"/>
             <w:r>
               <w:t>s</w:t>
             </w:r>
             <w:r>
               <w:t>ysRoleMoudleList</w:t>
             </w:r>
+            <w:proofErr w:type="spellEnd"/>
           </w:p>
         </w:tc>
         <w:tc>
@@ -7973,12 +8352,14 @@
             <w:tcW w:w="4261" w:type="dxa"/>
           </w:tcPr>
           <w:p>
+            <w:proofErr w:type="spellStart"/>
             <w:r>
               <w:t>s</w:t>
             </w:r>
             <w:r>
               <w:t>ysRoleUserList</w:t>
             </w:r>
+            <w:proofErr w:type="spellEnd"/>
           </w:p>
         </w:tc>
         <w:tc>
@@ -8001,12 +8382,14 @@
             <w:tcW w:w="4261" w:type="dxa"/>
           </w:tcPr>
           <w:p>
+            <w:proofErr w:type="spellStart"/>
             <w:r>
               <w:t>s</w:t>
             </w:r>
             <w:r>
               <w:t>ysSiteList</w:t>
             </w:r>
+            <w:proofErr w:type="spellEnd"/>
           </w:p>
         </w:tc>
         <w:tc>
@@ -8029,12 +8412,14 @@
             <w:tcW w:w="4261" w:type="dxa"/>
           </w:tcPr>
           <w:p>
+            <w:proofErr w:type="spellStart"/>
             <w:r>
               <w:t>s</w:t>
             </w:r>
             <w:r>
               <w:t>ysTaskList</w:t>
             </w:r>
+            <w:proofErr w:type="spellEnd"/>
           </w:p>
         </w:tc>
         <w:tc>
@@ -8057,12 +8442,14 @@
             <w:tcW w:w="4261" w:type="dxa"/>
           </w:tcPr>
           <w:p>
+            <w:proofErr w:type="spellStart"/>
             <w:r>
               <w:t>s</w:t>
             </w:r>
             <w:r>
               <w:t>ysUserList</w:t>
             </w:r>
+            <w:proofErr w:type="spellEnd"/>
           </w:p>
         </w:tc>
         <w:tc>
@@ -8085,6 +8472,7 @@
             <w:tcW w:w="4261" w:type="dxa"/>
           </w:tcPr>
           <w:p>
+            <w:proofErr w:type="spellStart"/>
             <w:r>
               <w:rPr>
                 <w:rFonts w:hint="eastAsia"/>
@@ -8094,6 +8482,7 @@
             <w:r>
               <w:t>ysUserTokenList</w:t>
             </w:r>
+            <w:proofErr w:type="spellEnd"/>
           </w:p>
         </w:tc>
         <w:tc>
@@ -8111,9 +8500,385 @@
         </w:tc>
       </w:tr>
     </w:tbl>
-    <w:p/>
+    <w:p>
+      <w:pPr>
+        <w:rPr>
+          <w:rFonts w:hint="eastAsia"/>
+        </w:rPr>
+      </w:pPr>
+    </w:p>
+    <w:p>
+      <w:pPr>
+        <w:pStyle w:val="1"/>
+        <w:jc w:val="both"/>
+        <w:rPr>
+          <w:rFonts w:hint="eastAsia"/>
+        </w:rPr>
+      </w:pPr>
+      <w:bookmarkStart w:id="99" w:name="_Toc477012711"/>
+      <w:r>
+        <w:rPr>
+          <w:rFonts w:hint="eastAsia"/>
+        </w:rPr>
+        <w:t>服务支持</w:t>
+      </w:r>
+      <w:bookmarkEnd w:id="99"/>
+    </w:p>
+    <w:p>
+      <w:pPr>
+        <w:pStyle w:val="2"/>
+        <w:numPr>
+          <w:ilvl w:val="1"/>
+          <w:numId w:val="7"/>
+        </w:numPr>
+        <w:spacing w:line="416" w:lineRule="auto"/>
+        <w:jc w:val="both"/>
+      </w:pPr>
+      <w:r>
+        <w:rPr>
+          <w:rFonts w:hint="eastAsia"/>
+        </w:rPr>
+        <w:t>免费支持</w:t>
+      </w:r>
+    </w:p>
+    <w:p>
+      <w:proofErr w:type="spellStart"/>
+      <w:r>
+        <w:rPr>
+          <w:rFonts w:hint="eastAsia"/>
+        </w:rPr>
+        <w:t>PublicCMS</w:t>
+      </w:r>
+      <w:proofErr w:type="spellEnd"/>
+      <w:r>
+        <w:rPr>
+          <w:rFonts w:hint="eastAsia"/>
+        </w:rPr>
+        <w:t>官网：</w:t>
+      </w:r>
+      <w:r>
+        <w:fldChar w:fldCharType="begin"/>
+      </w:r>
+      <w:r>
+        <w:instrText xml:space="preserve"> HYPERLINK "http://www.publiccms.com/" </w:instrText>
+      </w:r>
+      <w:r>
+        <w:fldChar w:fldCharType="separate"/>
+      </w:r>
+      <w:r>
+        <w:rPr>
+          <w:rStyle w:val="a8"/>
+        </w:rPr>
+        <w:t>http://www.publiccms.com/</w:t>
+      </w:r>
+      <w:r>
+        <w:rPr>
+          <w:rStyle w:val="a8"/>
+        </w:rPr>
+        <w:fldChar w:fldCharType="end"/>
+      </w:r>
+    </w:p>
+    <w:p>
+      <w:pPr>
+        <w:rPr>
+          <w:color w:val="0000FF" w:themeColor="hyperlink"/>
+          <w:u w:val="single"/>
+        </w:rPr>
+      </w:pPr>
+      <w:r>
+        <w:rPr>
+          <w:rFonts w:hint="eastAsia"/>
+        </w:rPr>
+        <w:t>QQ</w:t>
+      </w:r>
+      <w:r>
+        <w:rPr>
+          <w:rFonts w:hint="eastAsia"/>
+        </w:rPr>
+        <w:t>交流群：</w:t>
+      </w:r>
+      <w:r>
+        <w:fldChar w:fldCharType="begin"/>
+      </w:r>
+      <w:r>
+        <w:instrText xml:space="preserve"> HYPERLINK "http://shang.qq.com/wpa/qunwpa?idkey=8a633f84fb2475068182d3c447319977faca6a14dc3acf8017a160d65962a175" </w:instrText>
+      </w:r>
+      <w:r>
+        <w:fldChar w:fldCharType="separate"/>
+      </w:r>
+      <w:r>
+        <w:rPr>
+          <w:rStyle w:val="a8"/>
+        </w:rPr>
+        <w:t>191381542</w:t>
+      </w:r>
+      <w:r>
+        <w:rPr>
+          <w:rStyle w:val="a8"/>
+        </w:rPr>
+        <w:fldChar w:fldCharType="end"/>
+      </w:r>
+    </w:p>
+    <w:p>
+      <w:proofErr w:type="spellStart"/>
+      <w:r>
+        <w:rPr>
+          <w:rFonts w:hint="eastAsia"/>
+        </w:rPr>
+        <w:lastRenderedPageBreak/>
+        <w:t>Freemarker</w:t>
+      </w:r>
+      <w:proofErr w:type="spellEnd"/>
+      <w:r>
+        <w:rPr>
+          <w:rFonts w:hint="eastAsia"/>
+        </w:rPr>
+        <w:t>文档：</w:t>
+      </w:r>
+      <w:hyperlink r:id="rId17" w:history="1">
+        <w:r>
+          <w:rPr>
+            <w:rStyle w:val="a8"/>
+          </w:rPr>
+          <w:t>http://www.kerneler.com/freemarker2.3.23/</w:t>
+        </w:r>
+      </w:hyperlink>
+    </w:p>
+    <w:p>
+      <w:pPr>
+        <w:rPr>
+          <w:rStyle w:val="a8"/>
+        </w:rPr>
+      </w:pPr>
+      <w:r>
+        <w:rPr>
+          <w:rFonts w:hint="eastAsia"/>
+        </w:rPr>
+        <w:t>在线调试</w:t>
+      </w:r>
+      <w:proofErr w:type="spellStart"/>
+      <w:r>
+        <w:rPr>
+          <w:rFonts w:hint="eastAsia"/>
+        </w:rPr>
+        <w:t>FreeMarker</w:t>
+      </w:r>
+      <w:proofErr w:type="spellEnd"/>
+      <w:r>
+        <w:rPr>
+          <w:rFonts w:hint="eastAsia"/>
+        </w:rPr>
+        <w:t>：</w:t>
+      </w:r>
+      <w:r>
+        <w:fldChar w:fldCharType="begin"/>
+      </w:r>
+      <w:r>
+        <w:instrText xml:space="preserve"> HYPERLINK "https://www.sanluan.com/freemarker_test.html" </w:instrText>
+      </w:r>
+      <w:r>
+        <w:fldChar w:fldCharType="separate"/>
+      </w:r>
+      <w:r>
+        <w:rPr>
+          <w:rStyle w:val="a8"/>
+        </w:rPr>
+        <w:t>http</w:t>
+      </w:r>
+      <w:r>
+        <w:rPr>
+          <w:rStyle w:val="a8"/>
+          <w:rFonts w:hint="eastAsia"/>
+        </w:rPr>
+        <w:t>s</w:t>
+      </w:r>
+      <w:r>
+        <w:rPr>
+          <w:rStyle w:val="a8"/>
+        </w:rPr>
+        <w:t>://www.sanluan.com/freemarker_test.html</w:t>
+      </w:r>
+      <w:r>
+        <w:rPr>
+          <w:rStyle w:val="a8"/>
+        </w:rPr>
+        <w:fldChar w:fldCharType="end"/>
+      </w:r>
+    </w:p>
+    <w:p>
+      <w:proofErr w:type="spellStart"/>
+      <w:r>
+        <w:rPr>
+          <w:rFonts w:hint="eastAsia"/>
+        </w:rPr>
+        <w:t>PublicCMS</w:t>
+      </w:r>
+      <w:proofErr w:type="spellEnd"/>
+      <w:r>
+        <w:rPr>
+          <w:rFonts w:hint="eastAsia"/>
+        </w:rPr>
+        <w:t>文档库：</w:t>
+      </w:r>
+    </w:p>
+    <w:p>
+      <w:pPr>
+        <w:ind w:firstLine="420"/>
+      </w:pPr>
+      <w:hyperlink r:id="rId18" w:history="1">
+        <w:r>
+          <w:rPr>
+            <w:rStyle w:val="a8"/>
+          </w:rPr>
+          <w:t>https://git.oschina.net/sanluan/PublicCMS-lib</w:t>
+        </w:r>
+      </w:hyperlink>
+    </w:p>
+    <w:p>
+      <w:pPr>
+        <w:ind w:firstLine="420"/>
+      </w:pPr>
+      <w:hyperlink r:id="rId19" w:history="1">
+        <w:r>
+          <w:rPr>
+            <w:rStyle w:val="a8"/>
+          </w:rPr>
+          <w:t>https://github.com/sanluan/PublicCMS-lib</w:t>
+        </w:r>
+      </w:hyperlink>
+    </w:p>
+    <w:p>
+      <w:pPr>
+        <w:pStyle w:val="2"/>
+        <w:numPr>
+          <w:ilvl w:val="1"/>
+          <w:numId w:val="7"/>
+        </w:numPr>
+        <w:spacing w:line="416" w:lineRule="auto"/>
+        <w:jc w:val="both"/>
+        <w:rPr>
+          <w:rFonts w:hint="eastAsia"/>
+        </w:rPr>
+      </w:pPr>
+      <w:r>
+        <w:rPr>
+          <w:rFonts w:hint="eastAsia"/>
+        </w:rPr>
+        <w:t>商业化支持</w:t>
+      </w:r>
+    </w:p>
+    <w:p>
+      <w:pPr>
+        <w:rPr>
+          <w:rFonts w:hint="eastAsia"/>
+        </w:rPr>
+      </w:pPr>
+      <w:r>
+        <w:rPr>
+          <w:rFonts w:hint="eastAsia"/>
+        </w:rPr>
+        <w:t>目前只接受以下</w:t>
+      </w:r>
+      <w:r>
+        <w:rPr>
+          <w:rFonts w:hint="eastAsia"/>
+          <w:color w:val="FF0000"/>
+        </w:rPr>
+        <w:t>培训类</w:t>
+      </w:r>
+      <w:r>
+        <w:rPr>
+          <w:rFonts w:hint="eastAsia"/>
+        </w:rPr>
+        <w:t>项目：</w:t>
+      </w:r>
+    </w:p>
+    <w:p>
+      <w:pPr>
+        <w:ind w:firstLine="420"/>
+        <w:rPr>
+          <w:rFonts w:hint="eastAsia"/>
+        </w:rPr>
+      </w:pPr>
+      <w:r>
+        <w:rPr>
+          <w:rFonts w:hint="eastAsia"/>
+        </w:rPr>
+        <w:t>产品使用、模板制作、环境部署、二次开发、系统架构、产品相关框架</w:t>
+      </w:r>
+    </w:p>
+    <w:p>
+      <w:pPr>
+        <w:rPr>
+          <w:rFonts w:hint="eastAsia"/>
+        </w:rPr>
+      </w:pPr>
+      <w:r>
+        <w:rPr>
+          <w:rFonts w:hint="eastAsia"/>
+        </w:rPr>
+        <w:t>联系方式：</w:t>
+      </w:r>
+    </w:p>
+    <w:p>
+      <w:pPr>
+        <w:ind w:leftChars="100" w:left="210"/>
+        <w:rPr>
+          <w:rFonts w:hint="eastAsia"/>
+        </w:rPr>
+      </w:pPr>
+      <w:r>
+        <w:rPr>
+          <w:rFonts w:hint="eastAsia"/>
+        </w:rPr>
+        <w:t>QQ</w:t>
+      </w:r>
+      <w:r>
+        <w:rPr>
+          <w:rFonts w:hint="eastAsia"/>
+        </w:rPr>
+        <w:t>：</w:t>
+      </w:r>
+      <w:hyperlink r:id="rId20" w:history="1">
+        <w:r>
+          <w:rPr>
+            <w:rStyle w:val="a8"/>
+            <w:rFonts w:hint="eastAsia"/>
+          </w:rPr>
+          <w:t>315415433</w:t>
+        </w:r>
+      </w:hyperlink>
+    </w:p>
+    <w:p>
+      <w:pPr>
+        <w:ind w:leftChars="100" w:left="210"/>
+      </w:pPr>
+      <w:r>
+        <w:rPr>
+          <w:rFonts w:hint="eastAsia"/>
+        </w:rPr>
+        <w:t>邮箱：</w:t>
+      </w:r>
+      <w:hyperlink r:id="rId21" w:history="1">
+        <w:r>
+          <w:rPr>
+            <w:rStyle w:val="a8"/>
+            <w:rFonts w:hint="eastAsia"/>
+          </w:rPr>
+          <w:t>zyyy</w:t>
+        </w:r>
+        <w:r>
+          <w:rPr>
+            <w:rStyle w:val="a8"/>
+          </w:rPr>
+          <w:t>358@126.com</w:t>
+        </w:r>
+      </w:hyperlink>
+      <w:bookmarkStart w:id="100" w:name="_GoBack"/>
+      <w:bookmarkEnd w:id="100"/>
+    </w:p>
     <w:sectPr>
-      <w:headerReference w:type="default" r:id="rId17"/>
+      <w:headerReference w:type="default" r:id="rId22"/>
       <w:pgSz w:w="11906" w:h="16838"/>
       <w:pgMar w:top="1440" w:right="1800" w:bottom="1440" w:left="1800" w:header="851" w:footer="992" w:gutter="0"/>
       <w:cols w:space="425"/>
@@ -8727,6 +9492,129 @@
     </w:lvl>
   </w:abstractNum>
   <w:abstractNum w:abstractNumId="4">
+    <w:nsid w:val="565C4F71"/>
+    <w:multiLevelType w:val="multilevel"/>
+    <w:tmpl w:val="AA58764E"/>
+    <w:lvl w:ilvl="0">
+      <w:start w:val="1"/>
+      <w:numFmt w:val="chineseCountingThousand"/>
+      <w:suff w:val="nothing"/>
+      <w:lvlText w:val="第%1章 "/>
+      <w:lvlJc w:val="left"/>
+      <w:pPr>
+        <w:ind w:left="0" w:firstLine="0"/>
+      </w:pPr>
+      <w:rPr>
+        <w:rFonts w:hint="eastAsia"/>
+        <w:lang w:val="en-US"/>
+      </w:rPr>
+    </w:lvl>
+    <w:lvl w:ilvl="1">
+      <w:start w:val="1"/>
+      <w:numFmt w:val="decimal"/>
+      <w:suff w:val="nothing"/>
+      <w:lvlText w:val="%2. "/>
+      <w:lvlJc w:val="left"/>
+      <w:pPr>
+        <w:ind w:left="0" w:firstLine="0"/>
+      </w:pPr>
+      <w:rPr>
+        <w:rFonts w:hint="eastAsia"/>
+      </w:rPr>
+    </w:lvl>
+    <w:lvl w:ilvl="2">
+      <w:start w:val="1"/>
+      <w:numFmt w:val="decimalZero"/>
+      <w:suff w:val="nothing"/>
+      <w:lvlText w:val="%2.%3 "/>
+      <w:lvlJc w:val="left"/>
+      <w:pPr>
+        <w:ind w:left="0" w:firstLine="0"/>
+      </w:pPr>
+      <w:rPr>
+        <w:rFonts w:hint="eastAsia"/>
+      </w:rPr>
+    </w:lvl>
+    <w:lvl w:ilvl="3">
+      <w:start w:val="1"/>
+      <w:numFmt w:val="none"/>
+      <w:suff w:val="nothing"/>
+      <w:lvlText w:val=""/>
+      <w:lvlJc w:val="left"/>
+      <w:pPr>
+        <w:ind w:left="0" w:firstLine="0"/>
+      </w:pPr>
+      <w:rPr>
+        <w:rFonts w:hint="eastAsia"/>
+      </w:rPr>
+    </w:lvl>
+    <w:lvl w:ilvl="4">
+      <w:start w:val="1"/>
+      <w:numFmt w:val="none"/>
+      <w:suff w:val="nothing"/>
+      <w:lvlText w:val=""/>
+      <w:lvlJc w:val="left"/>
+      <w:pPr>
+        <w:ind w:left="0" w:firstLine="0"/>
+      </w:pPr>
+      <w:rPr>
+        <w:rFonts w:hint="eastAsia"/>
+      </w:rPr>
+    </w:lvl>
+    <w:lvl w:ilvl="5">
+      <w:start w:val="1"/>
+      <w:numFmt w:val="none"/>
+      <w:suff w:val="nothing"/>
+      <w:lvlText w:val=""/>
+      <w:lvlJc w:val="left"/>
+      <w:pPr>
+        <w:ind w:left="0" w:firstLine="0"/>
+      </w:pPr>
+      <w:rPr>
+        <w:rFonts w:hint="eastAsia"/>
+      </w:rPr>
+    </w:lvl>
+    <w:lvl w:ilvl="6">
+      <w:start w:val="1"/>
+      <w:numFmt w:val="none"/>
+      <w:suff w:val="nothing"/>
+      <w:lvlText w:val=""/>
+      <w:lvlJc w:val="left"/>
+      <w:pPr>
+        <w:ind w:left="0" w:firstLine="0"/>
+      </w:pPr>
+      <w:rPr>
+        <w:rFonts w:hint="eastAsia"/>
+      </w:rPr>
+    </w:lvl>
+    <w:lvl w:ilvl="7">
+      <w:start w:val="1"/>
+      <w:numFmt w:val="none"/>
+      <w:suff w:val="nothing"/>
+      <w:lvlText w:val=""/>
+      <w:lvlJc w:val="left"/>
+      <w:pPr>
+        <w:ind w:left="0" w:firstLine="0"/>
+      </w:pPr>
+      <w:rPr>
+        <w:rFonts w:hint="eastAsia"/>
+      </w:rPr>
+    </w:lvl>
+    <w:lvl w:ilvl="8">
+      <w:start w:val="1"/>
+      <w:numFmt w:val="none"/>
+      <w:suff w:val="nothing"/>
+      <w:lvlText w:val=""/>
+      <w:lvlJc w:val="left"/>
+      <w:pPr>
+        <w:ind w:left="0" w:firstLine="0"/>
+      </w:pPr>
+      <w:rPr>
+        <w:rFonts w:hint="eastAsia"/>
+      </w:rPr>
+    </w:lvl>
+  </w:abstractNum>
+  <w:abstractNum w:abstractNumId="5">
     <w:nsid w:val="5964240A"/>
     <w:multiLevelType w:val="hybridMultilevel"/>
     <w:tmpl w:val="BBAEBB8E"/>
@@ -8839,7 +9727,7 @@
       </w:rPr>
     </w:lvl>
   </w:abstractNum>
-  <w:abstractNum w:abstractNumId="5">
+  <w:abstractNum w:abstractNumId="6">
     <w:nsid w:val="6EB15796"/>
     <w:multiLevelType w:val="multilevel"/>
     <w:tmpl w:val="262E2500"/>
@@ -8962,13 +9850,13 @@
     </w:lvl>
   </w:abstractNum>
   <w:num w:numId="1">
-    <w:abstractNumId w:val="5"/>
+    <w:abstractNumId w:val="6"/>
   </w:num>
   <w:num w:numId="2">
     <w:abstractNumId w:val="3"/>
   </w:num>
   <w:num w:numId="3">
-    <w:abstractNumId w:val="4"/>
+    <w:abstractNumId w:val="5"/>
   </w:num>
   <w:num w:numId="4">
     <w:abstractNumId w:val="1"/>
@@ -8978,6 +9866,9 @@
   </w:num>
   <w:num w:numId="6">
     <w:abstractNumId w:val="2"/>
+  </w:num>
+  <w:num w:numId="7">
+    <w:abstractNumId w:val="4"/>
   </w:num>
 </w:numbering>
 </file>
@@ -9378,7 +10269,6 @@
     <w:uiPriority w:val="59"/>
     <w:rsid w:val="00D26FAD"/>
     <w:tblPr>
-      <w:tblInd w:w="0" w:type="dxa"/>
       <w:tblBorders>
         <w:top w:val="single" w:sz="4" w:space="0" w:color="auto"/>
         <w:left w:val="single" w:sz="4" w:space="0" w:color="auto"/>
@@ -9387,12 +10277,6 @@
         <w:insideH w:val="single" w:sz="4" w:space="0" w:color="auto"/>
         <w:insideV w:val="single" w:sz="4" w:space="0" w:color="auto"/>
       </w:tblBorders>
-      <w:tblCellMar>
-        <w:top w:w="0" w:type="dxa"/>
-        <w:left w:w="108" w:type="dxa"/>
-        <w:bottom w:w="0" w:type="dxa"/>
-        <w:right w:w="108" w:type="dxa"/>
-      </w:tblCellMar>
     </w:tblPr>
   </w:style>
   <w:style w:type="paragraph" w:styleId="20">
@@ -9463,6 +10347,18 @@
       <w:bCs/>
       <w:sz w:val="32"/>
       <w:szCs w:val="32"/>
+    </w:rPr>
+  </w:style>
+  <w:style w:type="character" w:styleId="a9">
+    <w:name w:val="FollowedHyperlink"/>
+    <w:basedOn w:val="a0"/>
+    <w:uiPriority w:val="99"/>
+    <w:semiHidden/>
+    <w:unhideWhenUsed/>
+    <w:rsid w:val="00F9411D"/>
+    <w:rPr>
+      <w:color w:val="800080" w:themeColor="followedHyperlink"/>
+      <w:u w:val="single"/>
     </w:rPr>
   </w:style>
 </w:styles>
@@ -9864,7 +10760,6 @@
     <w:uiPriority w:val="59"/>
     <w:rsid w:val="00D26FAD"/>
     <w:tblPr>
-      <w:tblInd w:w="0" w:type="dxa"/>
       <w:tblBorders>
         <w:top w:val="single" w:sz="4" w:space="0" w:color="auto"/>
         <w:left w:val="single" w:sz="4" w:space="0" w:color="auto"/>
@@ -9873,12 +10768,6 @@
         <w:insideH w:val="single" w:sz="4" w:space="0" w:color="auto"/>
         <w:insideV w:val="single" w:sz="4" w:space="0" w:color="auto"/>
       </w:tblBorders>
-      <w:tblCellMar>
-        <w:top w:w="0" w:type="dxa"/>
-        <w:left w:w="108" w:type="dxa"/>
-        <w:bottom w:w="0" w:type="dxa"/>
-        <w:right w:w="108" w:type="dxa"/>
-      </w:tblCellMar>
     </w:tblPr>
   </w:style>
   <w:style w:type="paragraph" w:styleId="20">
@@ -9949,6 +10838,18 @@
       <w:bCs/>
       <w:sz w:val="32"/>
       <w:szCs w:val="32"/>
+    </w:rPr>
+  </w:style>
+  <w:style w:type="character" w:styleId="a9">
+    <w:name w:val="FollowedHyperlink"/>
+    <w:basedOn w:val="a0"/>
+    <w:uiPriority w:val="99"/>
+    <w:semiHidden/>
+    <w:unhideWhenUsed/>
+    <w:rsid w:val="00F9411D"/>
+    <w:rPr>
+      <w:color w:val="800080" w:themeColor="followedHyperlink"/>
+      <w:u w:val="single"/>
     </w:rPr>
   </w:style>
 </w:styles>
@@ -10244,7 +11145,7 @@
 </file>
 
 <file path=customXml/itemProps1.xml><?xml version="1.0" encoding="utf-8"?>
-<ds:datastoreItem xmlns:ds="http://schemas.openxmlformats.org/officeDocument/2006/customXml" ds:itemID="{975974B4-0416-48AE-8F28-33A2F2C25665}">
+<ds:datastoreItem xmlns:ds="http://schemas.openxmlformats.org/officeDocument/2006/customXml" ds:itemID="{95EFFD75-F1F7-42D0-8D8A-AC7AB1E1DA20}">
   <ds:schemaRefs>
     <ds:schemaRef ds:uri="http://schemas.openxmlformats.org/officeDocument/2006/bibliography"/>
   </ds:schemaRefs>

--- a/PublicCMS 2017模板制作手册.docx
+++ b/PublicCMS 2017模板制作手册.docx
@@ -136,6 +136,8 @@
         <w:fldChar w:fldCharType="separate"/>
       </w:r>
     </w:p>
+    <w:bookmarkStart w:id="0" w:name="_GoBack"/>
+    <w:bookmarkEnd w:id="0"/>
     <w:p>
       <w:pPr>
         <w:pStyle w:val="10"/>
@@ -146,80 +148,126 @@
           <w:noProof/>
         </w:rPr>
       </w:pPr>
-      <w:hyperlink w:anchor="_Toc477014871" w:history="1">
-        <w:r>
-          <w:rPr>
-            <w:rStyle w:val="a8"/>
-            <w:rFonts w:hint="eastAsia"/>
-            <w:noProof/>
-          </w:rPr>
-          <w:t>第一章</w:t>
-        </w:r>
-        <w:r>
-          <w:rPr>
-            <w:rStyle w:val="a8"/>
-            <w:rFonts w:hint="eastAsia"/>
-            <w:noProof/>
-          </w:rPr>
-          <w:t xml:space="preserve"> </w:t>
-        </w:r>
-        <w:r>
-          <w:rPr>
-            <w:rStyle w:val="a8"/>
-            <w:rFonts w:hint="eastAsia"/>
-            <w:noProof/>
-          </w:rPr>
-          <w:t>模板的用途</w:t>
-        </w:r>
-        <w:r>
-          <w:rPr>
-            <w:noProof/>
-            <w:webHidden/>
-          </w:rPr>
-          <w:tab/>
-        </w:r>
-        <w:r>
-          <w:rPr>
-            <w:noProof/>
-            <w:webHidden/>
-          </w:rPr>
-          <w:fldChar w:fldCharType="begin"/>
-        </w:r>
-        <w:r>
-          <w:rPr>
-            <w:noProof/>
-            <w:webHidden/>
-          </w:rPr>
-          <w:instrText xml:space="preserve"> PAGEREF _Toc477014871 \h </w:instrText>
-        </w:r>
-        <w:r>
-          <w:rPr>
-            <w:noProof/>
-            <w:webHidden/>
-          </w:rPr>
-        </w:r>
-        <w:r>
-          <w:rPr>
-            <w:noProof/>
-            <w:webHidden/>
-          </w:rPr>
-          <w:fldChar w:fldCharType="separate"/>
-        </w:r>
-        <w:r>
-          <w:rPr>
-            <w:noProof/>
-            <w:webHidden/>
-          </w:rPr>
-          <w:t>3</w:t>
-        </w:r>
-        <w:r>
-          <w:rPr>
-            <w:noProof/>
-            <w:webHidden/>
-          </w:rPr>
-          <w:fldChar w:fldCharType="end"/>
-        </w:r>
-      </w:hyperlink>
+      <w:r>
+        <w:rPr>
+          <w:rStyle w:val="a8"/>
+          <w:noProof/>
+        </w:rPr>
+        <w:lastRenderedPageBreak/>
+        <w:fldChar w:fldCharType="begin"/>
+      </w:r>
+      <w:r>
+        <w:rPr>
+          <w:rStyle w:val="a8"/>
+          <w:noProof/>
+        </w:rPr>
+        <w:instrText xml:space="preserve"> </w:instrText>
+      </w:r>
+      <w:r>
+        <w:rPr>
+          <w:noProof/>
+        </w:rPr>
+        <w:instrText>HYPERLINK \l "_Toc477199421"</w:instrText>
+      </w:r>
+      <w:r>
+        <w:rPr>
+          <w:rStyle w:val="a8"/>
+          <w:noProof/>
+        </w:rPr>
+        <w:instrText xml:space="preserve"> </w:instrText>
+      </w:r>
+      <w:r>
+        <w:rPr>
+          <w:rStyle w:val="a8"/>
+          <w:noProof/>
+        </w:rPr>
+      </w:r>
+      <w:r>
+        <w:rPr>
+          <w:rStyle w:val="a8"/>
+          <w:noProof/>
+        </w:rPr>
+        <w:fldChar w:fldCharType="separate"/>
+      </w:r>
+      <w:r>
+        <w:rPr>
+          <w:rStyle w:val="a8"/>
+          <w:rFonts w:hint="eastAsia"/>
+          <w:noProof/>
+        </w:rPr>
+        <w:t>第一章</w:t>
+      </w:r>
+      <w:r>
+        <w:rPr>
+          <w:rStyle w:val="a8"/>
+          <w:rFonts w:hint="eastAsia"/>
+          <w:noProof/>
+        </w:rPr>
+        <w:t xml:space="preserve"> </w:t>
+      </w:r>
+      <w:r>
+        <w:rPr>
+          <w:rStyle w:val="a8"/>
+          <w:rFonts w:hint="eastAsia"/>
+          <w:noProof/>
+        </w:rPr>
+        <w:t>模板的用途</w:t>
+      </w:r>
+      <w:r>
+        <w:rPr>
+          <w:noProof/>
+          <w:webHidden/>
+        </w:rPr>
+        <w:tab/>
+      </w:r>
+      <w:r>
+        <w:rPr>
+          <w:noProof/>
+          <w:webHidden/>
+        </w:rPr>
+        <w:fldChar w:fldCharType="begin"/>
+      </w:r>
+      <w:r>
+        <w:rPr>
+          <w:noProof/>
+          <w:webHidden/>
+        </w:rPr>
+        <w:instrText xml:space="preserve"> PAGEREF _Toc477199421 \h </w:instrText>
+      </w:r>
+      <w:r>
+        <w:rPr>
+          <w:noProof/>
+          <w:webHidden/>
+        </w:rPr>
+      </w:r>
+      <w:r>
+        <w:rPr>
+          <w:noProof/>
+          <w:webHidden/>
+        </w:rPr>
+        <w:fldChar w:fldCharType="separate"/>
+      </w:r>
+      <w:r>
+        <w:rPr>
+          <w:noProof/>
+          <w:webHidden/>
+        </w:rPr>
+        <w:t>3</w:t>
+      </w:r>
+      <w:r>
+        <w:rPr>
+          <w:noProof/>
+          <w:webHidden/>
+        </w:rPr>
+        <w:fldChar w:fldCharType="end"/>
+      </w:r>
+      <w:r>
+        <w:rPr>
+          <w:rStyle w:val="a8"/>
+          <w:noProof/>
+        </w:rPr>
+        <w:fldChar w:fldCharType="end"/>
+      </w:r>
     </w:p>
     <w:p>
       <w:pPr>
@@ -232,7 +280,7 @@
           <w:noProof/>
         </w:rPr>
       </w:pPr>
-      <w:hyperlink w:anchor="_Toc477014872" w:history="1">
+      <w:hyperlink w:anchor="_Toc477199422" w:history="1">
         <w:r>
           <w:rPr>
             <w:rStyle w:val="a8"/>
@@ -273,7 +321,7 @@
             <w:noProof/>
             <w:webHidden/>
           </w:rPr>
-          <w:instrText xml:space="preserve"> PAGEREF _Toc477014872 \h </w:instrText>
+          <w:instrText xml:space="preserve"> PAGEREF _Toc477199422 \h </w:instrText>
         </w:r>
         <w:r>
           <w:rPr>
@@ -315,7 +363,7 @@
           <w:noProof/>
         </w:rPr>
       </w:pPr>
-      <w:hyperlink w:anchor="_Toc477014873" w:history="1">
+      <w:hyperlink w:anchor="_Toc477199423" w:history="1">
         <w:r>
           <w:rPr>
             <w:rStyle w:val="a8"/>
@@ -356,7 +404,7 @@
             <w:noProof/>
             <w:webHidden/>
           </w:rPr>
-          <w:instrText xml:space="preserve"> PAGEREF _Toc477014873 \h </w:instrText>
+          <w:instrText xml:space="preserve"> PAGEREF _Toc477199423 \h </w:instrText>
         </w:r>
         <w:r>
           <w:rPr>
@@ -398,7 +446,7 @@
           <w:noProof/>
         </w:rPr>
       </w:pPr>
-      <w:hyperlink w:anchor="_Toc477014874" w:history="1">
+      <w:hyperlink w:anchor="_Toc477199424" w:history="1">
         <w:r>
           <w:rPr>
             <w:rStyle w:val="a8"/>
@@ -439,7 +487,7 @@
             <w:noProof/>
             <w:webHidden/>
           </w:rPr>
-          <w:instrText xml:space="preserve"> PAGEREF _Toc477014874 \h </w:instrText>
+          <w:instrText xml:space="preserve"> PAGEREF _Toc477199424 \h </w:instrText>
         </w:r>
         <w:r>
           <w:rPr>
@@ -481,7 +529,7 @@
           <w:noProof/>
         </w:rPr>
       </w:pPr>
-      <w:hyperlink w:anchor="_Toc477014875" w:history="1">
+      <w:hyperlink w:anchor="_Toc477199425" w:history="1">
         <w:r>
           <w:rPr>
             <w:rStyle w:val="a8"/>
@@ -522,7 +570,7 @@
             <w:noProof/>
             <w:webHidden/>
           </w:rPr>
-          <w:instrText xml:space="preserve"> PAGEREF _Toc477014875 \h </w:instrText>
+          <w:instrText xml:space="preserve"> PAGEREF _Toc477199425 \h </w:instrText>
         </w:r>
         <w:r>
           <w:rPr>
@@ -564,7 +612,7 @@
           <w:noProof/>
         </w:rPr>
       </w:pPr>
-      <w:hyperlink w:anchor="_Toc477014876" w:history="1">
+      <w:hyperlink w:anchor="_Toc477199426" w:history="1">
         <w:r>
           <w:rPr>
             <w:rStyle w:val="a8"/>
@@ -605,7 +653,7 @@
             <w:noProof/>
             <w:webHidden/>
           </w:rPr>
-          <w:instrText xml:space="preserve"> PAGEREF _Toc477014876 \h </w:instrText>
+          <w:instrText xml:space="preserve"> PAGEREF _Toc477199426 \h </w:instrText>
         </w:r>
         <w:r>
           <w:rPr>
@@ -646,7 +694,7 @@
           <w:noProof/>
         </w:rPr>
       </w:pPr>
-      <w:hyperlink w:anchor="_Toc477014877" w:history="1">
+      <w:hyperlink w:anchor="_Toc477199427" w:history="1">
         <w:r>
           <w:rPr>
             <w:rStyle w:val="a8"/>
@@ -690,7 +738,7 @@
             <w:noProof/>
             <w:webHidden/>
           </w:rPr>
-          <w:instrText xml:space="preserve"> PAGEREF _Toc477014877 \h </w:instrText>
+          <w:instrText xml:space="preserve"> PAGEREF _Toc477199427 \h </w:instrText>
         </w:r>
         <w:r>
           <w:rPr>
@@ -732,7 +780,7 @@
           <w:noProof/>
         </w:rPr>
       </w:pPr>
-      <w:hyperlink w:anchor="_Toc477014878" w:history="1">
+      <w:hyperlink w:anchor="_Toc477199428" w:history="1">
         <w:r>
           <w:rPr>
             <w:rStyle w:val="a8"/>
@@ -773,7 +821,7 @@
             <w:noProof/>
             <w:webHidden/>
           </w:rPr>
-          <w:instrText xml:space="preserve"> PAGEREF _Toc477014878 \h </w:instrText>
+          <w:instrText xml:space="preserve"> PAGEREF _Toc477199428 \h </w:instrText>
         </w:r>
         <w:r>
           <w:rPr>
@@ -815,7 +863,7 @@
           <w:noProof/>
         </w:rPr>
       </w:pPr>
-      <w:hyperlink w:anchor="_Toc477014879" w:history="1">
+      <w:hyperlink w:anchor="_Toc477199429" w:history="1">
         <w:r>
           <w:rPr>
             <w:rStyle w:val="a8"/>
@@ -856,7 +904,7 @@
             <w:noProof/>
             <w:webHidden/>
           </w:rPr>
-          <w:instrText xml:space="preserve"> PAGEREF _Toc477014879 \h </w:instrText>
+          <w:instrText xml:space="preserve"> PAGEREF _Toc477199429 \h </w:instrText>
         </w:r>
         <w:r>
           <w:rPr>
@@ -898,7 +946,7 @@
           <w:noProof/>
         </w:rPr>
       </w:pPr>
-      <w:hyperlink w:anchor="_Toc477014880" w:history="1">
+      <w:hyperlink w:anchor="_Toc477199430" w:history="1">
         <w:r>
           <w:rPr>
             <w:rStyle w:val="a8"/>
@@ -939,7 +987,7 @@
             <w:noProof/>
             <w:webHidden/>
           </w:rPr>
-          <w:instrText xml:space="preserve"> PAGEREF _Toc477014880 \h </w:instrText>
+          <w:instrText xml:space="preserve"> PAGEREF _Toc477199430 \h </w:instrText>
         </w:r>
         <w:r>
           <w:rPr>
@@ -981,7 +1029,7 @@
           <w:noProof/>
         </w:rPr>
       </w:pPr>
-      <w:hyperlink w:anchor="_Toc477014881" w:history="1">
+      <w:hyperlink w:anchor="_Toc477199431" w:history="1">
         <w:r>
           <w:rPr>
             <w:rStyle w:val="a8"/>
@@ -1022,7 +1070,7 @@
             <w:noProof/>
             <w:webHidden/>
           </w:rPr>
-          <w:instrText xml:space="preserve"> PAGEREF _Toc477014881 \h </w:instrText>
+          <w:instrText xml:space="preserve"> PAGEREF _Toc477199431 \h </w:instrText>
         </w:r>
         <w:r>
           <w:rPr>
@@ -1064,7 +1112,7 @@
           <w:noProof/>
         </w:rPr>
       </w:pPr>
-      <w:hyperlink w:anchor="_Toc477014882" w:history="1">
+      <w:hyperlink w:anchor="_Toc477199432" w:history="1">
         <w:r>
           <w:rPr>
             <w:rStyle w:val="a8"/>
@@ -1105,7 +1153,7 @@
             <w:noProof/>
             <w:webHidden/>
           </w:rPr>
-          <w:instrText xml:space="preserve"> PAGEREF _Toc477014882 \h </w:instrText>
+          <w:instrText xml:space="preserve"> PAGEREF _Toc477199432 \h </w:instrText>
         </w:r>
         <w:r>
           <w:rPr>
@@ -1147,7 +1195,7 @@
           <w:noProof/>
         </w:rPr>
       </w:pPr>
-      <w:hyperlink w:anchor="_Toc477014883" w:history="1">
+      <w:hyperlink w:anchor="_Toc477199433" w:history="1">
         <w:r>
           <w:rPr>
             <w:rStyle w:val="a8"/>
@@ -1188,7 +1236,7 @@
             <w:noProof/>
             <w:webHidden/>
           </w:rPr>
-          <w:instrText xml:space="preserve"> PAGEREF _Toc477014883 \h </w:instrText>
+          <w:instrText xml:space="preserve"> PAGEREF _Toc477199433 \h </w:instrText>
         </w:r>
         <w:r>
           <w:rPr>
@@ -1230,7 +1278,7 @@
           <w:noProof/>
         </w:rPr>
       </w:pPr>
-      <w:hyperlink w:anchor="_Toc477014884" w:history="1">
+      <w:hyperlink w:anchor="_Toc477199434" w:history="1">
         <w:r>
           <w:rPr>
             <w:rStyle w:val="a8"/>
@@ -1271,7 +1319,7 @@
             <w:noProof/>
             <w:webHidden/>
           </w:rPr>
-          <w:instrText xml:space="preserve"> PAGEREF _Toc477014884 \h </w:instrText>
+          <w:instrText xml:space="preserve"> PAGEREF _Toc477199434 \h </w:instrText>
         </w:r>
         <w:r>
           <w:rPr>
@@ -1313,7 +1361,7 @@
           <w:noProof/>
         </w:rPr>
       </w:pPr>
-      <w:hyperlink w:anchor="_Toc477014885" w:history="1">
+      <w:hyperlink w:anchor="_Toc477199435" w:history="1">
         <w:r>
           <w:rPr>
             <w:rStyle w:val="a8"/>
@@ -1354,7 +1402,7 @@
             <w:noProof/>
             <w:webHidden/>
           </w:rPr>
-          <w:instrText xml:space="preserve"> PAGEREF _Toc477014885 \h </w:instrText>
+          <w:instrText xml:space="preserve"> PAGEREF _Toc477199435 \h </w:instrText>
         </w:r>
         <w:r>
           <w:rPr>
@@ -1396,7 +1444,7 @@
           <w:noProof/>
         </w:rPr>
       </w:pPr>
-      <w:hyperlink w:anchor="_Toc477014886" w:history="1">
+      <w:hyperlink w:anchor="_Toc477199436" w:history="1">
         <w:r>
           <w:rPr>
             <w:rStyle w:val="a8"/>
@@ -1437,7 +1485,7 @@
             <w:noProof/>
             <w:webHidden/>
           </w:rPr>
-          <w:instrText xml:space="preserve"> PAGEREF _Toc477014886 \h </w:instrText>
+          <w:instrText xml:space="preserve"> PAGEREF _Toc477199436 \h </w:instrText>
         </w:r>
         <w:r>
           <w:rPr>
@@ -1478,7 +1526,7 @@
           <w:noProof/>
         </w:rPr>
       </w:pPr>
-      <w:hyperlink w:anchor="_Toc477014887" w:history="1">
+      <w:hyperlink w:anchor="_Toc477199437" w:history="1">
         <w:r>
           <w:rPr>
             <w:rStyle w:val="a8"/>
@@ -1522,7 +1570,7 @@
             <w:noProof/>
             <w:webHidden/>
           </w:rPr>
-          <w:instrText xml:space="preserve"> PAGEREF _Toc477014887 \h </w:instrText>
+          <w:instrText xml:space="preserve"> PAGEREF _Toc477199437 \h </w:instrText>
         </w:r>
         <w:r>
           <w:rPr>
@@ -1564,7 +1612,7 @@
           <w:noProof/>
         </w:rPr>
       </w:pPr>
-      <w:hyperlink w:anchor="_Toc477014888" w:history="1">
+      <w:hyperlink w:anchor="_Toc477199438" w:history="1">
         <w:r>
           <w:rPr>
             <w:rStyle w:val="a8"/>
@@ -1605,7 +1653,7 @@
             <w:noProof/>
             <w:webHidden/>
           </w:rPr>
-          <w:instrText xml:space="preserve"> PAGEREF _Toc477014888 \h </w:instrText>
+          <w:instrText xml:space="preserve"> PAGEREF _Toc477199438 \h </w:instrText>
         </w:r>
         <w:r>
           <w:rPr>
@@ -1647,7 +1695,7 @@
           <w:noProof/>
         </w:rPr>
       </w:pPr>
-      <w:hyperlink w:anchor="_Toc477014889" w:history="1">
+      <w:hyperlink w:anchor="_Toc477199439" w:history="1">
         <w:r>
           <w:rPr>
             <w:rStyle w:val="a8"/>
@@ -1688,7 +1736,7 @@
             <w:noProof/>
             <w:webHidden/>
           </w:rPr>
-          <w:instrText xml:space="preserve"> PAGEREF _Toc477014889 \h </w:instrText>
+          <w:instrText xml:space="preserve"> PAGEREF _Toc477199439 \h </w:instrText>
         </w:r>
         <w:r>
           <w:rPr>
@@ -1730,7 +1778,7 @@
           <w:noProof/>
         </w:rPr>
       </w:pPr>
-      <w:hyperlink w:anchor="_Toc477014890" w:history="1">
+      <w:hyperlink w:anchor="_Toc477199440" w:history="1">
         <w:r>
           <w:rPr>
             <w:rStyle w:val="a8"/>
@@ -1771,7 +1819,7 @@
             <w:noProof/>
             <w:webHidden/>
           </w:rPr>
-          <w:instrText xml:space="preserve"> PAGEREF _Toc477014890 \h </w:instrText>
+          <w:instrText xml:space="preserve"> PAGEREF _Toc477199440 \h </w:instrText>
         </w:r>
         <w:r>
           <w:rPr>
@@ -1792,6 +1840,259 @@
             <w:webHidden/>
           </w:rPr>
           <w:t>11</w:t>
+        </w:r>
+        <w:r>
+          <w:rPr>
+            <w:noProof/>
+            <w:webHidden/>
+          </w:rPr>
+          <w:fldChar w:fldCharType="end"/>
+        </w:r>
+      </w:hyperlink>
+    </w:p>
+    <w:p>
+      <w:pPr>
+        <w:pStyle w:val="10"/>
+        <w:tabs>
+          <w:tab w:val="right" w:leader="dot" w:pos="8296"/>
+        </w:tabs>
+        <w:rPr>
+          <w:noProof/>
+        </w:rPr>
+      </w:pPr>
+      <w:hyperlink w:anchor="_Toc477199441" w:history="1">
+        <w:r>
+          <w:rPr>
+            <w:rStyle w:val="a8"/>
+            <w:rFonts w:hint="eastAsia"/>
+            <w:noProof/>
+          </w:rPr>
+          <w:t>第四章</w:t>
+        </w:r>
+        <w:r>
+          <w:rPr>
+            <w:rStyle w:val="a8"/>
+            <w:rFonts w:hint="eastAsia"/>
+            <w:noProof/>
+          </w:rPr>
+          <w:t xml:space="preserve"> </w:t>
+        </w:r>
+        <w:r>
+          <w:rPr>
+            <w:rStyle w:val="a8"/>
+            <w:rFonts w:hint="eastAsia"/>
+            <w:noProof/>
+          </w:rPr>
+          <w:t>服务支持</w:t>
+        </w:r>
+        <w:r>
+          <w:rPr>
+            <w:noProof/>
+            <w:webHidden/>
+          </w:rPr>
+          <w:tab/>
+        </w:r>
+        <w:r>
+          <w:rPr>
+            <w:noProof/>
+            <w:webHidden/>
+          </w:rPr>
+          <w:fldChar w:fldCharType="begin"/>
+        </w:r>
+        <w:r>
+          <w:rPr>
+            <w:noProof/>
+            <w:webHidden/>
+          </w:rPr>
+          <w:instrText xml:space="preserve"> PAGEREF _Toc477199441 \h </w:instrText>
+        </w:r>
+        <w:r>
+          <w:rPr>
+            <w:noProof/>
+            <w:webHidden/>
+          </w:rPr>
+        </w:r>
+        <w:r>
+          <w:rPr>
+            <w:noProof/>
+            <w:webHidden/>
+          </w:rPr>
+          <w:fldChar w:fldCharType="separate"/>
+        </w:r>
+        <w:r>
+          <w:rPr>
+            <w:noProof/>
+            <w:webHidden/>
+          </w:rPr>
+          <w:t>12</w:t>
+        </w:r>
+        <w:r>
+          <w:rPr>
+            <w:noProof/>
+            <w:webHidden/>
+          </w:rPr>
+          <w:fldChar w:fldCharType="end"/>
+        </w:r>
+      </w:hyperlink>
+    </w:p>
+    <w:p>
+      <w:pPr>
+        <w:pStyle w:val="20"/>
+        <w:tabs>
+          <w:tab w:val="right" w:leader="dot" w:pos="8296"/>
+        </w:tabs>
+        <w:rPr>
+          <w:noProof/>
+        </w:rPr>
+      </w:pPr>
+      <w:hyperlink w:anchor="_Toc477199442" w:history="1">
+        <w:r>
+          <w:rPr>
+            <w:rStyle w:val="a8"/>
+            <w:noProof/>
+          </w:rPr>
+          <w:t>1.</w:t>
+        </w:r>
+        <w:r>
+          <w:rPr>
+            <w:rStyle w:val="a8"/>
+            <w:rFonts w:hint="eastAsia"/>
+            <w:noProof/>
+          </w:rPr>
+          <w:t xml:space="preserve"> </w:t>
+        </w:r>
+        <w:r>
+          <w:rPr>
+            <w:rStyle w:val="a8"/>
+            <w:rFonts w:hint="eastAsia"/>
+            <w:noProof/>
+          </w:rPr>
+          <w:t>免费支持</w:t>
+        </w:r>
+        <w:r>
+          <w:rPr>
+            <w:noProof/>
+            <w:webHidden/>
+          </w:rPr>
+          <w:tab/>
+        </w:r>
+        <w:r>
+          <w:rPr>
+            <w:noProof/>
+            <w:webHidden/>
+          </w:rPr>
+          <w:fldChar w:fldCharType="begin"/>
+        </w:r>
+        <w:r>
+          <w:rPr>
+            <w:noProof/>
+            <w:webHidden/>
+          </w:rPr>
+          <w:instrText xml:space="preserve"> PAGEREF _Toc477199442 \h </w:instrText>
+        </w:r>
+        <w:r>
+          <w:rPr>
+            <w:noProof/>
+            <w:webHidden/>
+          </w:rPr>
+        </w:r>
+        <w:r>
+          <w:rPr>
+            <w:noProof/>
+            <w:webHidden/>
+          </w:rPr>
+          <w:fldChar w:fldCharType="separate"/>
+        </w:r>
+        <w:r>
+          <w:rPr>
+            <w:noProof/>
+            <w:webHidden/>
+          </w:rPr>
+          <w:t>12</w:t>
+        </w:r>
+        <w:r>
+          <w:rPr>
+            <w:noProof/>
+            <w:webHidden/>
+          </w:rPr>
+          <w:fldChar w:fldCharType="end"/>
+        </w:r>
+      </w:hyperlink>
+    </w:p>
+    <w:p>
+      <w:pPr>
+        <w:pStyle w:val="20"/>
+        <w:tabs>
+          <w:tab w:val="right" w:leader="dot" w:pos="8296"/>
+        </w:tabs>
+        <w:rPr>
+          <w:noProof/>
+        </w:rPr>
+      </w:pPr>
+      <w:hyperlink w:anchor="_Toc477199443" w:history="1">
+        <w:r>
+          <w:rPr>
+            <w:rStyle w:val="a8"/>
+            <w:noProof/>
+          </w:rPr>
+          <w:t>2.</w:t>
+        </w:r>
+        <w:r>
+          <w:rPr>
+            <w:rStyle w:val="a8"/>
+            <w:rFonts w:hint="eastAsia"/>
+            <w:noProof/>
+          </w:rPr>
+          <w:t xml:space="preserve"> </w:t>
+        </w:r>
+        <w:r>
+          <w:rPr>
+            <w:rStyle w:val="a8"/>
+            <w:rFonts w:hint="eastAsia"/>
+            <w:noProof/>
+          </w:rPr>
+          <w:t>商业化支持</w:t>
+        </w:r>
+        <w:r>
+          <w:rPr>
+            <w:noProof/>
+            <w:webHidden/>
+          </w:rPr>
+          <w:tab/>
+        </w:r>
+        <w:r>
+          <w:rPr>
+            <w:noProof/>
+            <w:webHidden/>
+          </w:rPr>
+          <w:fldChar w:fldCharType="begin"/>
+        </w:r>
+        <w:r>
+          <w:rPr>
+            <w:noProof/>
+            <w:webHidden/>
+          </w:rPr>
+          <w:instrText xml:space="preserve"> PAGEREF _Toc477199443 \h </w:instrText>
+        </w:r>
+        <w:r>
+          <w:rPr>
+            <w:noProof/>
+            <w:webHidden/>
+          </w:rPr>
+        </w:r>
+        <w:r>
+          <w:rPr>
+            <w:noProof/>
+            <w:webHidden/>
+          </w:rPr>
+          <w:fldChar w:fldCharType="separate"/>
+        </w:r>
+        <w:r>
+          <w:rPr>
+            <w:noProof/>
+            <w:webHidden/>
+          </w:rPr>
+          <w:t>13</w:t>
         </w:r>
         <w:r>
           <w:rPr>
@@ -1833,9 +2134,9 @@
           <w:numId w:val="1"/>
         </w:numPr>
       </w:pPr>
-      <w:bookmarkStart w:id="0" w:name="_Toc466563139"/>
-      <w:bookmarkStart w:id="1" w:name="_Toc466563460"/>
-      <w:bookmarkStart w:id="2" w:name="_Toc477014871"/>
+      <w:bookmarkStart w:id="1" w:name="_Toc466563139"/>
+      <w:bookmarkStart w:id="2" w:name="_Toc466563460"/>
+      <w:bookmarkStart w:id="3" w:name="_Toc477199421"/>
       <w:r>
         <w:rPr>
           <w:rFonts w:hint="eastAsia"/>
@@ -1843,32 +2144,32 @@
         <w:lastRenderedPageBreak/>
         <w:t>模板的用途</w:t>
       </w:r>
-      <w:bookmarkEnd w:id="0"/>
       <w:bookmarkEnd w:id="1"/>
       <w:bookmarkEnd w:id="2"/>
+      <w:bookmarkEnd w:id="3"/>
     </w:p>
     <w:p>
       <w:pPr>
         <w:pStyle w:val="2"/>
       </w:pPr>
-      <w:bookmarkStart w:id="3" w:name="_Toc450679983"/>
-      <w:bookmarkStart w:id="4" w:name="_Toc466562178"/>
-      <w:bookmarkStart w:id="5" w:name="_Toc466562765"/>
-      <w:bookmarkStart w:id="6" w:name="_Toc466563140"/>
-      <w:bookmarkStart w:id="7" w:name="_Toc466563461"/>
-      <w:bookmarkStart w:id="8" w:name="_Toc477014872"/>
+      <w:bookmarkStart w:id="4" w:name="_Toc450679983"/>
+      <w:bookmarkStart w:id="5" w:name="_Toc466562178"/>
+      <w:bookmarkStart w:id="6" w:name="_Toc466562765"/>
+      <w:bookmarkStart w:id="7" w:name="_Toc466563140"/>
+      <w:bookmarkStart w:id="8" w:name="_Toc466563461"/>
+      <w:bookmarkStart w:id="9" w:name="_Toc477199422"/>
       <w:r>
         <w:rPr>
           <w:rFonts w:hint="eastAsia"/>
         </w:rPr>
         <w:t>概述</w:t>
       </w:r>
-      <w:bookmarkEnd w:id="3"/>
       <w:bookmarkEnd w:id="4"/>
       <w:bookmarkEnd w:id="5"/>
       <w:bookmarkEnd w:id="6"/>
       <w:bookmarkEnd w:id="7"/>
       <w:bookmarkEnd w:id="8"/>
+      <w:bookmarkEnd w:id="9"/>
     </w:p>
     <w:p>
       <w:pPr>
@@ -1968,22 +2269,22 @@
       <w:pPr>
         <w:pStyle w:val="2"/>
       </w:pPr>
-      <w:bookmarkStart w:id="9" w:name="_Toc466562179"/>
-      <w:bookmarkStart w:id="10" w:name="_Toc466562766"/>
-      <w:bookmarkStart w:id="11" w:name="_Toc466563141"/>
-      <w:bookmarkStart w:id="12" w:name="_Toc466563462"/>
-      <w:bookmarkStart w:id="13" w:name="_Toc477014873"/>
+      <w:bookmarkStart w:id="10" w:name="_Toc466562179"/>
+      <w:bookmarkStart w:id="11" w:name="_Toc466562766"/>
+      <w:bookmarkStart w:id="12" w:name="_Toc466563141"/>
+      <w:bookmarkStart w:id="13" w:name="_Toc466563462"/>
+      <w:bookmarkStart w:id="14" w:name="_Toc477199423"/>
       <w:r>
         <w:rPr>
           <w:rFonts w:hint="eastAsia"/>
         </w:rPr>
         <w:t>普通页面模板</w:t>
       </w:r>
-      <w:bookmarkEnd w:id="9"/>
       <w:bookmarkEnd w:id="10"/>
       <w:bookmarkEnd w:id="11"/>
       <w:bookmarkEnd w:id="12"/>
       <w:bookmarkEnd w:id="13"/>
+      <w:bookmarkEnd w:id="14"/>
     </w:p>
     <w:p>
       <w:pPr>
@@ -2004,21 +2305,7 @@
         <w:rPr>
           <w:rFonts w:hint="eastAsia"/>
         </w:rPr>
-        <w:t>此类页面除了展示以外没有分页，可能会展示系统性内容的一部分，比如最新文章，这类内容通常使用指令直接获取数据并展示；也可能拥有一个或多个碎片化的内容，比如首页中的焦点图，联系我们中的留言等，这类碎片</w:t>
-      </w:r>
-      <w:proofErr w:type="gramStart"/>
-      <w:r>
-        <w:rPr>
-          <w:rFonts w:hint="eastAsia"/>
-        </w:rPr>
-        <w:t>化内容</w:t>
-      </w:r>
-      <w:proofErr w:type="gramEnd"/>
-      <w:r>
-        <w:rPr>
-          <w:rFonts w:hint="eastAsia"/>
-        </w:rPr>
-        <w:t>通常使用推荐位的方式实现这些内容的管理。</w:t>
+        <w:t>此类页面除了展示以外没有分页，可能会展示系统性内容的一部分，比如最新文章，这类内容通常使用指令直接获取数据并展示；也可能拥有一个或多个碎片化的内容，比如首页中的焦点图，联系我们中的留言等，这类碎片化内容通常使用推荐位的方式实现这些内容的管理。</w:t>
       </w:r>
     </w:p>
     <w:p>
@@ -2144,22 +2431,22 @@
       <w:pPr>
         <w:pStyle w:val="2"/>
       </w:pPr>
-      <w:bookmarkStart w:id="14" w:name="_Toc466562180"/>
-      <w:bookmarkStart w:id="15" w:name="_Toc466562767"/>
-      <w:bookmarkStart w:id="16" w:name="_Toc466563142"/>
-      <w:bookmarkStart w:id="17" w:name="_Toc466563463"/>
-      <w:bookmarkStart w:id="18" w:name="_Toc477014874"/>
+      <w:bookmarkStart w:id="15" w:name="_Toc466562180"/>
+      <w:bookmarkStart w:id="16" w:name="_Toc466562767"/>
+      <w:bookmarkStart w:id="17" w:name="_Toc466563142"/>
+      <w:bookmarkStart w:id="18" w:name="_Toc466563463"/>
+      <w:bookmarkStart w:id="19" w:name="_Toc477199424"/>
       <w:r>
         <w:rPr>
           <w:rFonts w:hint="eastAsia"/>
         </w:rPr>
         <w:t>内容页面模板</w:t>
       </w:r>
-      <w:bookmarkEnd w:id="14"/>
       <w:bookmarkEnd w:id="15"/>
       <w:bookmarkEnd w:id="16"/>
       <w:bookmarkEnd w:id="17"/>
       <w:bookmarkEnd w:id="18"/>
+      <w:bookmarkEnd w:id="19"/>
     </w:p>
     <w:p>
       <w:pPr>
@@ -2175,16 +2462,8 @@
         <w:rPr>
           <w:rFonts w:hint="eastAsia"/>
         </w:rPr>
-        <w:t xml:space="preserve"> </w:t>
-      </w:r>
-      <w:proofErr w:type="spellStart"/>
-      <w:r>
-        <w:rPr>
-          <w:rFonts w:hint="eastAsia"/>
-        </w:rPr>
-        <w:t>PublicCMS</w:t>
-      </w:r>
-      <w:proofErr w:type="spellEnd"/>
+        <w:t xml:space="preserve"> PublicCMS</w:t>
+      </w:r>
       <w:r>
         <w:rPr>
           <w:rFonts w:hint="eastAsia"/>
@@ -2338,22 +2617,22 @@
       <w:pPr>
         <w:pStyle w:val="2"/>
       </w:pPr>
-      <w:bookmarkStart w:id="19" w:name="_Toc466562181"/>
-      <w:bookmarkStart w:id="20" w:name="_Toc466562768"/>
-      <w:bookmarkStart w:id="21" w:name="_Toc466563143"/>
-      <w:bookmarkStart w:id="22" w:name="_Toc466563464"/>
-      <w:bookmarkStart w:id="23" w:name="_Toc477014875"/>
+      <w:bookmarkStart w:id="20" w:name="_Toc466562181"/>
+      <w:bookmarkStart w:id="21" w:name="_Toc466562768"/>
+      <w:bookmarkStart w:id="22" w:name="_Toc466563143"/>
+      <w:bookmarkStart w:id="23" w:name="_Toc466563464"/>
+      <w:bookmarkStart w:id="24" w:name="_Toc477199425"/>
       <w:r>
         <w:rPr>
           <w:rFonts w:hint="eastAsia"/>
         </w:rPr>
         <w:t>分类页面模板</w:t>
       </w:r>
-      <w:bookmarkEnd w:id="19"/>
       <w:bookmarkEnd w:id="20"/>
       <w:bookmarkEnd w:id="21"/>
       <w:bookmarkEnd w:id="22"/>
       <w:bookmarkEnd w:id="23"/>
+      <w:bookmarkEnd w:id="24"/>
     </w:p>
     <w:p>
       <w:pPr>
@@ -2365,14 +2644,12 @@
         </w:rPr>
         <w:t>分类页面模板通常用于展示后台录入的文章列表，及分类的其他信息。</w:t>
       </w:r>
-      <w:proofErr w:type="spellStart"/>
       <w:r>
         <w:rPr>
           <w:rFonts w:hint="eastAsia"/>
         </w:rPr>
         <w:t>PublicCMS</w:t>
       </w:r>
-      <w:proofErr w:type="spellEnd"/>
       <w:r>
         <w:rPr>
           <w:rFonts w:hint="eastAsia"/>
@@ -2527,22 +2804,22 @@
       <w:pPr>
         <w:pStyle w:val="2"/>
       </w:pPr>
-      <w:bookmarkStart w:id="24" w:name="_Toc466562182"/>
-      <w:bookmarkStart w:id="25" w:name="_Toc466562769"/>
-      <w:bookmarkStart w:id="26" w:name="_Toc466563144"/>
-      <w:bookmarkStart w:id="27" w:name="_Toc466563465"/>
-      <w:bookmarkStart w:id="28" w:name="_Toc477014876"/>
+      <w:bookmarkStart w:id="25" w:name="_Toc466562182"/>
+      <w:bookmarkStart w:id="26" w:name="_Toc466562769"/>
+      <w:bookmarkStart w:id="27" w:name="_Toc466563144"/>
+      <w:bookmarkStart w:id="28" w:name="_Toc466563465"/>
+      <w:bookmarkStart w:id="29" w:name="_Toc477199426"/>
       <w:r>
         <w:rPr>
           <w:rFonts w:hint="eastAsia"/>
         </w:rPr>
         <w:t>任务计划脚本</w:t>
       </w:r>
-      <w:bookmarkEnd w:id="24"/>
       <w:bookmarkEnd w:id="25"/>
       <w:bookmarkEnd w:id="26"/>
       <w:bookmarkEnd w:id="27"/>
       <w:bookmarkEnd w:id="28"/>
+      <w:bookmarkEnd w:id="29"/>
     </w:p>
     <w:p>
       <w:pPr>
@@ -2554,14 +2831,12 @@
         </w:rPr>
         <w:t>任务计划脚本用于</w:t>
       </w:r>
-      <w:proofErr w:type="spellStart"/>
       <w:r>
         <w:rPr>
           <w:rFonts w:hint="eastAsia"/>
         </w:rPr>
         <w:t>PublicCMS</w:t>
       </w:r>
-      <w:proofErr w:type="spellEnd"/>
       <w:r>
         <w:rPr>
           <w:rFonts w:hint="eastAsia"/>
@@ -2615,11 +2890,11 @@
       <w:pPr>
         <w:pStyle w:val="1"/>
       </w:pPr>
-      <w:bookmarkStart w:id="29" w:name="_Toc466562183"/>
-      <w:bookmarkStart w:id="30" w:name="_Toc466562770"/>
-      <w:bookmarkStart w:id="31" w:name="_Toc466563145"/>
-      <w:bookmarkStart w:id="32" w:name="_Toc466563466"/>
-      <w:bookmarkStart w:id="33" w:name="_Toc477014877"/>
+      <w:bookmarkStart w:id="30" w:name="_Toc466562183"/>
+      <w:bookmarkStart w:id="31" w:name="_Toc466562770"/>
+      <w:bookmarkStart w:id="32" w:name="_Toc466563145"/>
+      <w:bookmarkStart w:id="33" w:name="_Toc466563466"/>
+      <w:bookmarkStart w:id="34" w:name="_Toc477199427"/>
       <w:r>
         <w:rPr>
           <w:rFonts w:hint="eastAsia"/>
@@ -2627,32 +2902,32 @@
         <w:lastRenderedPageBreak/>
         <w:t>数据</w:t>
       </w:r>
-      <w:bookmarkEnd w:id="29"/>
       <w:bookmarkEnd w:id="30"/>
       <w:bookmarkEnd w:id="31"/>
       <w:bookmarkEnd w:id="32"/>
       <w:bookmarkEnd w:id="33"/>
+      <w:bookmarkEnd w:id="34"/>
     </w:p>
     <w:p>
       <w:pPr>
         <w:pStyle w:val="2"/>
       </w:pPr>
-      <w:bookmarkStart w:id="34" w:name="_Toc466562184"/>
-      <w:bookmarkStart w:id="35" w:name="_Toc466562771"/>
-      <w:bookmarkStart w:id="36" w:name="_Toc466563146"/>
-      <w:bookmarkStart w:id="37" w:name="_Toc466563467"/>
-      <w:bookmarkStart w:id="38" w:name="_Toc477014878"/>
+      <w:bookmarkStart w:id="35" w:name="_Toc466562184"/>
+      <w:bookmarkStart w:id="36" w:name="_Toc466562771"/>
+      <w:bookmarkStart w:id="37" w:name="_Toc466563146"/>
+      <w:bookmarkStart w:id="38" w:name="_Toc466563467"/>
+      <w:bookmarkStart w:id="39" w:name="_Toc477199428"/>
       <w:r>
         <w:rPr>
           <w:rFonts w:hint="eastAsia"/>
         </w:rPr>
         <w:t>概述</w:t>
       </w:r>
-      <w:bookmarkEnd w:id="34"/>
       <w:bookmarkEnd w:id="35"/>
       <w:bookmarkEnd w:id="36"/>
       <w:bookmarkEnd w:id="37"/>
       <w:bookmarkEnd w:id="38"/>
+      <w:bookmarkEnd w:id="39"/>
     </w:p>
     <w:p>
       <w:pPr>
@@ -2665,257 +2940,216 @@
         <w:t>在模板中使用</w:t>
       </w:r>
       <w:r>
-        <w:t>&lt;#list .</w:t>
-      </w:r>
-      <w:proofErr w:type="spellStart"/>
-      <w:r>
-        <w:t>data_model</w:t>
-      </w:r>
-      <w:proofErr w:type="gramStart"/>
-      <w:r>
-        <w:t>?keys</w:t>
-      </w:r>
-      <w:proofErr w:type="spellEnd"/>
-      <w:proofErr w:type="gramEnd"/>
-      <w:r>
+        <w:t>&lt;#list .data_model?keys as k&gt;${k}&lt;/#list&gt;</w:t>
+      </w:r>
+      <w:r>
+        <w:rPr>
+          <w:rFonts w:hint="eastAsia"/>
+        </w:rPr>
+        <w:t>输出当前模板的数据模型变量名，可以了解到当前模板中哪些变量是可以直接使用的。</w:t>
+      </w:r>
+    </w:p>
+    <w:p>
+      <w:pPr>
+        <w:ind w:firstLine="420"/>
+      </w:pPr>
+      <w:r>
+        <w:rPr>
+          <w:rFonts w:hint="eastAsia"/>
+        </w:rPr>
+        <w:t>在动态模板中您可能会得出如下信息：</w:t>
+      </w:r>
+    </w:p>
+    <w:p>
+      <w:r>
+        <w:t>site,RequestParameters,springMacroRequestContext,Request,JspTaglibs,org.springframework.validation.BindingResult.metadata,include,Session,Application,base,import,user,metadata</w:t>
+      </w:r>
+    </w:p>
+    <w:p>
+      <w:pPr>
+        <w:ind w:firstLine="420"/>
+      </w:pPr>
+      <w:r>
+        <w:rPr>
+          <w:rFonts w:hint="eastAsia"/>
+        </w:rPr>
+        <w:t>在静态化模板中您可能会得出如下信息：</w:t>
+      </w:r>
+    </w:p>
+    <w:p>
+      <w:r>
+        <w:t>site,</w:t>
+      </w:r>
+      <w:r>
+        <w:t>import</w:t>
+      </w:r>
+      <w:r>
+        <w:t>,</w:t>
+      </w:r>
+      <w:r>
+        <w:t>url</w:t>
+      </w:r>
+      <w:r>
+        <w:t>,</w:t>
+      </w:r>
+      <w:r>
+        <w:t>include</w:t>
+      </w:r>
+      <w:r>
+        <w:t>,</w:t>
+      </w:r>
+      <w:r>
+        <w:t>metadata</w:t>
+      </w:r>
+    </w:p>
+    <w:p>
+      <w:pPr>
+        <w:ind w:firstLine="420"/>
+      </w:pPr>
+      <w:r>
+        <w:rPr>
+          <w:rFonts w:hint="eastAsia"/>
+        </w:rPr>
+        <w:t>其中</w:t>
+      </w:r>
+      <w:r>
+        <w:rPr>
+          <w:rFonts w:hint="eastAsia"/>
+        </w:rPr>
+        <w:t>import</w:t>
+      </w:r>
+      <w:r>
+        <w:t>,</w:t>
+      </w:r>
+      <w:r>
+        <w:rPr>
+          <w:rFonts w:hint="eastAsia"/>
+        </w:rPr>
+        <w:t>include</w:t>
+      </w:r>
+      <w:r>
+        <w:rPr>
+          <w:rFonts w:hint="eastAsia"/>
+        </w:rPr>
+        <w:t>是</w:t>
+      </w:r>
+      <w:r>
+        <w:rPr>
+          <w:rFonts w:hint="eastAsia"/>
+        </w:rPr>
+        <w:t>PublicCMS</w:t>
+      </w:r>
+      <w:r>
+        <w:rPr>
+          <w:rFonts w:hint="eastAsia"/>
+        </w:rPr>
+        <w:t>内置的导入和包含指令；</w:t>
+      </w:r>
+      <w:r>
+        <w:rPr>
+          <w:rFonts w:hint="eastAsia"/>
+        </w:rPr>
         <w:t xml:space="preserve"> </w:t>
       </w:r>
-      <w:proofErr w:type="spellStart"/>
-      <w:r>
-        <w:t>as k</w:t>
-      </w:r>
-      <w:proofErr w:type="spellEnd"/>
-      <w:r>
-        <w:t>&gt;${k}&lt;/#list&gt;</w:t>
-      </w:r>
-      <w:r>
-        <w:rPr>
-          <w:rFonts w:hint="eastAsia"/>
-        </w:rPr>
-        <w:t>输出当前模板的数据模型变量名，可以了解到当前模板中哪些变量是可以直接使用的。</w:t>
-      </w:r>
-    </w:p>
-    <w:p>
-      <w:pPr>
-        <w:ind w:firstLine="420"/>
-      </w:pPr>
-      <w:r>
-        <w:rPr>
-          <w:rFonts w:hint="eastAsia"/>
-        </w:rPr>
-        <w:t>在动态模板中您可能会得出如下信息：</w:t>
-      </w:r>
-    </w:p>
-    <w:p>
-      <w:r>
-        <w:t>site,RequestParameters,springMacroRequestContext,Request,JspTaglibs,org.springframework.validation.BindingResult.metadata,include,Session,Application,base,import,user,metadata</w:t>
-      </w:r>
-    </w:p>
-    <w:p>
-      <w:pPr>
-        <w:ind w:firstLine="420"/>
-      </w:pPr>
-      <w:r>
-        <w:rPr>
-          <w:rFonts w:hint="eastAsia"/>
-        </w:rPr>
-        <w:t>在静态化模板中您可能会得出如下信息：</w:t>
-      </w:r>
-    </w:p>
-    <w:p>
-      <w:proofErr w:type="spellStart"/>
-      <w:proofErr w:type="gramStart"/>
-      <w:r>
-        <w:t>site,</w:t>
-      </w:r>
-      <w:proofErr w:type="gramEnd"/>
-      <w:r>
-        <w:t>import</w:t>
+      <w:r>
+        <w:t>RequestParameters</w:t>
       </w:r>
       <w:r>
         <w:t>,</w:t>
       </w:r>
       <w:r>
-        <w:t>url</w:t>
+        <w:t xml:space="preserve"> </w:t>
+      </w:r>
+      <w:r>
+        <w:t>springMacroRequestContext</w:t>
       </w:r>
       <w:r>
         <w:t>,</w:t>
       </w:r>
       <w:r>
-        <w:t>include</w:t>
+        <w:rPr>
+          <w:rFonts w:hint="eastAsia"/>
+        </w:rPr>
+        <w:t xml:space="preserve"> </w:t>
+      </w:r>
+      <w:r>
+        <w:t xml:space="preserve"> </w:t>
+      </w:r>
+      <w:r>
+        <w:t>Request</w:t>
       </w:r>
       <w:r>
         <w:t>,</w:t>
       </w:r>
       <w:r>
-        <w:t>metadata</w:t>
-      </w:r>
-      <w:proofErr w:type="spellEnd"/>
-    </w:p>
-    <w:p>
-      <w:pPr>
-        <w:ind w:firstLine="420"/>
-      </w:pPr>
-      <w:r>
-        <w:rPr>
-          <w:rFonts w:hint="eastAsia"/>
-        </w:rPr>
-        <w:t>其中</w:t>
-      </w:r>
-      <w:proofErr w:type="spellStart"/>
-      <w:r>
-        <w:rPr>
-          <w:rFonts w:hint="eastAsia"/>
-        </w:rPr>
-        <w:t>import</w:t>
+        <w:rPr>
+          <w:rFonts w:hint="eastAsia"/>
+        </w:rPr>
+        <w:t xml:space="preserve"> </w:t>
+      </w:r>
+      <w:r>
+        <w:t>JspTaglibs</w:t>
       </w:r>
       <w:r>
         <w:t>,</w:t>
       </w:r>
       <w:r>
-        <w:rPr>
-          <w:rFonts w:hint="eastAsia"/>
-        </w:rPr>
-        <w:t>include</w:t>
-      </w:r>
-      <w:proofErr w:type="spellEnd"/>
+        <w:t xml:space="preserve"> </w:t>
+      </w:r>
+      <w:r>
+        <w:rPr>
+          <w:rFonts w:hint="eastAsia"/>
+        </w:rPr>
+        <w:t xml:space="preserve"> </w:t>
+      </w:r>
+      <w:r>
+        <w:t>org.springframework.validation.BindingResult.metadata</w:t>
+      </w:r>
+      <w:r>
+        <w:t>,</w:t>
+      </w:r>
+      <w:r>
+        <w:rPr>
+          <w:rFonts w:hint="eastAsia"/>
+        </w:rPr>
+        <w:t xml:space="preserve"> </w:t>
+      </w:r>
+      <w:r>
+        <w:t>Session</w:t>
+      </w:r>
+      <w:r>
+        <w:t>,</w:t>
+      </w:r>
+      <w:r>
+        <w:t xml:space="preserve"> </w:t>
+      </w:r>
+      <w:r>
+        <w:t>Application</w:t>
+      </w:r>
       <w:r>
         <w:rPr>
           <w:rFonts w:hint="eastAsia"/>
         </w:rPr>
         <w:t>是</w:t>
       </w:r>
-      <w:proofErr w:type="spellStart"/>
+      <w:r>
+        <w:rPr>
+          <w:rFonts w:hint="eastAsia"/>
+        </w:rPr>
+        <w:t>springmvc</w:t>
+      </w:r>
+      <w:r>
+        <w:rPr>
+          <w:rFonts w:hint="eastAsia"/>
+        </w:rPr>
+        <w:t>框架向动态模板注入的对象，</w:t>
+      </w:r>
       <w:r>
         <w:rPr>
           <w:rFonts w:hint="eastAsia"/>
         </w:rPr>
         <w:t>PublicCMS</w:t>
       </w:r>
-      <w:proofErr w:type="spellEnd"/>
-      <w:r>
-        <w:rPr>
-          <w:rFonts w:hint="eastAsia"/>
-        </w:rPr>
-        <w:t>内置的导入和包含指令；</w:t>
-      </w:r>
-      <w:r>
-        <w:rPr>
-          <w:rFonts w:hint="eastAsia"/>
-        </w:rPr>
-        <w:t xml:space="preserve"> </w:t>
-      </w:r>
-      <w:proofErr w:type="spellStart"/>
-      <w:r>
-        <w:t>RequestParameters</w:t>
-      </w:r>
-      <w:proofErr w:type="spellEnd"/>
-      <w:r>
-        <w:t>,</w:t>
-      </w:r>
-      <w:r>
-        <w:t xml:space="preserve"> </w:t>
-      </w:r>
-      <w:proofErr w:type="spellStart"/>
-      <w:r>
-        <w:t>springMacroRequestContext</w:t>
-      </w:r>
-      <w:proofErr w:type="spellEnd"/>
-      <w:r>
-        <w:t>,</w:t>
-      </w:r>
-      <w:r>
-        <w:rPr>
-          <w:rFonts w:hint="eastAsia"/>
-        </w:rPr>
-        <w:t xml:space="preserve"> </w:t>
-      </w:r>
-      <w:r>
-        <w:t xml:space="preserve"> </w:t>
-      </w:r>
-      <w:r>
-        <w:t>Request</w:t>
-      </w:r>
-      <w:r>
-        <w:t>,</w:t>
-      </w:r>
-      <w:r>
-        <w:rPr>
-          <w:rFonts w:hint="eastAsia"/>
-        </w:rPr>
-        <w:t xml:space="preserve"> </w:t>
-      </w:r>
-      <w:proofErr w:type="spellStart"/>
-      <w:r>
-        <w:t>JspTaglibs</w:t>
-      </w:r>
-      <w:proofErr w:type="spellEnd"/>
-      <w:r>
-        <w:t>,</w:t>
-      </w:r>
-      <w:r>
-        <w:t xml:space="preserve"> </w:t>
-      </w:r>
-      <w:r>
-        <w:rPr>
-          <w:rFonts w:hint="eastAsia"/>
-        </w:rPr>
-        <w:t xml:space="preserve"> </w:t>
-      </w:r>
-      <w:proofErr w:type="spellStart"/>
-      <w:r>
-        <w:t>org.springframework.validation.BindingResult.metadata</w:t>
-      </w:r>
-      <w:proofErr w:type="spellEnd"/>
-      <w:r>
-        <w:t>,</w:t>
-      </w:r>
-      <w:r>
-        <w:rPr>
-          <w:rFonts w:hint="eastAsia"/>
-        </w:rPr>
-        <w:t xml:space="preserve"> </w:t>
-      </w:r>
-      <w:r>
-        <w:t>Session</w:t>
-      </w:r>
-      <w:r>
-        <w:t>,</w:t>
-      </w:r>
-      <w:r>
-        <w:t xml:space="preserve"> </w:t>
-      </w:r>
-      <w:r>
-        <w:t>Application</w:t>
-      </w:r>
-      <w:r>
-        <w:rPr>
-          <w:rFonts w:hint="eastAsia"/>
-        </w:rPr>
-        <w:t>是</w:t>
-      </w:r>
-      <w:proofErr w:type="spellStart"/>
-      <w:r>
-        <w:rPr>
-          <w:rFonts w:hint="eastAsia"/>
-        </w:rPr>
-        <w:t>springmvc</w:t>
-      </w:r>
-      <w:proofErr w:type="spellEnd"/>
-      <w:r>
-        <w:rPr>
-          <w:rFonts w:hint="eastAsia"/>
-        </w:rPr>
-        <w:t>框架向动态模板注入的对象，</w:t>
-      </w:r>
-      <w:proofErr w:type="spellStart"/>
-      <w:r>
-        <w:rPr>
-          <w:rFonts w:hint="eastAsia"/>
-        </w:rPr>
-        <w:t>PublicCMS</w:t>
-      </w:r>
-      <w:proofErr w:type="spellEnd"/>
       <w:r>
         <w:rPr>
           <w:rFonts w:hint="eastAsia"/>
@@ -2945,22 +3179,22 @@
       <w:pPr>
         <w:pStyle w:val="2"/>
       </w:pPr>
-      <w:bookmarkStart w:id="39" w:name="_Toc466562185"/>
-      <w:bookmarkStart w:id="40" w:name="_Toc466562772"/>
-      <w:bookmarkStart w:id="41" w:name="_Toc466563147"/>
-      <w:bookmarkStart w:id="42" w:name="_Toc466563468"/>
-      <w:bookmarkStart w:id="43" w:name="_Toc477014879"/>
+      <w:bookmarkStart w:id="40" w:name="_Toc466562185"/>
+      <w:bookmarkStart w:id="41" w:name="_Toc466562772"/>
+      <w:bookmarkStart w:id="42" w:name="_Toc466563147"/>
+      <w:bookmarkStart w:id="43" w:name="_Toc466563468"/>
+      <w:bookmarkStart w:id="44" w:name="_Toc477199429"/>
       <w:r>
         <w:rPr>
           <w:rFonts w:hint="eastAsia"/>
         </w:rPr>
         <w:t>通用数据</w:t>
       </w:r>
-      <w:bookmarkEnd w:id="39"/>
       <w:bookmarkEnd w:id="40"/>
       <w:bookmarkEnd w:id="41"/>
       <w:bookmarkEnd w:id="42"/>
       <w:bookmarkEnd w:id="43"/>
+      <w:bookmarkEnd w:id="44"/>
     </w:p>
     <w:p>
       <w:pPr>
@@ -3068,14 +3302,12 @@
             <w:tcW w:w="1975" w:type="dxa"/>
           </w:tcPr>
           <w:p>
-            <w:proofErr w:type="spellStart"/>
             <w:r>
               <w:rPr>
                 <w:rFonts w:hint="eastAsia"/>
               </w:rPr>
               <w:t>int</w:t>
             </w:r>
-            <w:proofErr w:type="spellEnd"/>
           </w:p>
         </w:tc>
         <w:tc>
@@ -3142,11 +3374,9 @@
             <w:tcW w:w="2300" w:type="dxa"/>
           </w:tcPr>
           <w:p>
-            <w:proofErr w:type="spellStart"/>
             <w:r>
               <w:t>useStatic</w:t>
             </w:r>
-            <w:proofErr w:type="spellEnd"/>
           </w:p>
         </w:tc>
         <w:tc>
@@ -3154,14 +3384,12 @@
             <w:tcW w:w="1975" w:type="dxa"/>
           </w:tcPr>
           <w:p>
-            <w:proofErr w:type="spellStart"/>
             <w:r>
               <w:rPr>
                 <w:rFonts w:hint="eastAsia"/>
               </w:rPr>
               <w:t>boolean</w:t>
             </w:r>
-            <w:proofErr w:type="spellEnd"/>
           </w:p>
         </w:tc>
         <w:tc>
@@ -3184,11 +3412,9 @@
             <w:tcW w:w="2300" w:type="dxa"/>
           </w:tcPr>
           <w:p>
-            <w:proofErr w:type="spellStart"/>
             <w:r>
               <w:t>sitePath</w:t>
             </w:r>
-            <w:proofErr w:type="spellEnd"/>
           </w:p>
         </w:tc>
         <w:tc>
@@ -3228,11 +3454,9 @@
             <w:tcW w:w="2300" w:type="dxa"/>
           </w:tcPr>
           <w:p>
-            <w:proofErr w:type="spellStart"/>
             <w:r>
               <w:t>useSsi</w:t>
             </w:r>
-            <w:proofErr w:type="spellEnd"/>
           </w:p>
         </w:tc>
         <w:tc>
@@ -3240,14 +3464,12 @@
             <w:tcW w:w="1975" w:type="dxa"/>
           </w:tcPr>
           <w:p>
-            <w:proofErr w:type="spellStart"/>
             <w:r>
               <w:rPr>
                 <w:rFonts w:hint="eastAsia"/>
               </w:rPr>
               <w:t>boolean</w:t>
             </w:r>
-            <w:proofErr w:type="spellEnd"/>
           </w:p>
         </w:tc>
         <w:tc>
@@ -3274,11 +3496,9 @@
             <w:tcW w:w="2300" w:type="dxa"/>
           </w:tcPr>
           <w:p>
-            <w:proofErr w:type="spellStart"/>
             <w:r>
               <w:t>dynamicPath</w:t>
             </w:r>
-            <w:proofErr w:type="spellEnd"/>
           </w:p>
         </w:tc>
         <w:tc>
@@ -3328,14 +3548,12 @@
             <w:tcW w:w="1975" w:type="dxa"/>
           </w:tcPr>
           <w:p>
-            <w:proofErr w:type="spellStart"/>
             <w:r>
               <w:rPr>
                 <w:rFonts w:hint="eastAsia"/>
               </w:rPr>
               <w:t>boolean</w:t>
             </w:r>
-            <w:proofErr w:type="spellEnd"/>
           </w:p>
         </w:tc>
         <w:tc>
@@ -3362,22 +3580,22 @@
       <w:pPr>
         <w:pStyle w:val="2"/>
       </w:pPr>
-      <w:bookmarkStart w:id="44" w:name="_Toc466562186"/>
-      <w:bookmarkStart w:id="45" w:name="_Toc466562773"/>
-      <w:bookmarkStart w:id="46" w:name="_Toc466563148"/>
-      <w:bookmarkStart w:id="47" w:name="_Toc466563469"/>
-      <w:bookmarkStart w:id="48" w:name="_Toc477014880"/>
+      <w:bookmarkStart w:id="45" w:name="_Toc466562186"/>
+      <w:bookmarkStart w:id="46" w:name="_Toc466562773"/>
+      <w:bookmarkStart w:id="47" w:name="_Toc466563148"/>
+      <w:bookmarkStart w:id="48" w:name="_Toc466563469"/>
+      <w:bookmarkStart w:id="49" w:name="_Toc477199430"/>
       <w:r>
         <w:rPr>
           <w:rFonts w:hint="eastAsia"/>
         </w:rPr>
         <w:t>网页模板通用数据</w:t>
       </w:r>
-      <w:bookmarkEnd w:id="44"/>
       <w:bookmarkEnd w:id="45"/>
       <w:bookmarkEnd w:id="46"/>
       <w:bookmarkEnd w:id="47"/>
       <w:bookmarkEnd w:id="48"/>
+      <w:bookmarkEnd w:id="49"/>
     </w:p>
     <w:p>
       <w:pPr>
@@ -3543,11 +3761,9 @@
             <w:pPr>
               <w:jc w:val="both"/>
             </w:pPr>
-            <w:proofErr w:type="spellStart"/>
             <w:r>
               <w:t>publishPath</w:t>
             </w:r>
-            <w:proofErr w:type="spellEnd"/>
           </w:p>
         </w:tc>
         <w:tc>
@@ -3599,11 +3815,9 @@
             <w:pPr>
               <w:jc w:val="both"/>
             </w:pPr>
-            <w:proofErr w:type="spellStart"/>
             <w:r>
               <w:t>useDynamic</w:t>
             </w:r>
-            <w:proofErr w:type="spellEnd"/>
           </w:p>
         </w:tc>
         <w:tc>
@@ -3614,11 +3828,9 @@
             <w:pPr>
               <w:jc w:val="both"/>
             </w:pPr>
-            <w:proofErr w:type="spellStart"/>
             <w:r>
               <w:t>boolean</w:t>
             </w:r>
-            <w:proofErr w:type="spellEnd"/>
           </w:p>
         </w:tc>
         <w:tc>
@@ -3659,7 +3871,6 @@
             <w:pPr>
               <w:jc w:val="both"/>
             </w:pPr>
-            <w:proofErr w:type="spellStart"/>
             <w:r>
               <w:rPr>
                 <w:rFonts w:hint="eastAsia"/>
@@ -3670,7 +3881,6 @@
             <w:r>
               <w:t>eedLogin</w:t>
             </w:r>
-            <w:proofErr w:type="spellEnd"/>
           </w:p>
         </w:tc>
         <w:tc>
@@ -3681,11 +3891,9 @@
             <w:pPr>
               <w:jc w:val="both"/>
             </w:pPr>
-            <w:proofErr w:type="spellStart"/>
             <w:r>
               <w:t>boolean</w:t>
             </w:r>
-            <w:proofErr w:type="spellEnd"/>
           </w:p>
         </w:tc>
         <w:tc>
@@ -3724,11 +3932,9 @@
             <w:pPr>
               <w:jc w:val="both"/>
             </w:pPr>
-            <w:proofErr w:type="spellStart"/>
             <w:r>
               <w:t>acceptParamters</w:t>
             </w:r>
-            <w:proofErr w:type="spellEnd"/>
           </w:p>
         </w:tc>
         <w:tc>
@@ -3782,11 +3988,9 @@
             <w:pPr>
               <w:jc w:val="both"/>
             </w:pPr>
-            <w:proofErr w:type="spellStart"/>
             <w:r>
               <w:t>cacheTime</w:t>
             </w:r>
-            <w:proofErr w:type="spellEnd"/>
           </w:p>
         </w:tc>
         <w:tc>
@@ -3797,11 +4001,9 @@
             <w:pPr>
               <w:jc w:val="both"/>
             </w:pPr>
-            <w:proofErr w:type="spellStart"/>
             <w:r>
               <w:t>int</w:t>
             </w:r>
-            <w:proofErr w:type="spellEnd"/>
           </w:p>
         </w:tc>
         <w:tc>
@@ -3840,11 +4042,9 @@
             <w:pPr>
               <w:jc w:val="both"/>
             </w:pPr>
-            <w:proofErr w:type="spellStart"/>
             <w:r>
               <w:t>extendList</w:t>
             </w:r>
-            <w:proofErr w:type="spellEnd"/>
           </w:p>
         </w:tc>
         <w:tc>
@@ -3896,11 +4096,9 @@
             <w:pPr>
               <w:jc w:val="both"/>
             </w:pPr>
-            <w:proofErr w:type="spellStart"/>
             <w:r>
               <w:t>extendDataList</w:t>
             </w:r>
-            <w:proofErr w:type="spellEnd"/>
           </w:p>
         </w:tc>
         <w:tc>
@@ -3952,11 +4150,9 @@
             <w:pPr>
               <w:jc w:val="both"/>
             </w:pPr>
-            <w:proofErr w:type="spellStart"/>
             <w:r>
               <w:t>extendData</w:t>
             </w:r>
-            <w:proofErr w:type="spellEnd"/>
           </w:p>
         </w:tc>
         <w:tc>
@@ -4001,15 +4197,7 @@
               <w:jc w:val="both"/>
             </w:pPr>
             <w:r>
-              <w:t>${</w:t>
-            </w:r>
-            <w:proofErr w:type="spellStart"/>
-            <w:r>
-              <w:t>metadata.extendData</w:t>
-            </w:r>
-            <w:proofErr w:type="spellEnd"/>
-            <w:r>
-              <w:t>.</w:t>
+              <w:t>${metadata.extendData.</w:t>
             </w:r>
             <w:r>
               <w:rPr>
@@ -4033,34 +4221,30 @@
       <w:pPr>
         <w:pStyle w:val="2"/>
       </w:pPr>
-      <w:bookmarkStart w:id="49" w:name="_Toc466562187"/>
-      <w:bookmarkStart w:id="50" w:name="_Toc466562774"/>
-      <w:bookmarkStart w:id="51" w:name="_Toc466563149"/>
-      <w:bookmarkStart w:id="52" w:name="_Toc466563470"/>
-      <w:bookmarkStart w:id="53" w:name="_Toc477014881"/>
+      <w:bookmarkStart w:id="50" w:name="_Toc466562187"/>
+      <w:bookmarkStart w:id="51" w:name="_Toc466562774"/>
+      <w:bookmarkStart w:id="52" w:name="_Toc466563149"/>
+      <w:bookmarkStart w:id="53" w:name="_Toc466563470"/>
+      <w:bookmarkStart w:id="54" w:name="_Toc477199431"/>
       <w:r>
         <w:rPr>
           <w:rFonts w:hint="eastAsia"/>
         </w:rPr>
         <w:t>静态化模板通用数据</w:t>
       </w:r>
-      <w:bookmarkEnd w:id="49"/>
       <w:bookmarkEnd w:id="50"/>
       <w:bookmarkEnd w:id="51"/>
       <w:bookmarkEnd w:id="52"/>
       <w:bookmarkEnd w:id="53"/>
-    </w:p>
-    <w:p>
-      <w:proofErr w:type="spellStart"/>
-      <w:proofErr w:type="gramStart"/>
+      <w:bookmarkEnd w:id="54"/>
+    </w:p>
+    <w:p>
       <w:r>
         <w:rPr>
           <w:rFonts w:hint="eastAsia"/>
         </w:rPr>
         <w:t>url</w:t>
       </w:r>
-      <w:proofErr w:type="spellEnd"/>
-      <w:proofErr w:type="gramEnd"/>
     </w:p>
     <w:p>
       <w:r>
@@ -4074,32 +4258,30 @@
       <w:pPr>
         <w:pStyle w:val="2"/>
       </w:pPr>
-      <w:bookmarkStart w:id="54" w:name="_Toc466562188"/>
-      <w:bookmarkStart w:id="55" w:name="_Toc466562775"/>
-      <w:bookmarkStart w:id="56" w:name="_Toc466563150"/>
-      <w:bookmarkStart w:id="57" w:name="_Toc466563471"/>
-      <w:bookmarkStart w:id="58" w:name="_Toc477014882"/>
+      <w:bookmarkStart w:id="55" w:name="_Toc466562188"/>
+      <w:bookmarkStart w:id="56" w:name="_Toc466562775"/>
+      <w:bookmarkStart w:id="57" w:name="_Toc466563150"/>
+      <w:bookmarkStart w:id="58" w:name="_Toc466563471"/>
+      <w:bookmarkStart w:id="59" w:name="_Toc477199432"/>
       <w:r>
         <w:rPr>
           <w:rFonts w:hint="eastAsia"/>
         </w:rPr>
         <w:t>静态化分类模板数据</w:t>
       </w:r>
-      <w:bookmarkEnd w:id="54"/>
       <w:bookmarkEnd w:id="55"/>
       <w:bookmarkEnd w:id="56"/>
       <w:bookmarkEnd w:id="57"/>
       <w:bookmarkEnd w:id="58"/>
-    </w:p>
-    <w:p>
-      <w:proofErr w:type="gramStart"/>
+      <w:bookmarkEnd w:id="59"/>
+    </w:p>
+    <w:p>
       <w:r>
         <w:rPr>
           <w:rFonts w:hint="eastAsia"/>
         </w:rPr>
         <w:t>category</w:t>
       </w:r>
-      <w:proofErr w:type="gramEnd"/>
     </w:p>
     <w:p>
       <w:r>
@@ -4110,11 +4292,9 @@
       </w:r>
     </w:p>
     <w:p>
-      <w:proofErr w:type="gramStart"/>
       <w:r>
         <w:t>attribute</w:t>
       </w:r>
-      <w:proofErr w:type="gramEnd"/>
     </w:p>
     <w:p>
       <w:r>
@@ -4125,13 +4305,9 @@
       </w:r>
     </w:p>
     <w:p>
-      <w:proofErr w:type="spellStart"/>
-      <w:proofErr w:type="gramStart"/>
       <w:r>
         <w:t>pageIndex</w:t>
       </w:r>
-      <w:proofErr w:type="spellEnd"/>
-      <w:proofErr w:type="gramEnd"/>
     </w:p>
     <w:p>
       <w:r>
@@ -4145,46 +4321,30 @@
       <w:pPr>
         <w:pStyle w:val="2"/>
       </w:pPr>
-      <w:bookmarkStart w:id="59" w:name="_Toc466562189"/>
-      <w:bookmarkStart w:id="60" w:name="_Toc466562776"/>
-      <w:bookmarkStart w:id="61" w:name="_Toc466563151"/>
-      <w:bookmarkStart w:id="62" w:name="_Toc466563472"/>
-      <w:bookmarkStart w:id="63" w:name="_Toc477014883"/>
-      <w:r>
-        <w:rPr>
-          <w:rFonts w:hint="eastAsia"/>
-        </w:rPr>
-        <w:t>静态</w:t>
-      </w:r>
-      <w:proofErr w:type="gramStart"/>
-      <w:r>
-        <w:rPr>
-          <w:rFonts w:hint="eastAsia"/>
-        </w:rPr>
-        <w:t>化内容</w:t>
-      </w:r>
-      <w:proofErr w:type="gramEnd"/>
-      <w:r>
-        <w:rPr>
-          <w:rFonts w:hint="eastAsia"/>
-        </w:rPr>
-        <w:t>模板数据</w:t>
-      </w:r>
-      <w:bookmarkEnd w:id="59"/>
+      <w:bookmarkStart w:id="60" w:name="_Toc466562189"/>
+      <w:bookmarkStart w:id="61" w:name="_Toc466562776"/>
+      <w:bookmarkStart w:id="62" w:name="_Toc466563151"/>
+      <w:bookmarkStart w:id="63" w:name="_Toc466563472"/>
+      <w:bookmarkStart w:id="64" w:name="_Toc477199433"/>
+      <w:r>
+        <w:rPr>
+          <w:rFonts w:hint="eastAsia"/>
+        </w:rPr>
+        <w:t>静态化内容模板数据</w:t>
+      </w:r>
       <w:bookmarkEnd w:id="60"/>
       <w:bookmarkEnd w:id="61"/>
       <w:bookmarkEnd w:id="62"/>
       <w:bookmarkEnd w:id="63"/>
-    </w:p>
-    <w:p>
-      <w:proofErr w:type="gramStart"/>
+      <w:bookmarkEnd w:id="64"/>
+    </w:p>
+    <w:p>
       <w:r>
         <w:rPr>
           <w:rFonts w:hint="eastAsia"/>
         </w:rPr>
         <w:t>content</w:t>
       </w:r>
-      <w:proofErr w:type="gramEnd"/>
     </w:p>
     <w:p>
       <w:r>
@@ -4195,11 +4355,9 @@
       </w:r>
     </w:p>
     <w:p>
-      <w:proofErr w:type="gramStart"/>
       <w:r>
         <w:t>category</w:t>
       </w:r>
-      <w:proofErr w:type="gramEnd"/>
     </w:p>
     <w:p>
       <w:r>
@@ -4210,11 +4368,9 @@
       </w:r>
     </w:p>
     <w:p>
-      <w:proofErr w:type="gramStart"/>
       <w:r>
         <w:t>attribute</w:t>
       </w:r>
-      <w:proofErr w:type="gramEnd"/>
     </w:p>
     <w:p>
       <w:r>
@@ -4225,11 +4381,9 @@
       </w:r>
     </w:p>
     <w:p>
-      <w:proofErr w:type="gramStart"/>
       <w:r>
         <w:t>page</w:t>
       </w:r>
-      <w:proofErr w:type="gramEnd"/>
     </w:p>
     <w:p>
       <w:r>
@@ -4240,11 +4394,9 @@
       </w:r>
     </w:p>
     <w:p>
-      <w:proofErr w:type="gramStart"/>
       <w:r>
         <w:t>text</w:t>
       </w:r>
-      <w:proofErr w:type="gramEnd"/>
     </w:p>
     <w:p>
       <w:r>
@@ -4258,29 +4410,27 @@
       <w:pPr>
         <w:pStyle w:val="2"/>
       </w:pPr>
-      <w:bookmarkStart w:id="64" w:name="_Toc466562190"/>
-      <w:bookmarkStart w:id="65" w:name="_Toc466562777"/>
-      <w:bookmarkStart w:id="66" w:name="_Toc466563152"/>
-      <w:bookmarkStart w:id="67" w:name="_Toc466563473"/>
-      <w:bookmarkStart w:id="68" w:name="_Toc477014884"/>
+      <w:bookmarkStart w:id="65" w:name="_Toc466562190"/>
+      <w:bookmarkStart w:id="66" w:name="_Toc466562777"/>
+      <w:bookmarkStart w:id="67" w:name="_Toc466563152"/>
+      <w:bookmarkStart w:id="68" w:name="_Toc466563473"/>
+      <w:bookmarkStart w:id="69" w:name="_Toc477199434"/>
       <w:r>
         <w:rPr>
           <w:rFonts w:hint="eastAsia"/>
         </w:rPr>
         <w:t>推荐位数据</w:t>
       </w:r>
-      <w:bookmarkEnd w:id="64"/>
       <w:bookmarkEnd w:id="65"/>
       <w:bookmarkEnd w:id="66"/>
       <w:bookmarkEnd w:id="67"/>
       <w:bookmarkEnd w:id="68"/>
-    </w:p>
-    <w:p>
-      <w:proofErr w:type="gramStart"/>
+      <w:bookmarkEnd w:id="69"/>
+    </w:p>
+    <w:p>
       <w:r>
         <w:t>page</w:t>
       </w:r>
-      <w:proofErr w:type="gramEnd"/>
     </w:p>
     <w:p>
       <w:r>
@@ -4294,11 +4444,11 @@
       <w:pPr>
         <w:pStyle w:val="2"/>
       </w:pPr>
-      <w:bookmarkStart w:id="69" w:name="_Toc466562191"/>
-      <w:bookmarkStart w:id="70" w:name="_Toc466562778"/>
-      <w:bookmarkStart w:id="71" w:name="_Toc466563153"/>
-      <w:bookmarkStart w:id="72" w:name="_Toc466563474"/>
-      <w:bookmarkStart w:id="73" w:name="_Toc477014885"/>
+      <w:bookmarkStart w:id="70" w:name="_Toc466562191"/>
+      <w:bookmarkStart w:id="71" w:name="_Toc466562778"/>
+      <w:bookmarkStart w:id="72" w:name="_Toc466563153"/>
+      <w:bookmarkStart w:id="73" w:name="_Toc466563474"/>
+      <w:bookmarkStart w:id="74" w:name="_Toc477199435"/>
       <w:r>
         <w:rPr>
           <w:rFonts w:hint="eastAsia"/>
@@ -4306,11 +4456,11 @@
         <w:lastRenderedPageBreak/>
         <w:t>动态模板通用数据</w:t>
       </w:r>
-      <w:bookmarkEnd w:id="69"/>
       <w:bookmarkEnd w:id="70"/>
       <w:bookmarkEnd w:id="71"/>
       <w:bookmarkEnd w:id="72"/>
       <w:bookmarkEnd w:id="73"/>
+      <w:bookmarkEnd w:id="74"/>
     </w:p>
     <w:p>
       <w:pPr>
@@ -4348,31 +4498,7 @@
           </w:tcPr>
           <w:p>
             <w:r>
-              <w:t xml:space="preserve">&lt;a </w:t>
-            </w:r>
-            <w:proofErr w:type="spellStart"/>
-            <w:r>
-              <w:t>href</w:t>
-            </w:r>
-            <w:proofErr w:type="spellEnd"/>
-            <w:r>
-              <w:t>=</w:t>
-            </w:r>
-            <w:proofErr w:type="gramStart"/>
-            <w:r>
-              <w:t>”</w:t>
-            </w:r>
-            <w:proofErr w:type="gramEnd"/>
-            <w:r>
-              <w:t>${base}</w:t>
-            </w:r>
-            <w:proofErr w:type="gramStart"/>
-            <w:r>
-              <w:t>”</w:t>
-            </w:r>
-            <w:proofErr w:type="gramEnd"/>
-            <w:r>
-              <w:t>&gt;</w:t>
+              <w:t>&lt;a href=”${base}”&gt;</w:t>
             </w:r>
             <w:r>
               <w:rPr>
@@ -4508,11 +4634,9 @@
             <w:tcW w:w="2018" w:type="dxa"/>
           </w:tcPr>
           <w:p>
-            <w:proofErr w:type="spellStart"/>
             <w:r>
               <w:t>int</w:t>
             </w:r>
-            <w:proofErr w:type="spellEnd"/>
           </w:p>
         </w:tc>
         <w:tc>
@@ -4551,11 +4675,9 @@
             <w:tcW w:w="2340" w:type="dxa"/>
           </w:tcPr>
           <w:p>
-            <w:proofErr w:type="spellStart"/>
             <w:r>
               <w:t>siteId</w:t>
             </w:r>
-            <w:proofErr w:type="spellEnd"/>
           </w:p>
         </w:tc>
         <w:tc>
@@ -4563,11 +4685,9 @@
             <w:tcW w:w="2018" w:type="dxa"/>
           </w:tcPr>
           <w:p>
-            <w:proofErr w:type="spellStart"/>
             <w:r>
               <w:t>int</w:t>
             </w:r>
-            <w:proofErr w:type="spellEnd"/>
           </w:p>
         </w:tc>
         <w:tc>
@@ -4651,11 +4771,9 @@
             <w:tcW w:w="2340" w:type="dxa"/>
           </w:tcPr>
           <w:p>
-            <w:proofErr w:type="spellStart"/>
             <w:r>
               <w:t>nickName</w:t>
             </w:r>
-            <w:proofErr w:type="spellEnd"/>
           </w:p>
         </w:tc>
         <w:tc>
@@ -4696,15 +4814,7 @@
               <w:t>您好，</w:t>
             </w:r>
             <w:r>
-              <w:t>${</w:t>
-            </w:r>
-            <w:proofErr w:type="spellStart"/>
-            <w:r>
-              <w:t>user.nickName</w:t>
-            </w:r>
-            <w:proofErr w:type="spellEnd"/>
-            <w:r>
-              <w:t>}&lt;#else&gt;</w:t>
+              <w:t>${user.nickName}&lt;#else&gt;</w:t>
             </w:r>
             <w:r>
               <w:rPr>
@@ -4724,11 +4834,9 @@
             <w:tcW w:w="2340" w:type="dxa"/>
           </w:tcPr>
           <w:p>
-            <w:proofErr w:type="spellStart"/>
             <w:r>
               <w:t>deptId</w:t>
             </w:r>
-            <w:proofErr w:type="spellEnd"/>
           </w:p>
         </w:tc>
         <w:tc>
@@ -4736,11 +4844,9 @@
             <w:tcW w:w="2018" w:type="dxa"/>
           </w:tcPr>
           <w:p>
-            <w:proofErr w:type="spellStart"/>
             <w:r>
               <w:t>int</w:t>
             </w:r>
-            <w:proofErr w:type="spellEnd"/>
           </w:p>
         </w:tc>
         <w:tc>
@@ -4875,11 +4981,9 @@
             <w:tcW w:w="2340" w:type="dxa"/>
           </w:tcPr>
           <w:p>
-            <w:proofErr w:type="spellStart"/>
             <w:r>
               <w:t>emailChecked</w:t>
             </w:r>
-            <w:proofErr w:type="spellEnd"/>
           </w:p>
         </w:tc>
         <w:tc>
@@ -4887,11 +4991,9 @@
             <w:tcW w:w="2018" w:type="dxa"/>
           </w:tcPr>
           <w:p>
-            <w:proofErr w:type="spellStart"/>
             <w:r>
               <w:t>boolean</w:t>
             </w:r>
-            <w:proofErr w:type="spellEnd"/>
           </w:p>
         </w:tc>
         <w:tc>
@@ -4924,11 +5026,9 @@
             <w:tcW w:w="2340" w:type="dxa"/>
           </w:tcPr>
           <w:p>
-            <w:proofErr w:type="spellStart"/>
             <w:r>
               <w:t>superuserAccess</w:t>
             </w:r>
-            <w:proofErr w:type="spellEnd"/>
           </w:p>
         </w:tc>
         <w:tc>
@@ -4936,11 +5036,9 @@
             <w:tcW w:w="2018" w:type="dxa"/>
           </w:tcPr>
           <w:p>
-            <w:proofErr w:type="spellStart"/>
             <w:r>
               <w:t>boolean</w:t>
             </w:r>
-            <w:proofErr w:type="spellEnd"/>
           </w:p>
         </w:tc>
         <w:tc>
@@ -4983,11 +5081,9 @@
             <w:tcW w:w="2018" w:type="dxa"/>
           </w:tcPr>
           <w:p>
-            <w:proofErr w:type="spellStart"/>
             <w:r>
               <w:t>boolean</w:t>
             </w:r>
-            <w:proofErr w:type="spellEnd"/>
           </w:p>
         </w:tc>
         <w:tc>
@@ -5020,11 +5116,9 @@
             <w:tcW w:w="2340" w:type="dxa"/>
           </w:tcPr>
           <w:p>
-            <w:proofErr w:type="spellStart"/>
             <w:r>
               <w:t>lastLoginDate</w:t>
             </w:r>
-            <w:proofErr w:type="spellEnd"/>
           </w:p>
         </w:tc>
         <w:tc>
@@ -5067,11 +5161,9 @@
             <w:tcW w:w="2340" w:type="dxa"/>
           </w:tcPr>
           <w:p>
-            <w:proofErr w:type="spellStart"/>
             <w:r>
               <w:t>lastLoginIp</w:t>
             </w:r>
-            <w:proofErr w:type="spellEnd"/>
           </w:p>
         </w:tc>
         <w:tc>
@@ -5120,11 +5212,9 @@
             <w:tcW w:w="2340" w:type="dxa"/>
           </w:tcPr>
           <w:p>
-            <w:proofErr w:type="spellStart"/>
             <w:r>
               <w:t>loginCount</w:t>
             </w:r>
-            <w:proofErr w:type="spellEnd"/>
           </w:p>
         </w:tc>
         <w:tc>
@@ -5132,11 +5222,9 @@
             <w:tcW w:w="2018" w:type="dxa"/>
           </w:tcPr>
           <w:p>
-            <w:proofErr w:type="spellStart"/>
             <w:r>
               <w:t>int</w:t>
             </w:r>
-            <w:proofErr w:type="spellEnd"/>
           </w:p>
         </w:tc>
         <w:tc>
@@ -5169,11 +5257,9 @@
             <w:tcW w:w="2340" w:type="dxa"/>
           </w:tcPr>
           <w:p>
-            <w:proofErr w:type="spellStart"/>
             <w:r>
               <w:t>registeredDate</w:t>
             </w:r>
-            <w:proofErr w:type="spellEnd"/>
           </w:p>
         </w:tc>
         <w:tc>
@@ -5216,28 +5302,28 @@
       <w:pPr>
         <w:pStyle w:val="2"/>
       </w:pPr>
-      <w:bookmarkStart w:id="74" w:name="_Toc466562192"/>
-      <w:bookmarkStart w:id="75" w:name="_Toc466562779"/>
-      <w:bookmarkStart w:id="76" w:name="_Toc466563154"/>
-      <w:bookmarkStart w:id="77" w:name="_Toc466563475"/>
-      <w:bookmarkStart w:id="78" w:name="_Toc477014886"/>
+      <w:bookmarkStart w:id="75" w:name="_Toc466562192"/>
+      <w:bookmarkStart w:id="76" w:name="_Toc466562779"/>
+      <w:bookmarkStart w:id="77" w:name="_Toc466563154"/>
+      <w:bookmarkStart w:id="78" w:name="_Toc466563475"/>
+      <w:bookmarkStart w:id="79" w:name="_Toc477199436"/>
       <w:r>
         <w:rPr>
           <w:rFonts w:hint="eastAsia"/>
         </w:rPr>
         <w:t>动态模板参数</w:t>
       </w:r>
-      <w:bookmarkEnd w:id="74"/>
       <w:bookmarkEnd w:id="75"/>
       <w:bookmarkEnd w:id="76"/>
       <w:bookmarkEnd w:id="77"/>
+      <w:bookmarkEnd w:id="78"/>
       <w:r>
         <w:rPr>
           <w:rFonts w:hint="eastAsia"/>
         </w:rPr>
         <w:t>数据</w:t>
       </w:r>
-      <w:bookmarkEnd w:id="78"/>
+      <w:bookmarkEnd w:id="79"/>
     </w:p>
     <w:p>
       <w:pPr>
@@ -5402,15 +5488,7 @@
               <w:t>，我们可以使用</w:t>
             </w:r>
             <w:r>
-              <w:t>&lt;@_content id=id&gt;${</w:t>
-            </w:r>
-            <w:proofErr w:type="spellStart"/>
-            <w:r>
-              <w:t>object.title</w:t>
-            </w:r>
-            <w:proofErr w:type="spellEnd"/>
-            <w:r>
-              <w:t>}&lt;/@_content&gt;</w:t>
+              <w:t>&lt;@_content id=id&gt;${object.title}&lt;/@_content&gt;</w:t>
             </w:r>
             <w:r>
               <w:rPr>
@@ -5447,11 +5525,11 @@
       <w:pPr>
         <w:pStyle w:val="1"/>
       </w:pPr>
-      <w:bookmarkStart w:id="79" w:name="_Toc466562193"/>
-      <w:bookmarkStart w:id="80" w:name="_Toc466562780"/>
-      <w:bookmarkStart w:id="81" w:name="_Toc466563155"/>
-      <w:bookmarkStart w:id="82" w:name="_Toc466563476"/>
-      <w:bookmarkStart w:id="83" w:name="_Toc477014887"/>
+      <w:bookmarkStart w:id="80" w:name="_Toc466562193"/>
+      <w:bookmarkStart w:id="81" w:name="_Toc466562780"/>
+      <w:bookmarkStart w:id="82" w:name="_Toc466563155"/>
+      <w:bookmarkStart w:id="83" w:name="_Toc466563476"/>
+      <w:bookmarkStart w:id="84" w:name="_Toc477199437"/>
       <w:r>
         <w:rPr>
           <w:rFonts w:hint="eastAsia"/>
@@ -5459,32 +5537,32 @@
         <w:lastRenderedPageBreak/>
         <w:t>指令</w:t>
       </w:r>
-      <w:bookmarkEnd w:id="79"/>
       <w:bookmarkEnd w:id="80"/>
       <w:bookmarkEnd w:id="81"/>
       <w:bookmarkEnd w:id="82"/>
       <w:bookmarkEnd w:id="83"/>
+      <w:bookmarkEnd w:id="84"/>
     </w:p>
     <w:p>
       <w:pPr>
         <w:pStyle w:val="2"/>
       </w:pPr>
-      <w:bookmarkStart w:id="84" w:name="_Toc466562194"/>
-      <w:bookmarkStart w:id="85" w:name="_Toc466562781"/>
-      <w:bookmarkStart w:id="86" w:name="_Toc466563156"/>
-      <w:bookmarkStart w:id="87" w:name="_Toc466563477"/>
-      <w:bookmarkStart w:id="88" w:name="_Toc477014888"/>
+      <w:bookmarkStart w:id="85" w:name="_Toc466562194"/>
+      <w:bookmarkStart w:id="86" w:name="_Toc466562781"/>
+      <w:bookmarkStart w:id="87" w:name="_Toc466563156"/>
+      <w:bookmarkStart w:id="88" w:name="_Toc466563477"/>
+      <w:bookmarkStart w:id="89" w:name="_Toc477199438"/>
       <w:r>
         <w:rPr>
           <w:rFonts w:hint="eastAsia"/>
         </w:rPr>
         <w:t>概述</w:t>
       </w:r>
-      <w:bookmarkEnd w:id="84"/>
       <w:bookmarkEnd w:id="85"/>
       <w:bookmarkEnd w:id="86"/>
       <w:bookmarkEnd w:id="87"/>
       <w:bookmarkEnd w:id="88"/>
+      <w:bookmarkEnd w:id="89"/>
     </w:p>
     <w:p>
       <w:pPr>
@@ -5496,35 +5574,30 @@
         </w:rPr>
         <w:t>因为在</w:t>
       </w:r>
-      <w:proofErr w:type="spellStart"/>
       <w:r>
         <w:rPr>
           <w:rFonts w:hint="eastAsia"/>
         </w:rPr>
         <w:t>freemarker</w:t>
       </w:r>
-      <w:proofErr w:type="spellEnd"/>
       <w:r>
         <w:rPr>
           <w:rFonts w:hint="eastAsia"/>
         </w:rPr>
         <w:t>模板中，指令是最为特殊的数据模型存在的，因此在</w:t>
       </w:r>
-      <w:proofErr w:type="spellStart"/>
       <w:r>
         <w:rPr>
           <w:rFonts w:hint="eastAsia"/>
         </w:rPr>
         <w:t>PublicCMS</w:t>
       </w:r>
-      <w:proofErr w:type="spellEnd"/>
       <w:r>
         <w:rPr>
           <w:rFonts w:hint="eastAsia"/>
         </w:rPr>
         <w:t>模板中的指令除</w:t>
       </w:r>
-      <w:proofErr w:type="spellStart"/>
       <w:r>
         <w:rPr>
           <w:rFonts w:hint="eastAsia"/>
@@ -5540,7 +5613,6 @@
         </w:rPr>
         <w:t>include</w:t>
       </w:r>
-      <w:proofErr w:type="spellEnd"/>
       <w:r>
         <w:rPr>
           <w:rFonts w:hint="eastAsia"/>
@@ -5556,36 +5628,27 @@
         </w:rPr>
         <w:t>”当作前缀，以和模板中的数据进行区分。同时模板中的指令同时支持</w:t>
       </w:r>
-      <w:proofErr w:type="spellStart"/>
       <w:r>
         <w:rPr>
           <w:rFonts w:hint="eastAsia"/>
         </w:rPr>
         <w:t>json</w:t>
       </w:r>
-      <w:proofErr w:type="spellEnd"/>
-      <w:r>
-        <w:t>/</w:t>
-      </w:r>
-      <w:proofErr w:type="spellStart"/>
-      <w:r>
-        <w:t>jsonp</w:t>
-      </w:r>
-      <w:proofErr w:type="spellEnd"/>
+      <w:r>
+        <w:t>/jsonp</w:t>
+      </w:r>
       <w:r>
         <w:rPr>
           <w:rFonts w:hint="eastAsia"/>
         </w:rPr>
         <w:t>接口的方式被</w:t>
       </w:r>
-      <w:proofErr w:type="spellStart"/>
       <w:r>
         <w:rPr>
           <w:rFonts w:hint="eastAsia"/>
         </w:rPr>
         <w:t>js</w:t>
       </w:r>
-      <w:proofErr w:type="spellEnd"/>
       <w:r>
         <w:rPr>
           <w:rFonts w:hint="eastAsia"/>
@@ -5664,22 +5727,22 @@
       <w:pPr>
         <w:pStyle w:val="2"/>
       </w:pPr>
-      <w:bookmarkStart w:id="89" w:name="_Toc466562195"/>
-      <w:bookmarkStart w:id="90" w:name="_Toc466562782"/>
-      <w:bookmarkStart w:id="91" w:name="_Toc466563157"/>
-      <w:bookmarkStart w:id="92" w:name="_Toc466563478"/>
-      <w:bookmarkStart w:id="93" w:name="_Toc477014889"/>
+      <w:bookmarkStart w:id="90" w:name="_Toc466562195"/>
+      <w:bookmarkStart w:id="91" w:name="_Toc466562782"/>
+      <w:bookmarkStart w:id="92" w:name="_Toc466563157"/>
+      <w:bookmarkStart w:id="93" w:name="_Toc466563478"/>
+      <w:bookmarkStart w:id="94" w:name="_Toc477199439"/>
       <w:r>
         <w:rPr>
           <w:rFonts w:hint="eastAsia"/>
         </w:rPr>
         <w:t>实体查询指令</w:t>
       </w:r>
-      <w:bookmarkEnd w:id="89"/>
       <w:bookmarkEnd w:id="90"/>
       <w:bookmarkEnd w:id="91"/>
       <w:bookmarkEnd w:id="92"/>
       <w:bookmarkEnd w:id="93"/>
+      <w:bookmarkEnd w:id="94"/>
     </w:p>
     <w:p>
       <w:r>
@@ -5927,14 +5990,12 @@
             <w:tcW w:w="4261" w:type="dxa"/>
           </w:tcPr>
           <w:p>
-            <w:proofErr w:type="spellStart"/>
             <w:r>
               <w:t>c</w:t>
             </w:r>
             <w:r>
               <w:t>ategoryType</w:t>
             </w:r>
-            <w:proofErr w:type="spellEnd"/>
           </w:p>
         </w:tc>
         <w:tc>
@@ -6038,14 +6099,12 @@
             <w:tcW w:w="4261" w:type="dxa"/>
           </w:tcPr>
           <w:p>
-            <w:proofErr w:type="spellStart"/>
             <w:r>
               <w:t>t</w:t>
             </w:r>
             <w:r>
               <w:t>agType</w:t>
             </w:r>
-            <w:proofErr w:type="spellEnd"/>
           </w:p>
         </w:tc>
         <w:tc>
@@ -6096,14 +6155,12 @@
             <w:tcW w:w="4261" w:type="dxa"/>
           </w:tcPr>
           <w:p>
-            <w:proofErr w:type="spellStart"/>
             <w:r>
               <w:t>l</w:t>
             </w:r>
             <w:r>
               <w:t>ogTask</w:t>
             </w:r>
-            <w:proofErr w:type="spellEnd"/>
           </w:p>
         </w:tc>
         <w:tc>
@@ -6126,14 +6183,12 @@
             <w:tcW w:w="4261" w:type="dxa"/>
           </w:tcPr>
           <w:p>
-            <w:proofErr w:type="spellStart"/>
             <w:r>
               <w:t>s</w:t>
             </w:r>
             <w:r>
               <w:t>ysApp</w:t>
             </w:r>
-            <w:proofErr w:type="spellEnd"/>
           </w:p>
         </w:tc>
         <w:tc>
@@ -6156,7 +6211,6 @@
             <w:tcW w:w="4261" w:type="dxa"/>
           </w:tcPr>
           <w:p>
-            <w:proofErr w:type="spellStart"/>
             <w:r>
               <w:rPr>
                 <w:rFonts w:hint="eastAsia"/>
@@ -6166,7 +6220,6 @@
             <w:r>
               <w:t>ysDept</w:t>
             </w:r>
-            <w:proofErr w:type="spellEnd"/>
           </w:p>
         </w:tc>
         <w:tc>
@@ -6189,7 +6242,6 @@
             <w:tcW w:w="4261" w:type="dxa"/>
           </w:tcPr>
           <w:p>
-            <w:proofErr w:type="spellStart"/>
             <w:r>
               <w:rPr>
                 <w:rFonts w:hint="eastAsia"/>
@@ -6199,7 +6251,6 @@
             <w:r>
               <w:t>ysDomain</w:t>
             </w:r>
-            <w:proofErr w:type="spellEnd"/>
           </w:p>
         </w:tc>
         <w:tc>
@@ -6222,7 +6273,6 @@
             <w:tcW w:w="4261" w:type="dxa"/>
           </w:tcPr>
           <w:p>
-            <w:proofErr w:type="spellStart"/>
             <w:r>
               <w:rPr>
                 <w:rFonts w:hint="eastAsia"/>
@@ -6232,7 +6282,6 @@
             <w:r>
               <w:t>ysFtpUser</w:t>
             </w:r>
-            <w:proofErr w:type="spellEnd"/>
           </w:p>
         </w:tc>
         <w:tc>
@@ -6261,7 +6310,6 @@
             <w:tcW w:w="4261" w:type="dxa"/>
           </w:tcPr>
           <w:p>
-            <w:proofErr w:type="spellStart"/>
             <w:r>
               <w:rPr>
                 <w:rFonts w:hint="eastAsia"/>
@@ -6271,7 +6319,6 @@
             <w:r>
               <w:t>ysMoudle</w:t>
             </w:r>
-            <w:proofErr w:type="spellEnd"/>
           </w:p>
         </w:tc>
         <w:tc>
@@ -6294,7 +6341,6 @@
             <w:tcW w:w="4261" w:type="dxa"/>
           </w:tcPr>
           <w:p>
-            <w:proofErr w:type="spellStart"/>
             <w:r>
               <w:rPr>
                 <w:rFonts w:hint="eastAsia"/>
@@ -6304,7 +6350,6 @@
             <w:r>
               <w:t>ysRole</w:t>
             </w:r>
-            <w:proofErr w:type="spellEnd"/>
           </w:p>
         </w:tc>
         <w:tc>
@@ -6327,7 +6372,6 @@
             <w:tcW w:w="4261" w:type="dxa"/>
           </w:tcPr>
           <w:p>
-            <w:proofErr w:type="spellStart"/>
             <w:r>
               <w:rPr>
                 <w:rFonts w:hint="eastAsia"/>
@@ -6338,7 +6382,6 @@
             <w:r>
               <w:t>ysSite</w:t>
             </w:r>
-            <w:proofErr w:type="spellEnd"/>
           </w:p>
         </w:tc>
         <w:tc>
@@ -6361,7 +6404,6 @@
             <w:tcW w:w="4261" w:type="dxa"/>
           </w:tcPr>
           <w:p>
-            <w:proofErr w:type="spellStart"/>
             <w:r>
               <w:rPr>
                 <w:rFonts w:hint="eastAsia"/>
@@ -6371,7 +6413,6 @@
             <w:r>
               <w:t>ysTask</w:t>
             </w:r>
-            <w:proofErr w:type="spellEnd"/>
           </w:p>
         </w:tc>
         <w:tc>
@@ -6394,7 +6435,6 @@
             <w:tcW w:w="4261" w:type="dxa"/>
           </w:tcPr>
           <w:p>
-            <w:proofErr w:type="spellStart"/>
             <w:r>
               <w:rPr>
                 <w:rFonts w:hint="eastAsia"/>
@@ -6404,7 +6444,6 @@
             <w:r>
               <w:t>ysUser</w:t>
             </w:r>
-            <w:proofErr w:type="spellEnd"/>
           </w:p>
         </w:tc>
         <w:tc>
@@ -6427,7 +6466,6 @@
             <w:tcW w:w="4261" w:type="dxa"/>
           </w:tcPr>
           <w:p>
-            <w:proofErr w:type="spellStart"/>
             <w:r>
               <w:rPr>
                 <w:rFonts w:hint="eastAsia"/>
@@ -6437,7 +6475,6 @@
             <w:r>
               <w:t>luginLottery</w:t>
             </w:r>
-            <w:proofErr w:type="spellEnd"/>
           </w:p>
         </w:tc>
         <w:tc>
@@ -6460,7 +6497,6 @@
             <w:tcW w:w="4261" w:type="dxa"/>
           </w:tcPr>
           <w:p>
-            <w:proofErr w:type="spellStart"/>
             <w:r>
               <w:rPr>
                 <w:rFonts w:hint="eastAsia"/>
@@ -6470,7 +6506,6 @@
             <w:r>
               <w:t>luginVote</w:t>
             </w:r>
-            <w:proofErr w:type="spellEnd"/>
           </w:p>
         </w:tc>
         <w:tc>
@@ -6493,7 +6528,6 @@
             <w:tcW w:w="4261" w:type="dxa"/>
           </w:tcPr>
           <w:p>
-            <w:proofErr w:type="spellStart"/>
             <w:r>
               <w:rPr>
                 <w:rFonts w:hint="eastAsia"/>
@@ -6503,7 +6537,6 @@
             <w:r>
               <w:t>luginVoteUser</w:t>
             </w:r>
-            <w:proofErr w:type="spellEnd"/>
           </w:p>
         </w:tc>
         <w:tc>
@@ -6526,7 +6559,6 @@
             <w:tcW w:w="4261" w:type="dxa"/>
           </w:tcPr>
           <w:p>
-            <w:proofErr w:type="spellStart"/>
             <w:r>
               <w:rPr>
                 <w:rFonts w:hint="eastAsia"/>
@@ -6536,7 +6568,6 @@
             <w:r>
               <w:t>luginVoteItem</w:t>
             </w:r>
-            <w:proofErr w:type="spellEnd"/>
           </w:p>
         </w:tc>
         <w:tc>
@@ -6559,11 +6590,11 @@
       <w:pPr>
         <w:pStyle w:val="2"/>
       </w:pPr>
-      <w:bookmarkStart w:id="94" w:name="_Toc466562196"/>
-      <w:bookmarkStart w:id="95" w:name="_Toc466562783"/>
-      <w:bookmarkStart w:id="96" w:name="_Toc466563158"/>
-      <w:bookmarkStart w:id="97" w:name="_Toc466563479"/>
-      <w:bookmarkStart w:id="98" w:name="_Toc477014890"/>
+      <w:bookmarkStart w:id="95" w:name="_Toc466562196"/>
+      <w:bookmarkStart w:id="96" w:name="_Toc466562783"/>
+      <w:bookmarkStart w:id="97" w:name="_Toc466563158"/>
+      <w:bookmarkStart w:id="98" w:name="_Toc466563479"/>
+      <w:bookmarkStart w:id="99" w:name="_Toc477199440"/>
       <w:r>
         <w:rPr>
           <w:rFonts w:hint="eastAsia"/>
@@ -6576,11 +6607,11 @@
         </w:rPr>
         <w:t>指令</w:t>
       </w:r>
-      <w:bookmarkEnd w:id="94"/>
       <w:bookmarkEnd w:id="95"/>
       <w:bookmarkEnd w:id="96"/>
       <w:bookmarkEnd w:id="97"/>
       <w:bookmarkEnd w:id="98"/>
+      <w:bookmarkEnd w:id="99"/>
     </w:p>
     <w:p>
       <w:pPr>
@@ -6592,14 +6623,12 @@
         </w:rPr>
         <w:t>该类指令都拥有</w:t>
       </w:r>
-      <w:proofErr w:type="spellStart"/>
       <w:r>
         <w:rPr>
           <w:rFonts w:hint="eastAsia"/>
         </w:rPr>
         <w:t>pageIndex</w:t>
       </w:r>
-      <w:proofErr w:type="spellEnd"/>
       <w:r>
         <w:rPr>
           <w:rFonts w:hint="eastAsia"/>
@@ -6662,28 +6691,12 @@
               <w:t>指令名</w:t>
             </w:r>
             <w:r>
-              <w:t xml:space="preserve"> </w:t>
-            </w:r>
-            <w:proofErr w:type="spellStart"/>
-            <w:r>
-              <w:t>pageIndex</w:t>
-            </w:r>
-            <w:proofErr w:type="spellEnd"/>
-            <w:r>
-              <w:t>=1 count=10&gt;</w:t>
-            </w:r>
-          </w:p>
-          <w:p>
-            <w:r>
-              <w:t xml:space="preserve">&lt;#list </w:t>
-            </w:r>
-            <w:proofErr w:type="spellStart"/>
-            <w:r>
-              <w:t>page.list</w:t>
-            </w:r>
-            <w:proofErr w:type="spellEnd"/>
-            <w:r>
-              <w:t xml:space="preserve"> as a&gt;</w:t>
+              <w:t xml:space="preserve"> pageIndex=1 count=10&gt;</w:t>
+            </w:r>
+          </w:p>
+          <w:p>
+            <w:r>
+              <w:t>&lt;#list page.list as a&gt;</w:t>
             </w:r>
           </w:p>
           <w:p>
@@ -6695,15 +6708,7 @@
               <w:t xml:space="preserve"> counter</w:t>
             </w:r>
             <w:r>
-              <w:t xml:space="preserve">}:${a.id}&lt;#if </w:t>
-            </w:r>
-            <w:proofErr w:type="spellStart"/>
-            <w:r>
-              <w:t>a?has_next</w:t>
-            </w:r>
-            <w:proofErr w:type="spellEnd"/>
-            <w:r>
-              <w:t>&gt;,&lt;/#if&gt;</w:t>
+              <w:t>}:${a.id}&lt;#if a?has_next&gt;,&lt;/#if&gt;</w:t>
             </w:r>
           </w:p>
           <w:p>
@@ -6804,11 +6809,9 @@
             <w:tcW w:w="2840" w:type="dxa"/>
           </w:tcPr>
           <w:p>
-            <w:proofErr w:type="spellStart"/>
             <w:r>
               <w:t>totalCount</w:t>
             </w:r>
-            <w:proofErr w:type="spellEnd"/>
           </w:p>
         </w:tc>
         <w:tc>
@@ -6816,11 +6819,9 @@
             <w:tcW w:w="2841" w:type="dxa"/>
           </w:tcPr>
           <w:p>
-            <w:proofErr w:type="spellStart"/>
             <w:r>
               <w:t>int</w:t>
             </w:r>
-            <w:proofErr w:type="spellEnd"/>
           </w:p>
         </w:tc>
         <w:tc>
@@ -6843,11 +6844,9 @@
             <w:tcW w:w="2840" w:type="dxa"/>
           </w:tcPr>
           <w:p>
-            <w:proofErr w:type="spellStart"/>
             <w:r>
               <w:t>pageSize</w:t>
             </w:r>
-            <w:proofErr w:type="spellEnd"/>
           </w:p>
         </w:tc>
         <w:tc>
@@ -6855,11 +6854,9 @@
             <w:tcW w:w="2841" w:type="dxa"/>
           </w:tcPr>
           <w:p>
-            <w:proofErr w:type="spellStart"/>
             <w:r>
               <w:t>int</w:t>
             </w:r>
-            <w:proofErr w:type="spellEnd"/>
           </w:p>
         </w:tc>
         <w:tc>
@@ -6882,11 +6879,9 @@
             <w:tcW w:w="2840" w:type="dxa"/>
           </w:tcPr>
           <w:p>
-            <w:proofErr w:type="spellStart"/>
             <w:r>
               <w:t>pageIndex</w:t>
             </w:r>
-            <w:proofErr w:type="spellEnd"/>
           </w:p>
         </w:tc>
         <w:tc>
@@ -6894,11 +6889,9 @@
             <w:tcW w:w="2841" w:type="dxa"/>
           </w:tcPr>
           <w:p>
-            <w:proofErr w:type="spellStart"/>
             <w:r>
               <w:t>int</w:t>
             </w:r>
-            <w:proofErr w:type="spellEnd"/>
           </w:p>
         </w:tc>
         <w:tc>
@@ -6962,14 +6955,12 @@
             <w:tcW w:w="2840" w:type="dxa"/>
           </w:tcPr>
           <w:p>
-            <w:proofErr w:type="spellStart"/>
             <w:r>
               <w:rPr>
                 <w:rFonts w:hint="eastAsia"/>
               </w:rPr>
               <w:t>totalPage</w:t>
             </w:r>
-            <w:proofErr w:type="spellEnd"/>
           </w:p>
         </w:tc>
         <w:tc>
@@ -6977,14 +6968,12 @@
             <w:tcW w:w="2841" w:type="dxa"/>
           </w:tcPr>
           <w:p>
-            <w:proofErr w:type="spellStart"/>
             <w:r>
               <w:rPr>
                 <w:rFonts w:hint="eastAsia"/>
               </w:rPr>
               <w:t>int</w:t>
             </w:r>
-            <w:proofErr w:type="spellEnd"/>
           </w:p>
         </w:tc>
         <w:tc>
@@ -7007,14 +6996,12 @@
             <w:tcW w:w="2840" w:type="dxa"/>
           </w:tcPr>
           <w:p>
-            <w:proofErr w:type="spellStart"/>
             <w:r>
               <w:rPr>
                 <w:rFonts w:hint="eastAsia"/>
               </w:rPr>
               <w:t>firstResult</w:t>
             </w:r>
-            <w:proofErr w:type="spellEnd"/>
           </w:p>
         </w:tc>
         <w:tc>
@@ -7022,14 +7009,12 @@
             <w:tcW w:w="2841" w:type="dxa"/>
           </w:tcPr>
           <w:p>
-            <w:proofErr w:type="spellStart"/>
             <w:r>
               <w:rPr>
                 <w:rFonts w:hint="eastAsia"/>
               </w:rPr>
               <w:t>int</w:t>
             </w:r>
-            <w:proofErr w:type="spellEnd"/>
           </w:p>
         </w:tc>
         <w:tc>
@@ -7052,14 +7037,12 @@
             <w:tcW w:w="2840" w:type="dxa"/>
           </w:tcPr>
           <w:p>
-            <w:proofErr w:type="spellStart"/>
             <w:r>
               <w:rPr>
                 <w:rFonts w:hint="eastAsia"/>
               </w:rPr>
               <w:t>firstPage</w:t>
             </w:r>
-            <w:proofErr w:type="spellEnd"/>
           </w:p>
         </w:tc>
         <w:tc>
@@ -7067,14 +7050,12 @@
             <w:tcW w:w="2841" w:type="dxa"/>
           </w:tcPr>
           <w:p>
-            <w:proofErr w:type="spellStart"/>
             <w:r>
               <w:rPr>
                 <w:rFonts w:hint="eastAsia"/>
               </w:rPr>
               <w:t>boolean</w:t>
             </w:r>
-            <w:proofErr w:type="spellEnd"/>
           </w:p>
         </w:tc>
         <w:tc>
@@ -7097,14 +7078,12 @@
             <w:tcW w:w="2840" w:type="dxa"/>
           </w:tcPr>
           <w:p>
-            <w:proofErr w:type="spellStart"/>
             <w:r>
               <w:rPr>
                 <w:rFonts w:hint="eastAsia"/>
               </w:rPr>
               <w:t>lastPage</w:t>
             </w:r>
-            <w:proofErr w:type="spellEnd"/>
           </w:p>
         </w:tc>
         <w:tc>
@@ -7112,14 +7091,12 @@
             <w:tcW w:w="2841" w:type="dxa"/>
           </w:tcPr>
           <w:p>
-            <w:proofErr w:type="spellStart"/>
             <w:r>
               <w:rPr>
                 <w:rFonts w:hint="eastAsia"/>
               </w:rPr>
               <w:t>boolean</w:t>
             </w:r>
-            <w:proofErr w:type="spellEnd"/>
           </w:p>
         </w:tc>
         <w:tc>
@@ -7142,14 +7119,12 @@
             <w:tcW w:w="2840" w:type="dxa"/>
           </w:tcPr>
           <w:p>
-            <w:proofErr w:type="spellStart"/>
             <w:r>
               <w:rPr>
                 <w:rFonts w:hint="eastAsia"/>
               </w:rPr>
               <w:t>nextPage</w:t>
             </w:r>
-            <w:proofErr w:type="spellEnd"/>
           </w:p>
         </w:tc>
         <w:tc>
@@ -7157,14 +7132,12 @@
             <w:tcW w:w="2841" w:type="dxa"/>
           </w:tcPr>
           <w:p>
-            <w:proofErr w:type="spellStart"/>
             <w:r>
               <w:rPr>
                 <w:rFonts w:hint="eastAsia"/>
               </w:rPr>
               <w:t>int</w:t>
             </w:r>
-            <w:proofErr w:type="spellEnd"/>
           </w:p>
         </w:tc>
         <w:tc>
@@ -7187,14 +7160,12 @@
             <w:tcW w:w="2840" w:type="dxa"/>
           </w:tcPr>
           <w:p>
-            <w:proofErr w:type="spellStart"/>
             <w:r>
               <w:rPr>
                 <w:rFonts w:hint="eastAsia"/>
               </w:rPr>
               <w:t>prePage</w:t>
             </w:r>
-            <w:proofErr w:type="spellEnd"/>
           </w:p>
         </w:tc>
         <w:tc>
@@ -7202,14 +7173,12 @@
             <w:tcW w:w="2841" w:type="dxa"/>
           </w:tcPr>
           <w:p>
-            <w:proofErr w:type="spellStart"/>
             <w:r>
               <w:rPr>
                 <w:rFonts w:hint="eastAsia"/>
               </w:rPr>
               <w:t>int</w:t>
             </w:r>
-            <w:proofErr w:type="spellEnd"/>
           </w:p>
         </w:tc>
         <w:tc>
@@ -7280,7 +7249,6 @@
             <w:tcW w:w="4261" w:type="dxa"/>
           </w:tcPr>
           <w:p>
-            <w:proofErr w:type="spellStart"/>
             <w:r>
               <w:rPr>
                 <w:rFonts w:hint="eastAsia"/>
@@ -7290,7 +7258,6 @@
             <w:r>
               <w:t>ategoryList</w:t>
             </w:r>
-            <w:proofErr w:type="spellEnd"/>
           </w:p>
         </w:tc>
         <w:tc>
@@ -7313,7 +7280,6 @@
             <w:tcW w:w="4261" w:type="dxa"/>
           </w:tcPr>
           <w:p>
-            <w:proofErr w:type="spellStart"/>
             <w:r>
               <w:rPr>
                 <w:rFonts w:hint="eastAsia"/>
@@ -7323,7 +7289,6 @@
             <w:r>
               <w:t>ategoryModelList</w:t>
             </w:r>
-            <w:proofErr w:type="spellEnd"/>
           </w:p>
         </w:tc>
         <w:tc>
@@ -7346,14 +7311,12 @@
             <w:tcW w:w="4261" w:type="dxa"/>
           </w:tcPr>
           <w:p>
-            <w:proofErr w:type="spellStart"/>
             <w:r>
               <w:t>c</w:t>
             </w:r>
             <w:r>
               <w:t>ategoryTypeList</w:t>
             </w:r>
-            <w:proofErr w:type="spellEnd"/>
           </w:p>
         </w:tc>
         <w:tc>
@@ -7376,7 +7339,6 @@
             <w:tcW w:w="4261" w:type="dxa"/>
           </w:tcPr>
           <w:p>
-            <w:proofErr w:type="spellStart"/>
             <w:r>
               <w:rPr>
                 <w:rFonts w:hint="eastAsia"/>
@@ -7386,7 +7348,6 @@
             <w:r>
               <w:t>ontentFileList</w:t>
             </w:r>
-            <w:proofErr w:type="spellEnd"/>
           </w:p>
         </w:tc>
         <w:tc>
@@ -7409,7 +7370,6 @@
             <w:tcW w:w="4261" w:type="dxa"/>
           </w:tcPr>
           <w:p>
-            <w:proofErr w:type="spellStart"/>
             <w:r>
               <w:rPr>
                 <w:rFonts w:hint="eastAsia"/>
@@ -7419,7 +7379,6 @@
             <w:r>
               <w:t>ontentList</w:t>
             </w:r>
-            <w:proofErr w:type="spellEnd"/>
           </w:p>
         </w:tc>
         <w:tc>
@@ -7442,7 +7401,6 @@
             <w:tcW w:w="4261" w:type="dxa"/>
           </w:tcPr>
           <w:p>
-            <w:proofErr w:type="spellStart"/>
             <w:r>
               <w:rPr>
                 <w:rFonts w:hint="eastAsia"/>
@@ -7452,7 +7410,6 @@
             <w:r>
               <w:t>ontentRelatedList</w:t>
             </w:r>
-            <w:proofErr w:type="spellEnd"/>
           </w:p>
         </w:tc>
         <w:tc>
@@ -7475,7 +7432,6 @@
             <w:tcW w:w="4261" w:type="dxa"/>
           </w:tcPr>
           <w:p>
-            <w:proofErr w:type="spellStart"/>
             <w:r>
               <w:rPr>
                 <w:rFonts w:hint="eastAsia"/>
@@ -7486,7 +7442,6 @@
             <w:r>
               <w:t>odelList</w:t>
             </w:r>
-            <w:proofErr w:type="spellEnd"/>
           </w:p>
         </w:tc>
         <w:tc>
@@ -7509,7 +7464,6 @@
             <w:tcW w:w="4261" w:type="dxa"/>
           </w:tcPr>
           <w:p>
-            <w:proofErr w:type="spellStart"/>
             <w:r>
               <w:rPr>
                 <w:rFonts w:hint="eastAsia"/>
@@ -7519,7 +7473,6 @@
             <w:r>
               <w:t>laceList</w:t>
             </w:r>
-            <w:proofErr w:type="spellEnd"/>
           </w:p>
         </w:tc>
         <w:tc>
@@ -7542,7 +7495,6 @@
             <w:tcW w:w="4261" w:type="dxa"/>
           </w:tcPr>
           <w:p>
-            <w:proofErr w:type="spellStart"/>
             <w:r>
               <w:rPr>
                 <w:rFonts w:hint="eastAsia"/>
@@ -7552,7 +7504,6 @@
             <w:r>
               <w:t>agList</w:t>
             </w:r>
-            <w:proofErr w:type="spellEnd"/>
           </w:p>
         </w:tc>
         <w:tc>
@@ -7575,7 +7526,6 @@
             <w:tcW w:w="4261" w:type="dxa"/>
           </w:tcPr>
           <w:p>
-            <w:proofErr w:type="spellStart"/>
             <w:r>
               <w:rPr>
                 <w:rFonts w:hint="eastAsia"/>
@@ -7585,7 +7535,6 @@
             <w:r>
               <w:t>agTypeList</w:t>
             </w:r>
-            <w:proofErr w:type="spellEnd"/>
           </w:p>
         </w:tc>
         <w:tc>
@@ -7608,7 +7557,6 @@
             <w:tcW w:w="4261" w:type="dxa"/>
           </w:tcPr>
           <w:p>
-            <w:proofErr w:type="spellStart"/>
             <w:r>
               <w:rPr>
                 <w:rFonts w:hint="eastAsia"/>
@@ -7618,7 +7566,6 @@
             <w:r>
               <w:t>ordList</w:t>
             </w:r>
-            <w:proofErr w:type="spellEnd"/>
           </w:p>
         </w:tc>
         <w:tc>
@@ -7641,7 +7588,6 @@
             <w:tcW w:w="4261" w:type="dxa"/>
           </w:tcPr>
           <w:p>
-            <w:proofErr w:type="spellStart"/>
             <w:r>
               <w:rPr>
                 <w:rFonts w:hint="eastAsia"/>
@@ -7651,7 +7597,6 @@
             <w:r>
               <w:t>ogLoginList</w:t>
             </w:r>
-            <w:proofErr w:type="spellEnd"/>
           </w:p>
         </w:tc>
         <w:tc>
@@ -7674,7 +7619,6 @@
             <w:tcW w:w="4261" w:type="dxa"/>
           </w:tcPr>
           <w:p>
-            <w:proofErr w:type="spellStart"/>
             <w:r>
               <w:rPr>
                 <w:rFonts w:hint="eastAsia"/>
@@ -7684,7 +7628,6 @@
             <w:r>
               <w:t>ogOperateList</w:t>
             </w:r>
-            <w:proofErr w:type="spellEnd"/>
           </w:p>
         </w:tc>
         <w:tc>
@@ -7707,14 +7650,12 @@
             <w:tcW w:w="4261" w:type="dxa"/>
           </w:tcPr>
           <w:p>
-            <w:proofErr w:type="spellStart"/>
             <w:r>
               <w:rPr>
                 <w:rFonts w:hint="eastAsia"/>
               </w:rPr>
               <w:t>logTaskList</w:t>
             </w:r>
-            <w:proofErr w:type="spellEnd"/>
           </w:p>
         </w:tc>
         <w:tc>
@@ -7737,14 +7678,12 @@
             <w:tcW w:w="4261" w:type="dxa"/>
           </w:tcPr>
           <w:p>
-            <w:proofErr w:type="spellStart"/>
             <w:r>
               <w:t>l</w:t>
             </w:r>
             <w:r>
               <w:t>ogUploadList</w:t>
             </w:r>
-            <w:proofErr w:type="spellEnd"/>
           </w:p>
         </w:tc>
         <w:tc>
@@ -7767,7 +7706,6 @@
             <w:tcW w:w="4261" w:type="dxa"/>
           </w:tcPr>
           <w:p>
-            <w:proofErr w:type="spellStart"/>
             <w:r>
               <w:rPr>
                 <w:rFonts w:hint="eastAsia"/>
@@ -7777,7 +7715,6 @@
             <w:r>
               <w:t>luginLotteryList</w:t>
             </w:r>
-            <w:proofErr w:type="spellEnd"/>
           </w:p>
         </w:tc>
         <w:tc>
@@ -7800,7 +7737,6 @@
             <w:tcW w:w="4261" w:type="dxa"/>
           </w:tcPr>
           <w:p>
-            <w:proofErr w:type="spellStart"/>
             <w:r>
               <w:rPr>
                 <w:rFonts w:hint="eastAsia"/>
@@ -7810,7 +7746,6 @@
             <w:r>
               <w:t>luginLotteryUserList</w:t>
             </w:r>
-            <w:proofErr w:type="spellEnd"/>
           </w:p>
         </w:tc>
         <w:tc>
@@ -7833,7 +7768,6 @@
             <w:tcW w:w="4261" w:type="dxa"/>
           </w:tcPr>
           <w:p>
-            <w:proofErr w:type="spellStart"/>
             <w:r>
               <w:rPr>
                 <w:rFonts w:hint="eastAsia"/>
@@ -7843,7 +7777,6 @@
             <w:r>
               <w:t>luginVoteItemList</w:t>
             </w:r>
-            <w:proofErr w:type="spellEnd"/>
           </w:p>
         </w:tc>
         <w:tc>
@@ -7866,7 +7799,6 @@
             <w:tcW w:w="4261" w:type="dxa"/>
           </w:tcPr>
           <w:p>
-            <w:proofErr w:type="spellStart"/>
             <w:r>
               <w:rPr>
                 <w:rFonts w:hint="eastAsia"/>
@@ -7876,7 +7808,6 @@
             <w:r>
               <w:t>luginVoteList</w:t>
             </w:r>
-            <w:proofErr w:type="spellEnd"/>
           </w:p>
         </w:tc>
         <w:tc>
@@ -7899,7 +7830,6 @@
             <w:tcW w:w="4261" w:type="dxa"/>
           </w:tcPr>
           <w:p>
-            <w:proofErr w:type="spellStart"/>
             <w:r>
               <w:rPr>
                 <w:rFonts w:hint="eastAsia"/>
@@ -7909,7 +7839,6 @@
             <w:r>
               <w:t>luginVoteUserList</w:t>
             </w:r>
-            <w:proofErr w:type="spellEnd"/>
           </w:p>
         </w:tc>
         <w:tc>
@@ -7932,7 +7861,6 @@
             <w:tcW w:w="4261" w:type="dxa"/>
           </w:tcPr>
           <w:p>
-            <w:proofErr w:type="spellStart"/>
             <w:r>
               <w:rPr>
                 <w:rFonts w:hint="eastAsia"/>
@@ -7942,7 +7870,6 @@
             <w:r>
               <w:t>ysAppClientList</w:t>
             </w:r>
-            <w:proofErr w:type="spellEnd"/>
           </w:p>
         </w:tc>
         <w:tc>
@@ -7965,7 +7892,6 @@
             <w:tcW w:w="4261" w:type="dxa"/>
           </w:tcPr>
           <w:p>
-            <w:proofErr w:type="spellStart"/>
             <w:r>
               <w:rPr>
                 <w:rFonts w:hint="eastAsia"/>
@@ -7975,7 +7901,6 @@
             <w:r>
               <w:t>ysAppList</w:t>
             </w:r>
-            <w:proofErr w:type="spellEnd"/>
           </w:p>
         </w:tc>
         <w:tc>
@@ -7998,7 +7923,6 @@
             <w:tcW w:w="4261" w:type="dxa"/>
           </w:tcPr>
           <w:p>
-            <w:proofErr w:type="spellStart"/>
             <w:r>
               <w:rPr>
                 <w:rFonts w:hint="eastAsia"/>
@@ -8008,7 +7932,6 @@
             <w:r>
               <w:t>ysAppTokenList</w:t>
             </w:r>
-            <w:proofErr w:type="spellEnd"/>
           </w:p>
         </w:tc>
         <w:tc>
@@ -8031,7 +7954,6 @@
             <w:tcW w:w="4261" w:type="dxa"/>
           </w:tcPr>
           <w:p>
-            <w:proofErr w:type="spellStart"/>
             <w:r>
               <w:rPr>
                 <w:rFonts w:hint="eastAsia"/>
@@ -8041,7 +7963,6 @@
             <w:r>
               <w:t>ysClusterList</w:t>
             </w:r>
-            <w:proofErr w:type="spellEnd"/>
           </w:p>
         </w:tc>
         <w:tc>
@@ -8064,7 +7985,6 @@
             <w:tcW w:w="4261" w:type="dxa"/>
           </w:tcPr>
           <w:p>
-            <w:proofErr w:type="spellStart"/>
             <w:r>
               <w:rPr>
                 <w:rFonts w:hint="eastAsia"/>
@@ -8074,7 +7994,6 @@
             <w:r>
               <w:t>ysDeptCategoryList</w:t>
             </w:r>
-            <w:proofErr w:type="spellEnd"/>
           </w:p>
         </w:tc>
         <w:tc>
@@ -8097,7 +8016,6 @@
             <w:tcW w:w="4261" w:type="dxa"/>
           </w:tcPr>
           <w:p>
-            <w:proofErr w:type="spellStart"/>
             <w:r>
               <w:rPr>
                 <w:rFonts w:hint="eastAsia"/>
@@ -8107,7 +8025,6 @@
             <w:r>
               <w:t>ysDeptList</w:t>
             </w:r>
-            <w:proofErr w:type="spellEnd"/>
           </w:p>
         </w:tc>
         <w:tc>
@@ -8130,7 +8047,6 @@
             <w:tcW w:w="4261" w:type="dxa"/>
           </w:tcPr>
           <w:p>
-            <w:proofErr w:type="spellStart"/>
             <w:r>
               <w:rPr>
                 <w:rFonts w:hint="eastAsia"/>
@@ -8140,7 +8056,6 @@
             <w:r>
               <w:t>ysDeptPageList</w:t>
             </w:r>
-            <w:proofErr w:type="spellEnd"/>
           </w:p>
         </w:tc>
         <w:tc>
@@ -8163,7 +8078,6 @@
             <w:tcW w:w="4261" w:type="dxa"/>
           </w:tcPr>
           <w:p>
-            <w:proofErr w:type="spellStart"/>
             <w:r>
               <w:rPr>
                 <w:rFonts w:hint="eastAsia"/>
@@ -8173,7 +8087,6 @@
             <w:r>
               <w:t>ysDomainList</w:t>
             </w:r>
-            <w:proofErr w:type="spellEnd"/>
           </w:p>
         </w:tc>
         <w:tc>
@@ -8196,14 +8109,12 @@
             <w:tcW w:w="4261" w:type="dxa"/>
           </w:tcPr>
           <w:p>
-            <w:proofErr w:type="spellStart"/>
             <w:r>
               <w:t>s</w:t>
             </w:r>
             <w:r>
               <w:t>ysExtendFieldList</w:t>
             </w:r>
-            <w:proofErr w:type="spellEnd"/>
           </w:p>
         </w:tc>
         <w:tc>
@@ -8226,14 +8137,12 @@
             <w:tcW w:w="4261" w:type="dxa"/>
           </w:tcPr>
           <w:p>
-            <w:proofErr w:type="spellStart"/>
             <w:r>
               <w:t>s</w:t>
             </w:r>
             <w:r>
               <w:t>ysFtpUserList</w:t>
             </w:r>
-            <w:proofErr w:type="spellEnd"/>
           </w:p>
         </w:tc>
         <w:tc>
@@ -8262,14 +8171,12 @@
             <w:tcW w:w="4261" w:type="dxa"/>
           </w:tcPr>
           <w:p>
-            <w:proofErr w:type="spellStart"/>
             <w:r>
               <w:t>s</w:t>
             </w:r>
             <w:r>
               <w:t>ysMoudleList</w:t>
             </w:r>
-            <w:proofErr w:type="spellEnd"/>
           </w:p>
         </w:tc>
         <w:tc>
@@ -8292,14 +8199,12 @@
             <w:tcW w:w="4261" w:type="dxa"/>
           </w:tcPr>
           <w:p>
-            <w:proofErr w:type="spellStart"/>
             <w:r>
               <w:t>s</w:t>
             </w:r>
             <w:r>
               <w:t>ysRoleList</w:t>
             </w:r>
-            <w:proofErr w:type="spellEnd"/>
           </w:p>
         </w:tc>
         <w:tc>
@@ -8322,14 +8227,12 @@
             <w:tcW w:w="4261" w:type="dxa"/>
           </w:tcPr>
           <w:p>
-            <w:proofErr w:type="spellStart"/>
             <w:r>
               <w:t>s</w:t>
             </w:r>
             <w:r>
               <w:t>ysRoleMoudleList</w:t>
             </w:r>
-            <w:proofErr w:type="spellEnd"/>
           </w:p>
         </w:tc>
         <w:tc>
@@ -8352,14 +8255,12 @@
             <w:tcW w:w="4261" w:type="dxa"/>
           </w:tcPr>
           <w:p>
-            <w:proofErr w:type="spellStart"/>
             <w:r>
               <w:t>s</w:t>
             </w:r>
             <w:r>
               <w:t>ysRoleUserList</w:t>
             </w:r>
-            <w:proofErr w:type="spellEnd"/>
           </w:p>
         </w:tc>
         <w:tc>
@@ -8382,14 +8283,12 @@
             <w:tcW w:w="4261" w:type="dxa"/>
           </w:tcPr>
           <w:p>
-            <w:proofErr w:type="spellStart"/>
             <w:r>
               <w:t>s</w:t>
             </w:r>
             <w:r>
               <w:t>ysSiteList</w:t>
             </w:r>
-            <w:proofErr w:type="spellEnd"/>
           </w:p>
         </w:tc>
         <w:tc>
@@ -8412,14 +8311,12 @@
             <w:tcW w:w="4261" w:type="dxa"/>
           </w:tcPr>
           <w:p>
-            <w:proofErr w:type="spellStart"/>
             <w:r>
               <w:t>s</w:t>
             </w:r>
             <w:r>
               <w:t>ysTaskList</w:t>
             </w:r>
-            <w:proofErr w:type="spellEnd"/>
           </w:p>
         </w:tc>
         <w:tc>
@@ -8442,14 +8339,12 @@
             <w:tcW w:w="4261" w:type="dxa"/>
           </w:tcPr>
           <w:p>
-            <w:proofErr w:type="spellStart"/>
             <w:r>
               <w:t>s</w:t>
             </w:r>
             <w:r>
               <w:t>ysUserList</w:t>
             </w:r>
-            <w:proofErr w:type="spellEnd"/>
           </w:p>
         </w:tc>
         <w:tc>
@@ -8472,7 +8367,6 @@
             <w:tcW w:w="4261" w:type="dxa"/>
           </w:tcPr>
           <w:p>
-            <w:proofErr w:type="spellStart"/>
             <w:r>
               <w:rPr>
                 <w:rFonts w:hint="eastAsia"/>
@@ -8482,7 +8376,6 @@
             <w:r>
               <w:t>ysUserTokenList</w:t>
             </w:r>
-            <w:proofErr w:type="spellEnd"/>
           </w:p>
         </w:tc>
         <w:tc>
@@ -8500,29 +8393,22 @@
         </w:tc>
       </w:tr>
     </w:tbl>
-    <w:p>
-      <w:pPr>
-        <w:rPr>
-          <w:rFonts w:hint="eastAsia"/>
-        </w:rPr>
-      </w:pPr>
-    </w:p>
+    <w:p/>
     <w:p>
       <w:pPr>
         <w:pStyle w:val="1"/>
         <w:jc w:val="both"/>
-        <w:rPr>
-          <w:rFonts w:hint="eastAsia"/>
-        </w:rPr>
-      </w:pPr>
-      <w:bookmarkStart w:id="99" w:name="_Toc477012711"/>
+      </w:pPr>
+      <w:bookmarkStart w:id="100" w:name="_Toc477012711"/>
+      <w:bookmarkStart w:id="101" w:name="_Toc477199441"/>
       <w:r>
         <w:rPr>
           <w:rFonts w:hint="eastAsia"/>
         </w:rPr>
         <w:t>服务支持</w:t>
       </w:r>
-      <w:bookmarkEnd w:id="99"/>
+      <w:bookmarkEnd w:id="100"/>
+      <w:bookmarkEnd w:id="101"/>
     </w:p>
     <w:p>
       <w:pPr>
@@ -8534,49 +8420,36 @@
         <w:spacing w:line="416" w:lineRule="auto"/>
         <w:jc w:val="both"/>
       </w:pPr>
+      <w:bookmarkStart w:id="102" w:name="_Toc477199442"/>
       <w:r>
         <w:rPr>
           <w:rFonts w:hint="eastAsia"/>
         </w:rPr>
         <w:t>免费支持</w:t>
       </w:r>
-    </w:p>
-    <w:p>
-      <w:proofErr w:type="spellStart"/>
+      <w:bookmarkEnd w:id="102"/>
+    </w:p>
+    <w:p>
       <w:r>
         <w:rPr>
           <w:rFonts w:hint="eastAsia"/>
         </w:rPr>
         <w:t>PublicCMS</w:t>
       </w:r>
-      <w:proofErr w:type="spellEnd"/>
       <w:r>
         <w:rPr>
           <w:rFonts w:hint="eastAsia"/>
         </w:rPr>
         <w:t>官网：</w:t>
       </w:r>
-      <w:r>
-        <w:fldChar w:fldCharType="begin"/>
-      </w:r>
-      <w:r>
-        <w:instrText xml:space="preserve"> HYPERLINK "http://www.publiccms.com/" </w:instrText>
-      </w:r>
-      <w:r>
-        <w:fldChar w:fldCharType="separate"/>
-      </w:r>
-      <w:r>
-        <w:rPr>
-          <w:rStyle w:val="a8"/>
-        </w:rPr>
-        <w:t>http://www.publiccms.com/</w:t>
-      </w:r>
-      <w:r>
-        <w:rPr>
-          <w:rStyle w:val="a8"/>
-        </w:rPr>
-        <w:fldChar w:fldCharType="end"/>
-      </w:r>
+      <w:hyperlink r:id="rId17" w:history="1">
+        <w:r>
+          <w:rPr>
+            <w:rStyle w:val="a8"/>
+          </w:rPr>
+          <w:t>http://www.publiccms.com/</w:t>
+        </w:r>
+      </w:hyperlink>
     </w:p>
     <w:p>
       <w:pPr>
@@ -8597,30 +8470,16 @@
         </w:rPr>
         <w:t>交流群：</w:t>
       </w:r>
-      <w:r>
-        <w:fldChar w:fldCharType="begin"/>
-      </w:r>
-      <w:r>
-        <w:instrText xml:space="preserve"> HYPERLINK "http://shang.qq.com/wpa/qunwpa?idkey=8a633f84fb2475068182d3c447319977faca6a14dc3acf8017a160d65962a175" </w:instrText>
-      </w:r>
-      <w:r>
-        <w:fldChar w:fldCharType="separate"/>
-      </w:r>
-      <w:r>
-        <w:rPr>
-          <w:rStyle w:val="a8"/>
-        </w:rPr>
-        <w:t>191381542</w:t>
-      </w:r>
-      <w:r>
-        <w:rPr>
-          <w:rStyle w:val="a8"/>
-        </w:rPr>
-        <w:fldChar w:fldCharType="end"/>
-      </w:r>
-    </w:p>
-    <w:p>
-      <w:proofErr w:type="spellStart"/>
+      <w:hyperlink r:id="rId18" w:history="1">
+        <w:r>
+          <w:rPr>
+            <w:rStyle w:val="a8"/>
+          </w:rPr>
+          <w:t>191381542</w:t>
+        </w:r>
+      </w:hyperlink>
+    </w:p>
+    <w:p>
       <w:r>
         <w:rPr>
           <w:rFonts w:hint="eastAsia"/>
@@ -8628,14 +8487,13 @@
         <w:lastRenderedPageBreak/>
         <w:t>Freemarker</w:t>
       </w:r>
-      <w:proofErr w:type="spellEnd"/>
       <w:r>
         <w:rPr>
           <w:rFonts w:hint="eastAsia"/>
         </w:rPr>
         <w:t>文档：</w:t>
       </w:r>
-      <w:hyperlink r:id="rId17" w:history="1">
+      <w:hyperlink r:id="rId19" w:history="1">
         <w:r>
           <w:rPr>
             <w:rStyle w:val="a8"/>
@@ -8656,64 +8514,47 @@
         </w:rPr>
         <w:t>在线调试</w:t>
       </w:r>
-      <w:proofErr w:type="spellStart"/>
       <w:r>
         <w:rPr>
           <w:rFonts w:hint="eastAsia"/>
         </w:rPr>
         <w:t>FreeMarker</w:t>
       </w:r>
-      <w:proofErr w:type="spellEnd"/>
       <w:r>
         <w:rPr>
           <w:rFonts w:hint="eastAsia"/>
         </w:rPr>
         <w:t>：</w:t>
       </w:r>
-      <w:r>
-        <w:fldChar w:fldCharType="begin"/>
-      </w:r>
-      <w:r>
-        <w:instrText xml:space="preserve"> HYPERLINK "https://www.sanluan.com/freemarker_test.html" </w:instrText>
-      </w:r>
-      <w:r>
-        <w:fldChar w:fldCharType="separate"/>
-      </w:r>
-      <w:r>
-        <w:rPr>
-          <w:rStyle w:val="a8"/>
-        </w:rPr>
-        <w:t>http</w:t>
-      </w:r>
-      <w:r>
-        <w:rPr>
-          <w:rStyle w:val="a8"/>
-          <w:rFonts w:hint="eastAsia"/>
-        </w:rPr>
-        <w:t>s</w:t>
-      </w:r>
-      <w:r>
-        <w:rPr>
-          <w:rStyle w:val="a8"/>
-        </w:rPr>
-        <w:t>://www.sanluan.com/freemarker_test.html</w:t>
-      </w:r>
-      <w:r>
-        <w:rPr>
-          <w:rStyle w:val="a8"/>
-        </w:rPr>
-        <w:fldChar w:fldCharType="end"/>
-      </w:r>
-    </w:p>
-    <w:p>
-      <w:proofErr w:type="spellStart"/>
+      <w:hyperlink r:id="rId20" w:history="1">
+        <w:r>
+          <w:rPr>
+            <w:rStyle w:val="a8"/>
+          </w:rPr>
+          <w:t>http</w:t>
+        </w:r>
+        <w:r>
+          <w:rPr>
+            <w:rStyle w:val="a8"/>
+            <w:rFonts w:hint="eastAsia"/>
+          </w:rPr>
+          <w:t>s</w:t>
+        </w:r>
+        <w:r>
+          <w:rPr>
+            <w:rStyle w:val="a8"/>
+          </w:rPr>
+          <w:t>://www.sanluan.com/freemarker_test.html</w:t>
+        </w:r>
+      </w:hyperlink>
+    </w:p>
+    <w:p>
       <w:r>
         <w:rPr>
           <w:rFonts w:hint="eastAsia"/>
         </w:rPr>
         <w:t>PublicCMS</w:t>
       </w:r>
-      <w:proofErr w:type="spellEnd"/>
       <w:r>
         <w:rPr>
           <w:rFonts w:hint="eastAsia"/>
@@ -8725,7 +8566,7 @@
       <w:pPr>
         <w:ind w:firstLine="420"/>
       </w:pPr>
-      <w:hyperlink r:id="rId18" w:history="1">
+      <w:hyperlink r:id="rId21" w:history="1">
         <w:r>
           <w:rPr>
             <w:rStyle w:val="a8"/>
@@ -8738,7 +8579,7 @@
       <w:pPr>
         <w:ind w:firstLine="420"/>
       </w:pPr>
-      <w:hyperlink r:id="rId19" w:history="1">
+      <w:hyperlink r:id="rId22" w:history="1">
         <w:r>
           <w:rPr>
             <w:rStyle w:val="a8"/>
@@ -8756,23 +8597,17 @@
         </w:numPr>
         <w:spacing w:line="416" w:lineRule="auto"/>
         <w:jc w:val="both"/>
-        <w:rPr>
-          <w:rFonts w:hint="eastAsia"/>
-        </w:rPr>
-      </w:pPr>
+      </w:pPr>
+      <w:bookmarkStart w:id="103" w:name="_Toc477199443"/>
       <w:r>
         <w:rPr>
           <w:rFonts w:hint="eastAsia"/>
         </w:rPr>
         <w:t>商业化支持</w:t>
       </w:r>
-    </w:p>
-    <w:p>
-      <w:pPr>
-        <w:rPr>
-          <w:rFonts w:hint="eastAsia"/>
-        </w:rPr>
-      </w:pPr>
+      <w:bookmarkEnd w:id="103"/>
+    </w:p>
+    <w:p>
       <w:r>
         <w:rPr>
           <w:rFonts w:hint="eastAsia"/>
@@ -8796,9 +8631,6 @@
     <w:p>
       <w:pPr>
         <w:ind w:firstLine="420"/>
-        <w:rPr>
-          <w:rFonts w:hint="eastAsia"/>
-        </w:rPr>
       </w:pPr>
       <w:r>
         <w:rPr>
@@ -8808,11 +8640,6 @@
       </w:r>
     </w:p>
     <w:p>
-      <w:pPr>
-        <w:rPr>
-          <w:rFonts w:hint="eastAsia"/>
-        </w:rPr>
-      </w:pPr>
       <w:r>
         <w:rPr>
           <w:rFonts w:hint="eastAsia"/>
@@ -8823,9 +8650,6 @@
     <w:p>
       <w:pPr>
         <w:ind w:leftChars="100" w:left="210"/>
-        <w:rPr>
-          <w:rFonts w:hint="eastAsia"/>
-        </w:rPr>
       </w:pPr>
       <w:r>
         <w:rPr>
@@ -8839,7 +8663,7 @@
         </w:rPr>
         <w:t>：</w:t>
       </w:r>
-      <w:hyperlink r:id="rId20" w:history="1">
+      <w:hyperlink r:id="rId23" w:history="1">
         <w:r>
           <w:rPr>
             <w:rStyle w:val="a8"/>
@@ -8859,7 +8683,7 @@
         </w:rPr>
         <w:t>邮箱：</w:t>
       </w:r>
-      <w:hyperlink r:id="rId21" w:history="1">
+      <w:hyperlink r:id="rId24" w:history="1">
         <w:r>
           <w:rPr>
             <w:rStyle w:val="a8"/>
@@ -8874,11 +8698,9 @@
           <w:t>358@126.com</w:t>
         </w:r>
       </w:hyperlink>
-      <w:bookmarkStart w:id="100" w:name="_GoBack"/>
-      <w:bookmarkEnd w:id="100"/>
     </w:p>
     <w:sectPr>
-      <w:headerReference w:type="default" r:id="rId22"/>
+      <w:headerReference w:type="default" r:id="rId25"/>
       <w:pgSz w:w="11906" w:h="16838"/>
       <w:pgMar w:top="1440" w:right="1800" w:bottom="1440" w:left="1800" w:header="851" w:footer="992" w:gutter="0"/>
       <w:cols w:space="425"/>
@@ -10269,6 +10091,7 @@
     <w:uiPriority w:val="59"/>
     <w:rsid w:val="00D26FAD"/>
     <w:tblPr>
+      <w:tblInd w:w="0" w:type="dxa"/>
       <w:tblBorders>
         <w:top w:val="single" w:sz="4" w:space="0" w:color="auto"/>
         <w:left w:val="single" w:sz="4" w:space="0" w:color="auto"/>
@@ -10277,6 +10100,12 @@
         <w:insideH w:val="single" w:sz="4" w:space="0" w:color="auto"/>
         <w:insideV w:val="single" w:sz="4" w:space="0" w:color="auto"/>
       </w:tblBorders>
+      <w:tblCellMar>
+        <w:top w:w="0" w:type="dxa"/>
+        <w:left w:w="108" w:type="dxa"/>
+        <w:bottom w:w="0" w:type="dxa"/>
+        <w:right w:w="108" w:type="dxa"/>
+      </w:tblCellMar>
     </w:tblPr>
   </w:style>
   <w:style w:type="paragraph" w:styleId="20">
@@ -10760,6 +10589,7 @@
     <w:uiPriority w:val="59"/>
     <w:rsid w:val="00D26FAD"/>
     <w:tblPr>
+      <w:tblInd w:w="0" w:type="dxa"/>
       <w:tblBorders>
         <w:top w:val="single" w:sz="4" w:space="0" w:color="auto"/>
         <w:left w:val="single" w:sz="4" w:space="0" w:color="auto"/>
@@ -10768,6 +10598,12 @@
         <w:insideH w:val="single" w:sz="4" w:space="0" w:color="auto"/>
         <w:insideV w:val="single" w:sz="4" w:space="0" w:color="auto"/>
       </w:tblBorders>
+      <w:tblCellMar>
+        <w:top w:w="0" w:type="dxa"/>
+        <w:left w:w="108" w:type="dxa"/>
+        <w:bottom w:w="0" w:type="dxa"/>
+        <w:right w:w="108" w:type="dxa"/>
+      </w:tblCellMar>
     </w:tblPr>
   </w:style>
   <w:style w:type="paragraph" w:styleId="20">
@@ -11145,7 +10981,7 @@
 </file>
 
 <file path=customXml/itemProps1.xml><?xml version="1.0" encoding="utf-8"?>
-<ds:datastoreItem xmlns:ds="http://schemas.openxmlformats.org/officeDocument/2006/customXml" ds:itemID="{95EFFD75-F1F7-42D0-8D8A-AC7AB1E1DA20}">
+<ds:datastoreItem xmlns:ds="http://schemas.openxmlformats.org/officeDocument/2006/customXml" ds:itemID="{26A1841E-24AE-4352-B0EE-4CC24E06FBA9}">
   <ds:schemaRefs>
     <ds:schemaRef ds:uri="http://schemas.openxmlformats.org/officeDocument/2006/bibliography"/>
   </ds:schemaRefs>
